--- a/Module_7_CellAdhesionAndMigration/assignment/Greatti_Yves_assignment_7.docx
+++ b/Module_7_CellAdhesionAndMigration/assignment/Greatti_Yves_assignment_7.docx
@@ -6,8 +6,7 @@
       <w:pPr>
         <w:pStyle w:val="NormalWeb"/>
         <w:rPr>
-          <w:sz w:val="32"/>
-          <w:szCs w:val="32"/>
+          <w:rFonts w:ascii="Tahoma" w:hAnsi="Tahoma" w:cs="Tahoma"/>
         </w:rPr>
       </w:pPr>
       <w:r>
@@ -16,15 +15,16 @@
           <w:b/>
           <w:bCs/>
           <w:color w:val="002B70"/>
-          <w:sz w:val="32"/>
-          <w:szCs w:val="32"/>
         </w:rPr>
-        <w:t xml:space="preserve">Assignment 6: Cell Numbers, Growth and Kinetics </w:t>
+        <w:t xml:space="preserve">Assignment 7: Cell Adhesion and Migration </w:t>
       </w:r>
     </w:p>
     <w:p>
       <w:pPr>
         <w:pStyle w:val="NormalWeb"/>
+        <w:rPr>
+          <w:rFonts w:ascii="Tahoma" w:hAnsi="Tahoma" w:cs="Tahoma"/>
+        </w:rPr>
       </w:pPr>
       <w:r>
         <w:rPr>
@@ -32,1803 +32,8 @@
           <w:b/>
           <w:bCs/>
         </w:rPr>
-        <w:t xml:space="preserve">Cell and Tissue Engineering </w:t>
+        <w:t xml:space="preserve">EN 585.729 Cell and Tissue Engineering </w:t>
       </w:r>
-    </w:p>
-    <w:p>
-      <w:pPr>
-        <w:pStyle w:val="NormalWeb"/>
-        <w:numPr>
-          <w:ilvl w:val="0"/>
-          <w:numId w:val="27"/>
-        </w:numPr>
-        <w:rPr>
-          <w:rFonts w:ascii="Tahoma" w:hAnsi="Tahoma" w:cs="Tahoma"/>
-        </w:rPr>
-      </w:pPr>
-      <w:r>
-        <w:rPr>
-          <w:rFonts w:ascii="Tahoma" w:hAnsi="Tahoma" w:cs="Tahoma"/>
-        </w:rPr>
-        <w:t xml:space="preserve">Exercise 4.8 From Tissue Engineering, Saltzman </w:t>
-      </w:r>
-    </w:p>
-    <w:p>
-      <w:pPr>
-        <w:pStyle w:val="NormalWeb"/>
-        <w:spacing w:before="0" w:beforeAutospacing="0" w:after="0" w:afterAutospacing="0"/>
-        <w:rPr>
-          <w:rFonts w:ascii="Tahoma" w:hAnsi="Tahoma" w:cs="Tahoma"/>
-        </w:rPr>
-      </w:pPr>
-      <w:r>
-        <w:rPr>
-          <w:rFonts w:ascii="Tahoma" w:hAnsi="Tahoma" w:cs="Tahoma"/>
-        </w:rPr>
-        <w:t xml:space="preserve">A cell culture is initially composed of 100 cells. After 12 hours the number of cells is 1.5 times the number in the initial population. </w:t>
-      </w:r>
-    </w:p>
-    <w:p>
-      <w:pPr>
-        <w:pStyle w:val="NormalWeb"/>
-        <w:numPr>
-          <w:ilvl w:val="0"/>
-          <w:numId w:val="28"/>
-        </w:numPr>
-        <w:spacing w:before="0" w:beforeAutospacing="0" w:after="0" w:afterAutospacing="0"/>
-        <w:ind w:left="360"/>
-        <w:rPr>
-          <w:rFonts w:ascii="Tahoma" w:hAnsi="Tahoma" w:cs="Tahoma"/>
-        </w:rPr>
-      </w:pPr>
-      <w:r>
-        <w:rPr>
-          <w:rFonts w:ascii="Tahoma" w:hAnsi="Tahoma" w:cs="Tahoma"/>
-        </w:rPr>
-        <w:t xml:space="preserve">If the rate of growth is proportional to the number of cells present, determine the time necessary for the number of cells to triple. </w:t>
-      </w:r>
-    </w:p>
-    <w:p>
-      <w:pPr>
-        <w:pStyle w:val="NormalWeb"/>
-        <w:spacing w:before="0" w:beforeAutospacing="0" w:after="0" w:afterAutospacing="0"/>
-        <w:rPr>
-          <w:rFonts w:ascii="Tahoma" w:hAnsi="Tahoma" w:cs="Tahoma"/>
-        </w:rPr>
-      </w:pPr>
-    </w:p>
-    <w:p>
-      <w:pPr>
-        <w:pStyle w:val="NormalWeb"/>
-        <w:spacing w:before="0" w:beforeAutospacing="0" w:after="0" w:afterAutospacing="0"/>
-        <w:rPr>
-          <w:rFonts w:ascii="Tahoma" w:hAnsi="Tahoma" w:cs="Tahoma"/>
-        </w:rPr>
-      </w:pPr>
-      <w:r>
-        <w:rPr>
-          <w:rFonts w:ascii="Tahoma" w:hAnsi="Tahoma" w:cs="Tahoma"/>
-        </w:rPr>
-        <w:t>The rate of growth being proportional to the number of cells present:</w:t>
-      </w:r>
-    </w:p>
-    <w:p>
-      <w:pPr>
-        <w:pStyle w:val="NormalWeb"/>
-        <w:spacing w:before="0" w:beforeAutospacing="0" w:after="0" w:afterAutospacing="0"/>
-        <w:jc w:val="center"/>
-        <w:rPr>
-          <w:rFonts w:ascii="Tahoma" w:hAnsi="Tahoma" w:cs="Tahoma"/>
-        </w:rPr>
-      </w:pPr>
-      <w:r>
-        <w:rPr>
-          <w:rFonts w:ascii="Tahoma" w:hAnsi="Tahoma" w:cs="Tahoma"/>
-        </w:rPr>
-        <w:t>dN / dt = K x N</w:t>
-      </w:r>
-    </w:p>
-    <w:p>
-      <w:pPr>
-        <w:pStyle w:val="NormalWeb"/>
-        <w:spacing w:before="0" w:beforeAutospacing="0" w:after="0" w:afterAutospacing="0"/>
-        <w:jc w:val="center"/>
-        <w:rPr>
-          <w:rFonts w:ascii="Tahoma" w:hAnsi="Tahoma" w:cs="Tahoma"/>
-        </w:rPr>
-      </w:pPr>
-    </w:p>
-    <w:p>
-      <w:pPr>
-        <w:pStyle w:val="NormalWeb"/>
-        <w:numPr>
-          <w:ilvl w:val="0"/>
-          <w:numId w:val="30"/>
-        </w:numPr>
-        <w:spacing w:before="0" w:beforeAutospacing="0" w:after="0" w:afterAutospacing="0"/>
-        <w:rPr>
-          <w:rFonts w:ascii="Tahoma" w:hAnsi="Tahoma" w:cs="Tahoma"/>
-          <w:color w:val="000000"/>
-          <w:shd w:val="clear" w:color="auto" w:fill="FFFFFF"/>
-        </w:rPr>
-      </w:pPr>
-      <w:r>
-        <w:rPr>
-          <w:rFonts w:ascii="Tahoma" w:hAnsi="Tahoma" w:cs="Tahoma"/>
-          <w:color w:val="000000"/>
-          <w:shd w:val="clear" w:color="auto" w:fill="FFFFFF"/>
-        </w:rPr>
-        <w:t>Separating variables: dN/N = K</w:t>
-      </w:r>
-      <w:r>
-        <w:rPr>
-          <w:rFonts w:ascii="Tahoma" w:hAnsi="Tahoma" w:cs="Tahoma"/>
-          <w:color w:val="000000"/>
-          <w:shd w:val="clear" w:color="auto" w:fill="FFFFFF"/>
-        </w:rPr>
-        <w:t xml:space="preserve"> x </w:t>
-      </w:r>
-      <w:r>
-        <w:rPr>
-          <w:rFonts w:ascii="Tahoma" w:hAnsi="Tahoma" w:cs="Tahoma"/>
-          <w:color w:val="000000"/>
-          <w:shd w:val="clear" w:color="auto" w:fill="FFFFFF"/>
-        </w:rPr>
-        <w:t>dt.</w:t>
-      </w:r>
-    </w:p>
-    <w:p>
-      <w:pPr>
-        <w:pStyle w:val="NormalWeb"/>
-        <w:numPr>
-          <w:ilvl w:val="0"/>
-          <w:numId w:val="30"/>
-        </w:numPr>
-        <w:spacing w:before="0" w:beforeAutospacing="0" w:after="0" w:afterAutospacing="0"/>
-        <w:rPr>
-          <w:rFonts w:ascii="Tahoma" w:hAnsi="Tahoma" w:cs="Tahoma"/>
-          <w:color w:val="000000"/>
-          <w:shd w:val="clear" w:color="auto" w:fill="FFFFFF"/>
-        </w:rPr>
-      </w:pPr>
-      <w:r>
-        <w:rPr>
-          <w:rFonts w:ascii="Tahoma" w:hAnsi="Tahoma" w:cs="Tahoma"/>
-          <w:color w:val="000000"/>
-          <w:shd w:val="clear" w:color="auto" w:fill="FFFFFF"/>
-        </w:rPr>
-        <w:t>Integrating between time zero when N = N</w:t>
-      </w:r>
-      <w:r>
-        <w:rPr>
-          <w:rFonts w:ascii="Tahoma" w:hAnsi="Tahoma" w:cs="Tahoma"/>
-          <w:color w:val="000000"/>
-          <w:shd w:val="clear" w:color="auto" w:fill="FFFFFF"/>
-          <w:vertAlign w:val="subscript"/>
-        </w:rPr>
-        <w:t>o</w:t>
-      </w:r>
-      <w:r>
-        <w:rPr>
-          <w:rFonts w:ascii="Tahoma" w:hAnsi="Tahoma" w:cs="Tahoma"/>
-          <w:color w:val="000000"/>
-          <w:shd w:val="clear" w:color="auto" w:fill="FFFFFF"/>
-        </w:rPr>
-        <w:t> and time t, when N = N:</w:t>
-      </w:r>
-    </w:p>
-    <w:p>
-      <w:pPr>
-        <w:pStyle w:val="NormalWeb"/>
-        <w:spacing w:before="0" w:beforeAutospacing="0" w:after="0" w:afterAutospacing="0"/>
-        <w:ind w:left="360"/>
-        <w:rPr>
-          <w:rFonts w:ascii="Tahoma" w:hAnsi="Tahoma" w:cs="Tahoma"/>
-        </w:rPr>
-      </w:pPr>
-      <w:r>
-        <w:rPr>
-          <w:rFonts w:ascii="Tahoma" w:hAnsi="Tahoma" w:cs="Tahoma"/>
-          <w:color w:val="000000"/>
-          <w:shd w:val="clear" w:color="auto" w:fill="FFFFFF"/>
-        </w:rPr>
-        <w:t>lnN - ln N</w:t>
-      </w:r>
-      <w:r>
-        <w:rPr>
-          <w:rFonts w:ascii="Tahoma" w:hAnsi="Tahoma" w:cs="Tahoma"/>
-          <w:color w:val="000000"/>
-          <w:shd w:val="clear" w:color="auto" w:fill="FFFFFF"/>
-          <w:vertAlign w:val="subscript"/>
-        </w:rPr>
-        <w:t>o</w:t>
-      </w:r>
-      <w:r>
-        <w:rPr>
-          <w:rFonts w:ascii="Tahoma" w:hAnsi="Tahoma" w:cs="Tahoma"/>
-          <w:color w:val="000000"/>
-          <w:shd w:val="clear" w:color="auto" w:fill="FFFFFF"/>
-        </w:rPr>
-        <w:t> = Kt - 0, or ln(N/N</w:t>
-      </w:r>
-      <w:r>
-        <w:rPr>
-          <w:rFonts w:ascii="Tahoma" w:hAnsi="Tahoma" w:cs="Tahoma"/>
-          <w:color w:val="000000"/>
-          <w:shd w:val="clear" w:color="auto" w:fill="FFFFFF"/>
-          <w:vertAlign w:val="subscript"/>
-        </w:rPr>
-        <w:t>o</w:t>
-      </w:r>
-      <w:r>
-        <w:rPr>
-          <w:rFonts w:ascii="Tahoma" w:hAnsi="Tahoma" w:cs="Tahoma"/>
-          <w:color w:val="000000"/>
-          <w:shd w:val="clear" w:color="auto" w:fill="FFFFFF"/>
-        </w:rPr>
-        <w:t>) = Kt, or N = N</w:t>
-      </w:r>
-      <w:r>
-        <w:rPr>
-          <w:rFonts w:ascii="Tahoma" w:hAnsi="Tahoma" w:cs="Tahoma"/>
-          <w:color w:val="000000"/>
-          <w:shd w:val="clear" w:color="auto" w:fill="FFFFFF"/>
-          <w:vertAlign w:val="subscript"/>
-        </w:rPr>
-        <w:t>o</w:t>
-      </w:r>
-      <w:r>
-        <w:rPr>
-          <w:rFonts w:ascii="Tahoma" w:hAnsi="Tahoma" w:cs="Tahoma"/>
-          <w:color w:val="000000"/>
-          <w:shd w:val="clear" w:color="auto" w:fill="FFFFFF"/>
-          <w:vertAlign w:val="subscript"/>
-        </w:rPr>
-        <w:t xml:space="preserve"> </w:t>
-      </w:r>
-      <w:r>
-        <w:rPr>
-          <w:rFonts w:ascii="Tahoma" w:hAnsi="Tahoma" w:cs="Tahoma"/>
-          <w:color w:val="000000"/>
-          <w:shd w:val="clear" w:color="auto" w:fill="FFFFFF"/>
-        </w:rPr>
-        <w:t>x e</w:t>
-      </w:r>
-      <w:r>
-        <w:rPr>
-          <w:rFonts w:ascii="Tahoma" w:hAnsi="Tahoma" w:cs="Tahoma"/>
-          <w:color w:val="000000"/>
-          <w:shd w:val="clear" w:color="auto" w:fill="FFFFFF"/>
-          <w:vertAlign w:val="superscript"/>
-        </w:rPr>
-        <w:t>Kt</w:t>
-      </w:r>
-    </w:p>
-    <w:p>
-      <w:pPr>
-        <w:pStyle w:val="NormalWeb"/>
-        <w:spacing w:before="0" w:beforeAutospacing="0" w:after="0" w:afterAutospacing="0"/>
-        <w:rPr>
-          <w:rFonts w:ascii="Tahoma" w:hAnsi="Tahoma" w:cs="Tahoma"/>
-        </w:rPr>
-      </w:pPr>
-    </w:p>
-    <w:p>
-      <w:pPr>
-        <w:pStyle w:val="NormalWeb"/>
-        <w:spacing w:before="0" w:beforeAutospacing="0" w:after="0" w:afterAutospacing="0"/>
-        <w:rPr>
-          <w:rFonts w:ascii="Tahoma" w:hAnsi="Tahoma" w:cs="Tahoma"/>
-          <w:vertAlign w:val="superscript"/>
-        </w:rPr>
-      </w:pPr>
-      <w:r>
-        <w:rPr>
-          <w:rFonts w:ascii="Tahoma" w:hAnsi="Tahoma" w:cs="Tahoma"/>
-        </w:rPr>
-        <w:t>Plugging the numbers: 100 x 1.5 = 100 x e</w:t>
-      </w:r>
-      <w:r>
-        <w:rPr>
-          <w:rFonts w:ascii="Tahoma" w:hAnsi="Tahoma" w:cs="Tahoma"/>
-          <w:vertAlign w:val="superscript"/>
-        </w:rPr>
-        <w:t>12K</w:t>
-      </w:r>
-      <w:r>
-        <w:rPr>
-          <w:rFonts w:ascii="Tahoma" w:hAnsi="Tahoma" w:cs="Tahoma"/>
-        </w:rPr>
-        <w:t xml:space="preserve"> or 150 = 100 x e</w:t>
-      </w:r>
-      <w:r>
-        <w:rPr>
-          <w:rFonts w:ascii="Tahoma" w:hAnsi="Tahoma" w:cs="Tahoma"/>
-          <w:vertAlign w:val="superscript"/>
-        </w:rPr>
-        <w:t>12</w:t>
-      </w:r>
-      <w:r>
-        <w:rPr>
-          <w:rFonts w:ascii="Tahoma" w:hAnsi="Tahoma" w:cs="Tahoma"/>
-          <w:vertAlign w:val="superscript"/>
-        </w:rPr>
-        <w:t>K</w:t>
-      </w:r>
-    </w:p>
-    <w:p>
-      <w:pPr>
-        <w:pStyle w:val="NormalWeb"/>
-        <w:spacing w:before="0" w:beforeAutospacing="0" w:after="0" w:afterAutospacing="0"/>
-        <w:rPr>
-          <w:rFonts w:ascii="Tahoma" w:hAnsi="Tahoma" w:cs="Tahoma"/>
-        </w:rPr>
-      </w:pPr>
-      <w:r>
-        <w:rPr>
-          <w:rFonts w:ascii="Tahoma" w:hAnsi="Tahoma" w:cs="Tahoma"/>
-        </w:rPr>
-        <w:t>e</w:t>
-      </w:r>
-      <w:r>
-        <w:rPr>
-          <w:rFonts w:ascii="Tahoma" w:hAnsi="Tahoma" w:cs="Tahoma"/>
-          <w:vertAlign w:val="superscript"/>
-        </w:rPr>
-        <w:t>12</w:t>
-      </w:r>
-      <w:r>
-        <w:rPr>
-          <w:rFonts w:ascii="Tahoma" w:hAnsi="Tahoma" w:cs="Tahoma"/>
-          <w:vertAlign w:val="superscript"/>
-        </w:rPr>
-        <w:t>K</w:t>
-      </w:r>
-      <w:r>
-        <w:rPr>
-          <w:rFonts w:ascii="Tahoma" w:hAnsi="Tahoma" w:cs="Tahoma"/>
-        </w:rPr>
-        <w:t xml:space="preserve"> = 150 / 100 =1.5 </w:t>
-      </w:r>
-    </w:p>
-    <w:p>
-      <w:pPr>
-        <w:pStyle w:val="NormalWeb"/>
-        <w:spacing w:before="0" w:beforeAutospacing="0" w:after="0" w:afterAutospacing="0"/>
-        <w:rPr>
-          <w:rFonts w:ascii="Tahoma" w:hAnsi="Tahoma" w:cs="Tahoma"/>
-        </w:rPr>
-      </w:pPr>
-      <w:r>
-        <w:rPr>
-          <w:rFonts w:ascii="Tahoma" w:hAnsi="Tahoma" w:cs="Tahoma"/>
-        </w:rPr>
-        <w:t>Taking the ln on each side of the previous equation: 12 K = ln(1.5)</w:t>
-      </w:r>
-    </w:p>
-    <w:p>
-      <w:pPr>
-        <w:pStyle w:val="NormalWeb"/>
-        <w:spacing w:before="0" w:beforeAutospacing="0" w:after="0" w:afterAutospacing="0"/>
-        <w:rPr>
-          <w:rFonts w:ascii="Tahoma" w:hAnsi="Tahoma" w:cs="Tahoma"/>
-        </w:rPr>
-      </w:pPr>
-      <w:r>
-        <w:rPr>
-          <w:rFonts w:ascii="Tahoma" w:hAnsi="Tahoma" w:cs="Tahoma"/>
-        </w:rPr>
-        <w:t xml:space="preserve">K = ln(1.5)/12 ~ </w:t>
-      </w:r>
-      <w:r>
-        <w:rPr>
-          <w:rFonts w:ascii="Tahoma" w:hAnsi="Tahoma" w:cs="Tahoma"/>
-        </w:rPr>
-        <w:t>0.033</w:t>
-      </w:r>
-    </w:p>
-    <w:p>
-      <w:pPr>
-        <w:pStyle w:val="NormalWeb"/>
-        <w:spacing w:before="0" w:beforeAutospacing="0" w:after="0" w:afterAutospacing="0"/>
-        <w:rPr>
-          <w:rFonts w:ascii="Tahoma" w:hAnsi="Tahoma" w:cs="Tahoma"/>
-          <w:color w:val="000000"/>
-          <w:shd w:val="clear" w:color="auto" w:fill="FFFFFF"/>
-        </w:rPr>
-      </w:pPr>
-      <w:r>
-        <w:rPr>
-          <w:rFonts w:ascii="Tahoma" w:hAnsi="Tahoma" w:cs="Tahoma"/>
-        </w:rPr>
-        <w:t xml:space="preserve">The time for the number of cells to triple: N = 3 x </w:t>
-      </w:r>
-      <w:r>
-        <w:rPr>
-          <w:rFonts w:ascii="Tahoma" w:hAnsi="Tahoma" w:cs="Tahoma"/>
-          <w:color w:val="000000"/>
-          <w:shd w:val="clear" w:color="auto" w:fill="FFFFFF"/>
-        </w:rPr>
-        <w:t>N</w:t>
-      </w:r>
-      <w:r>
-        <w:rPr>
-          <w:rFonts w:ascii="Tahoma" w:hAnsi="Tahoma" w:cs="Tahoma"/>
-          <w:color w:val="000000"/>
-          <w:shd w:val="clear" w:color="auto" w:fill="FFFFFF"/>
-          <w:vertAlign w:val="subscript"/>
-        </w:rPr>
-        <w:t>o</w:t>
-      </w:r>
-      <w:r>
-        <w:rPr>
-          <w:rFonts w:ascii="Tahoma" w:hAnsi="Tahoma" w:cs="Tahoma"/>
-          <w:color w:val="000000"/>
-          <w:shd w:val="clear" w:color="auto" w:fill="FFFFFF"/>
-          <w:vertAlign w:val="subscript"/>
-        </w:rPr>
-        <w:t xml:space="preserve"> </w:t>
-      </w:r>
-      <w:r>
-        <w:rPr>
-          <w:rFonts w:ascii="Tahoma" w:hAnsi="Tahoma" w:cs="Tahoma"/>
-        </w:rPr>
-        <w:t xml:space="preserve">= </w:t>
-      </w:r>
-      <w:r>
-        <w:rPr>
-          <w:rFonts w:ascii="Tahoma" w:hAnsi="Tahoma" w:cs="Tahoma"/>
-          <w:color w:val="000000"/>
-          <w:shd w:val="clear" w:color="auto" w:fill="FFFFFF"/>
-        </w:rPr>
-        <w:t>N</w:t>
-      </w:r>
-      <w:r>
-        <w:rPr>
-          <w:rFonts w:ascii="Tahoma" w:hAnsi="Tahoma" w:cs="Tahoma"/>
-          <w:color w:val="000000"/>
-          <w:shd w:val="clear" w:color="auto" w:fill="FFFFFF"/>
-          <w:vertAlign w:val="subscript"/>
-        </w:rPr>
-        <w:t>o</w:t>
-      </w:r>
-      <w:r>
-        <w:rPr>
-          <w:rFonts w:ascii="Tahoma" w:hAnsi="Tahoma" w:cs="Tahoma"/>
-          <w:color w:val="000000"/>
-          <w:shd w:val="clear" w:color="auto" w:fill="FFFFFF"/>
-          <w:vertAlign w:val="subscript"/>
-        </w:rPr>
-        <w:t xml:space="preserve"> </w:t>
-      </w:r>
-      <w:r>
-        <w:rPr>
-          <w:rFonts w:ascii="Tahoma" w:hAnsi="Tahoma" w:cs="Tahoma"/>
-          <w:color w:val="000000"/>
-          <w:shd w:val="clear" w:color="auto" w:fill="FFFFFF"/>
-        </w:rPr>
-        <w:t>e</w:t>
-      </w:r>
-      <w:r>
-        <w:rPr>
-          <w:rFonts w:ascii="Tahoma" w:hAnsi="Tahoma" w:cs="Tahoma"/>
-          <w:color w:val="000000"/>
-          <w:shd w:val="clear" w:color="auto" w:fill="FFFFFF"/>
-          <w:vertAlign w:val="superscript"/>
-        </w:rPr>
-        <w:t>Kt</w:t>
-      </w:r>
-      <w:r>
-        <w:rPr>
-          <w:rFonts w:ascii="Tahoma" w:hAnsi="Tahoma" w:cs="Tahoma"/>
-          <w:color w:val="000000"/>
-          <w:shd w:val="clear" w:color="auto" w:fill="FFFFFF"/>
-        </w:rPr>
-        <w:t xml:space="preserve"> or e</w:t>
-      </w:r>
-      <w:r>
-        <w:rPr>
-          <w:rFonts w:ascii="Tahoma" w:hAnsi="Tahoma" w:cs="Tahoma"/>
-          <w:color w:val="000000"/>
-          <w:shd w:val="clear" w:color="auto" w:fill="FFFFFF"/>
-          <w:vertAlign w:val="superscript"/>
-        </w:rPr>
-        <w:t>Kt</w:t>
-      </w:r>
-      <w:r>
-        <w:rPr>
-          <w:rFonts w:ascii="Tahoma" w:hAnsi="Tahoma" w:cs="Tahoma"/>
-          <w:color w:val="000000"/>
-          <w:shd w:val="clear" w:color="auto" w:fill="FFFFFF"/>
-        </w:rPr>
-        <w:t xml:space="preserve"> = 3</w:t>
-      </w:r>
-    </w:p>
-    <w:p>
-      <w:pPr>
-        <w:pStyle w:val="NormalWeb"/>
-        <w:spacing w:before="0" w:beforeAutospacing="0" w:after="0" w:afterAutospacing="0"/>
-        <w:rPr>
-          <w:rFonts w:ascii="Tahoma" w:hAnsi="Tahoma" w:cs="Tahoma"/>
-        </w:rPr>
-      </w:pPr>
-      <w:r>
-        <w:rPr>
-          <w:rFonts w:ascii="Tahoma" w:hAnsi="Tahoma" w:cs="Tahoma"/>
-        </w:rPr>
-        <w:t xml:space="preserve">Taking the ln on each side of the previous equation: </w:t>
-      </w:r>
-      <w:r>
-        <w:rPr>
-          <w:rFonts w:ascii="Tahoma" w:hAnsi="Tahoma" w:cs="Tahoma"/>
-        </w:rPr>
-        <w:t xml:space="preserve">K x t = ln(3) </w:t>
-      </w:r>
-    </w:p>
-    <w:p>
-      <w:pPr>
-        <w:pStyle w:val="NormalWeb"/>
-        <w:spacing w:before="0" w:beforeAutospacing="0" w:after="0" w:afterAutospacing="0"/>
-        <w:ind w:left="4320"/>
-        <w:rPr>
-          <w:rFonts w:ascii="Tahoma" w:hAnsi="Tahoma" w:cs="Tahoma"/>
-        </w:rPr>
-      </w:pPr>
-      <w:r>
-        <w:rPr>
-          <w:rFonts w:ascii="Tahoma" w:hAnsi="Tahoma" w:cs="Tahoma"/>
-        </w:rPr>
-        <w:t xml:space="preserve">=&gt; t = ln(3)/ K = ln(3) / 0.033 </w:t>
-      </w:r>
-      <w:r>
-        <w:rPr>
-          <w:rFonts w:ascii="Tahoma" w:hAnsi="Tahoma" w:cs="Tahoma"/>
-        </w:rPr>
-        <w:t>~</w:t>
-      </w:r>
-      <w:r>
-        <w:rPr>
-          <w:rFonts w:ascii="Tahoma" w:hAnsi="Tahoma" w:cs="Tahoma"/>
-        </w:rPr>
-        <w:t xml:space="preserve"> </w:t>
-      </w:r>
-      <w:r>
-        <w:rPr>
-          <w:rFonts w:ascii="Tahoma" w:hAnsi="Tahoma" w:cs="Tahoma"/>
-        </w:rPr>
-        <w:t>32.51</w:t>
-      </w:r>
-      <w:r>
-        <w:rPr>
-          <w:rFonts w:ascii="Tahoma" w:hAnsi="Tahoma" w:cs="Tahoma"/>
-        </w:rPr>
-        <w:t xml:space="preserve"> hours</w:t>
-      </w:r>
-    </w:p>
-    <w:p>
-      <w:pPr>
-        <w:pStyle w:val="NormalWeb"/>
-        <w:spacing w:before="0" w:beforeAutospacing="0" w:after="0" w:afterAutospacing="0"/>
-        <w:rPr>
-          <w:rFonts w:ascii="Tahoma" w:hAnsi="Tahoma" w:cs="Tahoma"/>
-        </w:rPr>
-      </w:pPr>
-      <w:r>
-        <w:rPr>
-          <w:rFonts w:ascii="Tahoma" w:hAnsi="Tahoma" w:cs="Tahoma"/>
-        </w:rPr>
-        <w:t>t = 32 hours 30 min 36</w:t>
-      </w:r>
-      <w:r>
-        <w:rPr>
-          <w:rFonts w:ascii="Tahoma" w:hAnsi="Tahoma" w:cs="Tahoma"/>
-        </w:rPr>
-        <w:t>s</w:t>
-      </w:r>
-    </w:p>
-    <w:p>
-      <w:pPr>
-        <w:pStyle w:val="NormalWeb"/>
-        <w:spacing w:before="0" w:beforeAutospacing="0" w:after="0" w:afterAutospacing="0"/>
-        <w:rPr>
-          <w:rFonts w:ascii="Tahoma" w:hAnsi="Tahoma" w:cs="Tahoma"/>
-        </w:rPr>
-      </w:pPr>
-    </w:p>
-    <w:p>
-      <w:pPr>
-        <w:pStyle w:val="NormalWeb"/>
-        <w:numPr>
-          <w:ilvl w:val="0"/>
-          <w:numId w:val="28"/>
-        </w:numPr>
-        <w:spacing w:before="0" w:beforeAutospacing="0" w:after="0" w:afterAutospacing="0"/>
-        <w:ind w:left="360"/>
-        <w:rPr>
-          <w:rFonts w:ascii="Tahoma" w:hAnsi="Tahoma" w:cs="Tahoma"/>
-        </w:rPr>
-      </w:pPr>
-      <w:r>
-        <w:rPr>
-          <w:rFonts w:ascii="Tahoma" w:hAnsi="Tahoma" w:cs="Tahoma"/>
-        </w:rPr>
-        <w:t xml:space="preserve">What is the time required for a culture with 1 </w:t>
-      </w:r>
-      <w:r>
-        <w:rPr>
-          <w:rFonts w:ascii="Tahoma" w:hAnsi="Tahoma" w:cs="Tahoma"/>
-        </w:rPr>
-        <w:t>x</w:t>
-      </w:r>
-      <w:r>
-        <w:rPr>
-          <w:rFonts w:ascii="Tahoma" w:hAnsi="Tahoma" w:cs="Tahoma"/>
-        </w:rPr>
-        <w:t xml:space="preserve"> 10</w:t>
-      </w:r>
-      <w:r>
-        <w:rPr>
-          <w:rFonts w:ascii="Tahoma" w:hAnsi="Tahoma" w:cs="Tahoma"/>
-          <w:vertAlign w:val="superscript"/>
-        </w:rPr>
-        <w:t>6</w:t>
-      </w:r>
-      <w:r>
-        <w:rPr>
-          <w:rFonts w:ascii="Tahoma" w:hAnsi="Tahoma" w:cs="Tahoma"/>
-        </w:rPr>
-        <w:t xml:space="preserve"> of the same cells to triple? Explain your results. </w:t>
-      </w:r>
-    </w:p>
-    <w:p>
-      <w:pPr>
-        <w:pStyle w:val="NormalWeb"/>
-        <w:spacing w:before="0" w:beforeAutospacing="0" w:after="0" w:afterAutospacing="0"/>
-        <w:rPr>
-          <w:rFonts w:ascii="Tahoma" w:hAnsi="Tahoma" w:cs="Tahoma"/>
-        </w:rPr>
-      </w:pPr>
-      <w:r>
-        <w:rPr>
-          <w:rFonts w:ascii="Tahoma" w:hAnsi="Tahoma" w:cs="Tahoma"/>
-        </w:rPr>
-        <w:t xml:space="preserve">It will take the same time to triple for the culture with 1 x </w:t>
-      </w:r>
-      <w:r>
-        <w:rPr>
-          <w:rFonts w:ascii="Tahoma" w:hAnsi="Tahoma" w:cs="Tahoma"/>
-        </w:rPr>
-        <w:t>10</w:t>
-      </w:r>
-      <w:r>
-        <w:rPr>
-          <w:rFonts w:ascii="Tahoma" w:hAnsi="Tahoma" w:cs="Tahoma"/>
-          <w:vertAlign w:val="superscript"/>
-        </w:rPr>
-        <w:t>6</w:t>
-      </w:r>
-      <w:r>
-        <w:rPr>
-          <w:rFonts w:ascii="Tahoma" w:hAnsi="Tahoma" w:cs="Tahoma"/>
-        </w:rPr>
-        <w:t xml:space="preserve"> of the same cells as the culture with 100 cells since the constant K is constant for the same cell type</w:t>
-      </w:r>
-      <w:r>
-        <w:rPr>
-          <w:rFonts w:ascii="Tahoma" w:hAnsi="Tahoma" w:cs="Tahoma"/>
-        </w:rPr>
-        <w:t xml:space="preserve"> and independent of the initial number of cells in the culture.</w:t>
-      </w:r>
-    </w:p>
-    <w:p>
-      <w:pPr>
-        <w:pStyle w:val="NormalWeb"/>
-        <w:spacing w:before="0" w:beforeAutospacing="0" w:after="0" w:afterAutospacing="0"/>
-        <w:rPr>
-          <w:rFonts w:ascii="Tahoma" w:hAnsi="Tahoma" w:cs="Tahoma"/>
-        </w:rPr>
-      </w:pPr>
-    </w:p>
-    <w:p>
-      <w:pPr>
-        <w:pStyle w:val="NormalWeb"/>
-        <w:spacing w:before="0" w:beforeAutospacing="0" w:after="0" w:afterAutospacing="0"/>
-        <w:rPr>
-          <w:rFonts w:ascii="Tahoma" w:hAnsi="Tahoma" w:cs="Tahoma"/>
-        </w:rPr>
-      </w:pPr>
-      <w:r>
-        <w:rPr>
-          <w:rFonts w:ascii="Tahoma" w:hAnsi="Tahoma" w:cs="Tahoma"/>
-        </w:rPr>
-        <w:t>c) Under what conditions would the answers obtained in part b) be invalid?</w:t>
-      </w:r>
-    </w:p>
-    <w:p>
-      <w:pPr>
-        <w:pStyle w:val="NormalWeb"/>
-        <w:rPr>
-          <w:rFonts w:ascii="Tahoma" w:hAnsi="Tahoma" w:cs="Tahoma"/>
-        </w:rPr>
-      </w:pPr>
-      <w:r>
-        <w:rPr>
-          <w:rFonts w:ascii="Tahoma" w:hAnsi="Tahoma" w:cs="Tahoma"/>
-        </w:rPr>
-        <w:t xml:space="preserve">In practice, cell growth is density-dependent, it is constrained not only by cell density, but </w:t>
-      </w:r>
-      <w:r>
-        <w:rPr>
-          <w:rFonts w:ascii="Tahoma" w:hAnsi="Tahoma" w:cs="Tahoma"/>
-        </w:rPr>
-        <w:t xml:space="preserve">substrates, </w:t>
-      </w:r>
-      <w:r>
-        <w:rPr>
-          <w:rFonts w:ascii="Tahoma" w:hAnsi="Tahoma" w:cs="Tahoma"/>
-        </w:rPr>
-        <w:t>nutrient availability, waste product accumulation, sensitivity to enzymes, hormones concentrations</w:t>
-      </w:r>
-      <w:r>
-        <w:rPr>
-          <w:rFonts w:ascii="Tahoma" w:hAnsi="Tahoma" w:cs="Tahoma"/>
-        </w:rPr>
-        <w:t>, growth factor, cytokines, receptor-ligand interactions</w:t>
-      </w:r>
-      <w:r>
-        <w:rPr>
-          <w:rFonts w:ascii="Tahoma" w:hAnsi="Tahoma" w:cs="Tahoma"/>
-        </w:rPr>
-        <w:t xml:space="preserve"> and other environmental factors. The answer in part b) does not consider these different constraints</w:t>
-      </w:r>
-      <w:r>
-        <w:rPr>
-          <w:rFonts w:ascii="Tahoma" w:hAnsi="Tahoma" w:cs="Tahoma"/>
-        </w:rPr>
-        <w:t xml:space="preserve"> and will be invalid</w:t>
-      </w:r>
-      <w:r>
-        <w:rPr>
-          <w:rFonts w:ascii="Tahoma" w:hAnsi="Tahoma" w:cs="Tahoma"/>
-        </w:rPr>
-        <w:t>. I</w:t>
-      </w:r>
-      <w:r>
-        <w:rPr>
-          <w:rFonts w:ascii="Tahoma" w:hAnsi="Tahoma" w:cs="Tahoma"/>
-        </w:rPr>
-        <w:t xml:space="preserve">f </w:t>
-      </w:r>
-      <w:r>
-        <w:rPr>
-          <w:rFonts w:ascii="Tahoma" w:hAnsi="Tahoma" w:cs="Tahoma"/>
-        </w:rPr>
-        <w:t xml:space="preserve">these constraints are </w:t>
-      </w:r>
-      <w:r>
-        <w:rPr>
-          <w:rFonts w:ascii="Tahoma" w:hAnsi="Tahoma" w:cs="Tahoma"/>
-        </w:rPr>
-        <w:t>included</w:t>
-      </w:r>
-      <w:r>
-        <w:rPr>
-          <w:rFonts w:ascii="Tahoma" w:hAnsi="Tahoma" w:cs="Tahoma"/>
-        </w:rPr>
-        <w:t>;</w:t>
-      </w:r>
-      <w:r>
-        <w:rPr>
-          <w:rFonts w:ascii="Tahoma" w:hAnsi="Tahoma" w:cs="Tahoma"/>
-        </w:rPr>
-        <w:t xml:space="preserve"> m</w:t>
-      </w:r>
-      <w:r>
-        <w:rPr>
-          <w:rFonts w:ascii="Tahoma" w:hAnsi="Tahoma" w:cs="Tahoma"/>
-        </w:rPr>
-        <w:t>ore complex mathematical models</w:t>
-      </w:r>
-      <w:r>
-        <w:rPr>
-          <w:rFonts w:ascii="Tahoma" w:hAnsi="Tahoma" w:cs="Tahoma"/>
-        </w:rPr>
-        <w:t>,</w:t>
-      </w:r>
-      <w:r>
-        <w:rPr>
-          <w:rFonts w:ascii="Tahoma" w:hAnsi="Tahoma" w:cs="Tahoma"/>
-        </w:rPr>
-        <w:t xml:space="preserve"> </w:t>
-      </w:r>
-      <w:r>
-        <w:rPr>
-          <w:rFonts w:ascii="Tahoma" w:hAnsi="Tahoma" w:cs="Tahoma"/>
-        </w:rPr>
-        <w:t>like</w:t>
-      </w:r>
-      <w:r>
-        <w:rPr>
-          <w:rFonts w:ascii="Tahoma" w:hAnsi="Tahoma" w:cs="Tahoma"/>
-        </w:rPr>
-        <w:t xml:space="preserve"> the Monod model </w:t>
-      </w:r>
-      <w:r>
-        <w:rPr>
-          <w:rFonts w:ascii="Tahoma" w:hAnsi="Tahoma" w:cs="Tahoma"/>
-        </w:rPr>
-        <w:t xml:space="preserve">which </w:t>
-      </w:r>
-      <w:r>
-        <w:rPr>
-          <w:rFonts w:ascii="Tahoma" w:hAnsi="Tahoma" w:cs="Tahoma"/>
-        </w:rPr>
-        <w:t>describes the influence of the substrate on growth rate</w:t>
-      </w:r>
-      <w:r>
-        <w:rPr>
-          <w:rFonts w:ascii="Tahoma" w:hAnsi="Tahoma" w:cs="Tahoma"/>
-        </w:rPr>
-        <w:t>, are required</w:t>
-      </w:r>
-      <w:r>
-        <w:rPr>
-          <w:rFonts w:ascii="Tahoma" w:hAnsi="Tahoma" w:cs="Tahoma"/>
-        </w:rPr>
-        <w:t>.</w:t>
-      </w:r>
-    </w:p>
-    <w:p>
-      <w:pPr>
-        <w:pStyle w:val="NormalWeb"/>
-        <w:rPr>
-          <w:rFonts w:ascii="Tahoma" w:hAnsi="Tahoma" w:cs="Tahoma"/>
-        </w:rPr>
-      </w:pPr>
-    </w:p>
-    <w:p>
-      <w:pPr>
-        <w:pStyle w:val="NormalWeb"/>
-        <w:numPr>
-          <w:ilvl w:val="0"/>
-          <w:numId w:val="27"/>
-        </w:numPr>
-        <w:rPr>
-          <w:rFonts w:ascii="Tahoma" w:hAnsi="Tahoma" w:cs="Tahoma"/>
-        </w:rPr>
-      </w:pPr>
-      <w:r>
-        <w:rPr>
-          <w:rFonts w:ascii="Tahoma" w:hAnsi="Tahoma" w:cs="Tahoma"/>
-        </w:rPr>
-        <w:lastRenderedPageBreak/>
-        <w:t>Exercise 4.9 From Tissue Engineering, Saltzman</w:t>
-      </w:r>
-    </w:p>
-    <w:p>
-      <w:pPr>
-        <w:pStyle w:val="NormalWeb"/>
-        <w:ind w:left="360"/>
-        <w:rPr>
-          <w:rFonts w:ascii="Tahoma" w:hAnsi="Tahoma" w:cs="Tahoma"/>
-        </w:rPr>
-      </w:pPr>
-      <w:r>
-        <w:rPr>
-          <w:rFonts w:ascii="Tahoma" w:hAnsi="Tahoma" w:cs="Tahoma"/>
-        </w:rPr>
-        <w:t>F</w:t>
-      </w:r>
-      <w:r>
-        <w:rPr>
-          <w:rFonts w:ascii="Tahoma" w:hAnsi="Tahoma" w:cs="Tahoma"/>
-        </w:rPr>
-        <w:t>or a specific type of cell after 3 hours, the concentration of cells per milliliter of solution is about 400/mL. After 10 hours the concentration has gone up to 2000/mL. Determine the initial concentration of cells.</w:t>
-      </w:r>
-    </w:p>
-    <w:p>
-      <w:pPr>
-        <w:pStyle w:val="NormalWeb"/>
-        <w:rPr>
-          <w:rFonts w:ascii="Tahoma" w:hAnsi="Tahoma" w:cs="Tahoma"/>
-          <w:color w:val="000000"/>
-          <w:shd w:val="clear" w:color="auto" w:fill="FFFFFF"/>
-        </w:rPr>
-      </w:pPr>
-      <w:r>
-        <w:rPr>
-          <w:rFonts w:ascii="Tahoma" w:hAnsi="Tahoma" w:cs="Tahoma"/>
-        </w:rPr>
-        <w:t xml:space="preserve">Assuming no constraints to their growth, the rate of growth is proportional to the number of cells and </w:t>
-      </w:r>
-      <w:r>
-        <w:rPr>
-          <w:rFonts w:ascii="Tahoma" w:hAnsi="Tahoma" w:cs="Tahoma"/>
-        </w:rPr>
-        <w:t xml:space="preserve">we have </w:t>
-      </w:r>
-      <w:r>
-        <w:rPr>
-          <w:rFonts w:ascii="Tahoma" w:hAnsi="Tahoma" w:cs="Tahoma"/>
-        </w:rPr>
-        <w:t>the equation</w:t>
-      </w:r>
-      <w:r>
-        <w:rPr>
-          <w:rFonts w:ascii="Tahoma" w:hAnsi="Tahoma" w:cs="Tahoma"/>
-        </w:rPr>
-        <w:t>:</w:t>
-      </w:r>
-      <w:r>
-        <w:rPr>
-          <w:rFonts w:ascii="Tahoma" w:hAnsi="Tahoma" w:cs="Tahoma"/>
-          <w:color w:val="000000"/>
-          <w:shd w:val="clear" w:color="auto" w:fill="FFFFFF"/>
-        </w:rPr>
-        <w:t xml:space="preserve"> </w:t>
-      </w:r>
-      <w:r>
-        <w:rPr>
-          <w:rFonts w:ascii="Tahoma" w:hAnsi="Tahoma" w:cs="Tahoma"/>
-          <w:color w:val="000000"/>
-          <w:shd w:val="clear" w:color="auto" w:fill="FFFFFF"/>
-        </w:rPr>
-        <w:t>N = N</w:t>
-      </w:r>
-      <w:r>
-        <w:rPr>
-          <w:rFonts w:ascii="Tahoma" w:hAnsi="Tahoma" w:cs="Tahoma"/>
-          <w:color w:val="000000"/>
-          <w:shd w:val="clear" w:color="auto" w:fill="FFFFFF"/>
-          <w:vertAlign w:val="subscript"/>
-        </w:rPr>
-        <w:t>o</w:t>
-      </w:r>
-      <w:r>
-        <w:rPr>
-          <w:rFonts w:ascii="Tahoma" w:hAnsi="Tahoma" w:cs="Tahoma"/>
-          <w:color w:val="000000"/>
-          <w:shd w:val="clear" w:color="auto" w:fill="FFFFFF"/>
-          <w:vertAlign w:val="subscript"/>
-        </w:rPr>
-        <w:t xml:space="preserve"> </w:t>
-      </w:r>
-      <w:r>
-        <w:rPr>
-          <w:rFonts w:ascii="Tahoma" w:hAnsi="Tahoma" w:cs="Tahoma"/>
-          <w:color w:val="000000"/>
-          <w:shd w:val="clear" w:color="auto" w:fill="FFFFFF"/>
-        </w:rPr>
-        <w:t>x e</w:t>
-      </w:r>
-      <w:r>
-        <w:rPr>
-          <w:rFonts w:ascii="Tahoma" w:hAnsi="Tahoma" w:cs="Tahoma"/>
-          <w:color w:val="000000"/>
-          <w:shd w:val="clear" w:color="auto" w:fill="FFFFFF"/>
-          <w:vertAlign w:val="superscript"/>
-        </w:rPr>
-        <w:t>Kt</w:t>
-      </w:r>
-      <w:r>
-        <w:rPr>
-          <w:rFonts w:ascii="Tahoma" w:hAnsi="Tahoma" w:cs="Tahoma"/>
-          <w:color w:val="000000"/>
-          <w:shd w:val="clear" w:color="auto" w:fill="FFFFFF"/>
-        </w:rPr>
-        <w:t>.</w:t>
-      </w:r>
-    </w:p>
-    <w:p>
-      <w:pPr>
-        <w:pStyle w:val="NormalWeb"/>
-        <w:rPr>
-          <w:rFonts w:ascii="Tahoma" w:hAnsi="Tahoma" w:cs="Tahoma"/>
-        </w:rPr>
-      </w:pPr>
-      <w:r>
-        <w:rPr>
-          <w:rFonts w:ascii="Tahoma" w:hAnsi="Tahoma" w:cs="Tahoma"/>
-          <w:u w:val="single"/>
-        </w:rPr>
-        <w:t>Per mL</w:t>
-      </w:r>
-      <w:r>
-        <w:rPr>
-          <w:rFonts w:ascii="Tahoma" w:hAnsi="Tahoma" w:cs="Tahoma"/>
-        </w:rPr>
-        <w:t xml:space="preserve">: </w:t>
-      </w:r>
-    </w:p>
-    <w:p>
-      <w:pPr>
-        <w:pStyle w:val="NormalWeb"/>
-        <w:rPr>
-          <w:rFonts w:ascii="Tahoma" w:hAnsi="Tahoma" w:cs="Tahoma"/>
-          <w:color w:val="000000"/>
-          <w:shd w:val="clear" w:color="auto" w:fill="FFFFFF"/>
-          <w:vertAlign w:val="superscript"/>
-        </w:rPr>
-      </w:pPr>
-      <w:r>
-        <w:rPr>
-          <w:rFonts w:ascii="Tahoma" w:hAnsi="Tahoma" w:cs="Tahoma"/>
-        </w:rPr>
-        <w:t>400</w:t>
-      </w:r>
-      <w:r>
-        <w:rPr>
-          <w:rFonts w:ascii="Tahoma" w:hAnsi="Tahoma" w:cs="Tahoma"/>
-        </w:rPr>
-        <w:t xml:space="preserve"> </w:t>
-      </w:r>
-      <w:r>
-        <w:rPr>
-          <w:rFonts w:ascii="Tahoma" w:hAnsi="Tahoma" w:cs="Tahoma"/>
-        </w:rPr>
-        <w:t xml:space="preserve">= </w:t>
-      </w:r>
-      <w:r>
-        <w:rPr>
-          <w:rFonts w:ascii="Tahoma" w:hAnsi="Tahoma" w:cs="Tahoma"/>
-          <w:color w:val="000000"/>
-          <w:shd w:val="clear" w:color="auto" w:fill="FFFFFF"/>
-        </w:rPr>
-        <w:t>N</w:t>
-      </w:r>
-      <w:r>
-        <w:rPr>
-          <w:rFonts w:ascii="Tahoma" w:hAnsi="Tahoma" w:cs="Tahoma"/>
-          <w:color w:val="000000"/>
-          <w:shd w:val="clear" w:color="auto" w:fill="FFFFFF"/>
-          <w:vertAlign w:val="subscript"/>
-        </w:rPr>
-        <w:t>o</w:t>
-      </w:r>
-      <w:r>
-        <w:rPr>
-          <w:rFonts w:ascii="Tahoma" w:hAnsi="Tahoma" w:cs="Tahoma"/>
-          <w:color w:val="000000"/>
-          <w:shd w:val="clear" w:color="auto" w:fill="FFFFFF"/>
-          <w:vertAlign w:val="subscript"/>
-        </w:rPr>
-        <w:t xml:space="preserve"> </w:t>
-      </w:r>
-      <w:r>
-        <w:rPr>
-          <w:rFonts w:ascii="Tahoma" w:hAnsi="Tahoma" w:cs="Tahoma"/>
-          <w:color w:val="000000"/>
-          <w:shd w:val="clear" w:color="auto" w:fill="FFFFFF"/>
-        </w:rPr>
-        <w:t>x e</w:t>
-      </w:r>
-      <w:r>
-        <w:rPr>
-          <w:rFonts w:ascii="Tahoma" w:hAnsi="Tahoma" w:cs="Tahoma"/>
-          <w:color w:val="000000"/>
-          <w:shd w:val="clear" w:color="auto" w:fill="FFFFFF"/>
-          <w:vertAlign w:val="superscript"/>
-        </w:rPr>
-        <w:t>3</w:t>
-      </w:r>
-      <w:r>
-        <w:rPr>
-          <w:rFonts w:ascii="Tahoma" w:hAnsi="Tahoma" w:cs="Tahoma"/>
-          <w:color w:val="000000"/>
-          <w:shd w:val="clear" w:color="auto" w:fill="FFFFFF"/>
-          <w:vertAlign w:val="superscript"/>
-        </w:rPr>
-        <w:t>K</w:t>
-      </w:r>
-    </w:p>
-    <w:p>
-      <w:pPr>
-        <w:pStyle w:val="NormalWeb"/>
-        <w:rPr>
-          <w:rFonts w:ascii="Tahoma" w:hAnsi="Tahoma" w:cs="Tahoma"/>
-          <w:color w:val="000000"/>
-          <w:shd w:val="clear" w:color="auto" w:fill="FFFFFF"/>
-          <w:vertAlign w:val="superscript"/>
-        </w:rPr>
-      </w:pPr>
-      <w:r>
-        <w:rPr>
-          <w:rFonts w:ascii="Tahoma" w:hAnsi="Tahoma" w:cs="Tahoma"/>
-        </w:rPr>
-        <w:t>2000</w:t>
-      </w:r>
-      <w:r>
-        <w:rPr>
-          <w:rFonts w:ascii="Tahoma" w:hAnsi="Tahoma" w:cs="Tahoma"/>
-        </w:rPr>
-        <w:t xml:space="preserve"> </w:t>
-      </w:r>
-      <w:r>
-        <w:rPr>
-          <w:rFonts w:ascii="Tahoma" w:hAnsi="Tahoma" w:cs="Tahoma"/>
-        </w:rPr>
-        <w:t xml:space="preserve">= </w:t>
-      </w:r>
-      <w:r>
-        <w:rPr>
-          <w:rFonts w:ascii="Tahoma" w:hAnsi="Tahoma" w:cs="Tahoma"/>
-          <w:color w:val="000000"/>
-          <w:shd w:val="clear" w:color="auto" w:fill="FFFFFF"/>
-        </w:rPr>
-        <w:t>N</w:t>
-      </w:r>
-      <w:r>
-        <w:rPr>
-          <w:rFonts w:ascii="Tahoma" w:hAnsi="Tahoma" w:cs="Tahoma"/>
-          <w:color w:val="000000"/>
-          <w:shd w:val="clear" w:color="auto" w:fill="FFFFFF"/>
-          <w:vertAlign w:val="subscript"/>
-        </w:rPr>
-        <w:t>o</w:t>
-      </w:r>
-      <w:r>
-        <w:rPr>
-          <w:rFonts w:ascii="Tahoma" w:hAnsi="Tahoma" w:cs="Tahoma"/>
-          <w:color w:val="000000"/>
-          <w:shd w:val="clear" w:color="auto" w:fill="FFFFFF"/>
-          <w:vertAlign w:val="subscript"/>
-        </w:rPr>
-        <w:t xml:space="preserve"> </w:t>
-      </w:r>
-      <w:r>
-        <w:rPr>
-          <w:rFonts w:ascii="Tahoma" w:hAnsi="Tahoma" w:cs="Tahoma"/>
-          <w:color w:val="000000"/>
-          <w:shd w:val="clear" w:color="auto" w:fill="FFFFFF"/>
-        </w:rPr>
-        <w:t>x e</w:t>
-      </w:r>
-      <w:r>
-        <w:rPr>
-          <w:rFonts w:ascii="Tahoma" w:hAnsi="Tahoma" w:cs="Tahoma"/>
-          <w:color w:val="000000"/>
-          <w:shd w:val="clear" w:color="auto" w:fill="FFFFFF"/>
-          <w:vertAlign w:val="superscript"/>
-        </w:rPr>
-        <w:t>10</w:t>
-      </w:r>
-      <w:r>
-        <w:rPr>
-          <w:rFonts w:ascii="Tahoma" w:hAnsi="Tahoma" w:cs="Tahoma"/>
-          <w:color w:val="000000"/>
-          <w:shd w:val="clear" w:color="auto" w:fill="FFFFFF"/>
-          <w:vertAlign w:val="superscript"/>
-        </w:rPr>
-        <w:t>K</w:t>
-      </w:r>
-    </w:p>
-    <w:p>
-      <w:pPr>
-        <w:pStyle w:val="NormalWeb"/>
-        <w:rPr>
-          <w:rFonts w:ascii="Tahoma" w:hAnsi="Tahoma" w:cs="Tahoma"/>
-          <w:color w:val="000000"/>
-          <w:shd w:val="clear" w:color="auto" w:fill="FFFFFF"/>
-        </w:rPr>
-      </w:pPr>
-      <w:r>
-        <w:rPr>
-          <w:rFonts w:ascii="Tahoma" w:hAnsi="Tahoma" w:cs="Tahoma"/>
-          <w:color w:val="000000"/>
-          <w:shd w:val="clear" w:color="auto" w:fill="FFFFFF"/>
-        </w:rPr>
-        <w:t>N</w:t>
-      </w:r>
-      <w:r>
-        <w:rPr>
-          <w:rFonts w:ascii="Tahoma" w:hAnsi="Tahoma" w:cs="Tahoma"/>
-          <w:color w:val="000000"/>
-          <w:shd w:val="clear" w:color="auto" w:fill="FFFFFF"/>
-          <w:vertAlign w:val="subscript"/>
-        </w:rPr>
-        <w:t>o</w:t>
-      </w:r>
-      <w:r>
-        <w:rPr>
-          <w:rFonts w:ascii="Tahoma" w:hAnsi="Tahoma" w:cs="Tahoma"/>
-          <w:color w:val="000000"/>
-          <w:shd w:val="clear" w:color="auto" w:fill="FFFFFF"/>
-          <w:vertAlign w:val="subscript"/>
-        </w:rPr>
-        <w:t xml:space="preserve"> </w:t>
-      </w:r>
-      <w:r>
-        <w:rPr>
-          <w:rFonts w:ascii="Tahoma" w:hAnsi="Tahoma" w:cs="Tahoma"/>
-          <w:color w:val="000000"/>
-          <w:shd w:val="clear" w:color="auto" w:fill="FFFFFF"/>
-        </w:rPr>
-        <w:t>= 400/</w:t>
-      </w:r>
-      <w:r>
-        <w:rPr>
-          <w:rFonts w:ascii="Tahoma" w:hAnsi="Tahoma" w:cs="Tahoma"/>
-          <w:color w:val="000000"/>
-          <w:shd w:val="clear" w:color="auto" w:fill="FFFFFF"/>
-        </w:rPr>
-        <w:t xml:space="preserve"> </w:t>
-      </w:r>
-      <w:r>
-        <w:rPr>
-          <w:rFonts w:ascii="Tahoma" w:hAnsi="Tahoma" w:cs="Tahoma"/>
-          <w:color w:val="000000"/>
-          <w:shd w:val="clear" w:color="auto" w:fill="FFFFFF"/>
-        </w:rPr>
-        <w:t>e</w:t>
-      </w:r>
-      <w:r>
-        <w:rPr>
-          <w:rFonts w:ascii="Tahoma" w:hAnsi="Tahoma" w:cs="Tahoma"/>
-          <w:color w:val="000000"/>
-          <w:shd w:val="clear" w:color="auto" w:fill="FFFFFF"/>
-          <w:vertAlign w:val="superscript"/>
-        </w:rPr>
-        <w:t>3</w:t>
-      </w:r>
-      <w:r>
-        <w:rPr>
-          <w:rFonts w:ascii="Tahoma" w:hAnsi="Tahoma" w:cs="Tahoma"/>
-          <w:color w:val="000000"/>
-          <w:shd w:val="clear" w:color="auto" w:fill="FFFFFF"/>
-          <w:vertAlign w:val="superscript"/>
-        </w:rPr>
-        <w:t>K</w:t>
-      </w:r>
-      <w:r>
-        <w:rPr>
-          <w:rFonts w:ascii="Tahoma" w:hAnsi="Tahoma" w:cs="Tahoma"/>
-          <w:color w:val="000000"/>
-          <w:shd w:val="clear" w:color="auto" w:fill="FFFFFF"/>
-          <w:vertAlign w:val="superscript"/>
-        </w:rPr>
-        <w:t xml:space="preserve"> </w:t>
-      </w:r>
-      <w:r>
-        <w:rPr>
-          <w:rFonts w:ascii="Tahoma" w:hAnsi="Tahoma" w:cs="Tahoma"/>
-          <w:color w:val="000000"/>
-          <w:shd w:val="clear" w:color="auto" w:fill="FFFFFF"/>
-        </w:rPr>
-        <w:t>= 2000/</w:t>
-      </w:r>
-      <w:r>
-        <w:rPr>
-          <w:rFonts w:ascii="Tahoma" w:hAnsi="Tahoma" w:cs="Tahoma"/>
-          <w:color w:val="000000"/>
-          <w:shd w:val="clear" w:color="auto" w:fill="FFFFFF"/>
-        </w:rPr>
-        <w:t xml:space="preserve"> </w:t>
-      </w:r>
-      <w:r>
-        <w:rPr>
-          <w:rFonts w:ascii="Tahoma" w:hAnsi="Tahoma" w:cs="Tahoma"/>
-          <w:color w:val="000000"/>
-          <w:shd w:val="clear" w:color="auto" w:fill="FFFFFF"/>
-        </w:rPr>
-        <w:t>e</w:t>
-      </w:r>
-      <w:r>
-        <w:rPr>
-          <w:rFonts w:ascii="Tahoma" w:hAnsi="Tahoma" w:cs="Tahoma"/>
-          <w:color w:val="000000"/>
-          <w:shd w:val="clear" w:color="auto" w:fill="FFFFFF"/>
-          <w:vertAlign w:val="superscript"/>
-        </w:rPr>
-        <w:t>10</w:t>
-      </w:r>
-      <w:r>
-        <w:rPr>
-          <w:rFonts w:ascii="Tahoma" w:hAnsi="Tahoma" w:cs="Tahoma"/>
-          <w:color w:val="000000"/>
-          <w:shd w:val="clear" w:color="auto" w:fill="FFFFFF"/>
-          <w:vertAlign w:val="superscript"/>
-        </w:rPr>
-        <w:t>K</w:t>
-      </w:r>
-      <w:r>
-        <w:rPr>
-          <w:rFonts w:ascii="Tahoma" w:hAnsi="Tahoma" w:cs="Tahoma"/>
-          <w:color w:val="000000"/>
-          <w:shd w:val="clear" w:color="auto" w:fill="FFFFFF"/>
-        </w:rPr>
-        <w:t xml:space="preserve"> =&gt; </w:t>
-      </w:r>
-      <w:r>
-        <w:rPr>
-          <w:rFonts w:ascii="Tahoma" w:hAnsi="Tahoma" w:cs="Tahoma"/>
-          <w:color w:val="000000"/>
-          <w:shd w:val="clear" w:color="auto" w:fill="FFFFFF"/>
-        </w:rPr>
-        <w:t>e</w:t>
-      </w:r>
-      <w:r>
-        <w:rPr>
-          <w:rFonts w:ascii="Tahoma" w:hAnsi="Tahoma" w:cs="Tahoma"/>
-          <w:color w:val="000000"/>
-          <w:shd w:val="clear" w:color="auto" w:fill="FFFFFF"/>
-          <w:vertAlign w:val="superscript"/>
-        </w:rPr>
-        <w:t>(</w:t>
-      </w:r>
-      <w:r>
-        <w:rPr>
-          <w:rFonts w:ascii="Tahoma" w:hAnsi="Tahoma" w:cs="Tahoma"/>
-          <w:color w:val="000000"/>
-          <w:shd w:val="clear" w:color="auto" w:fill="FFFFFF"/>
-          <w:vertAlign w:val="superscript"/>
-        </w:rPr>
-        <w:t xml:space="preserve">10-3) </w:t>
-      </w:r>
-      <w:r>
-        <w:rPr>
-          <w:rFonts w:ascii="Tahoma" w:hAnsi="Tahoma" w:cs="Tahoma"/>
-          <w:color w:val="000000"/>
-          <w:shd w:val="clear" w:color="auto" w:fill="FFFFFF"/>
-          <w:vertAlign w:val="superscript"/>
-        </w:rPr>
-        <w:t>K</w:t>
-      </w:r>
-      <w:r>
-        <w:rPr>
-          <w:rFonts w:ascii="Tahoma" w:hAnsi="Tahoma" w:cs="Tahoma"/>
-          <w:color w:val="000000"/>
-          <w:shd w:val="clear" w:color="auto" w:fill="FFFFFF"/>
-        </w:rPr>
-        <w:t xml:space="preserve">  = 2000/400</w:t>
-      </w:r>
-    </w:p>
-    <w:p>
-      <w:pPr>
-        <w:pStyle w:val="NormalWeb"/>
-        <w:rPr>
-          <w:rFonts w:ascii="Tahoma" w:hAnsi="Tahoma" w:cs="Tahoma"/>
-          <w:color w:val="000000"/>
-          <w:shd w:val="clear" w:color="auto" w:fill="FFFFFF"/>
-        </w:rPr>
-      </w:pPr>
-      <w:r>
-        <w:rPr>
-          <w:rFonts w:ascii="Tahoma" w:hAnsi="Tahoma" w:cs="Tahoma"/>
-          <w:color w:val="000000"/>
-          <w:shd w:val="clear" w:color="auto" w:fill="FFFFFF"/>
-        </w:rPr>
-        <w:tab/>
-      </w:r>
-      <w:r>
-        <w:rPr>
-          <w:rFonts w:ascii="Tahoma" w:hAnsi="Tahoma" w:cs="Tahoma"/>
-          <w:color w:val="000000"/>
-          <w:shd w:val="clear" w:color="auto" w:fill="FFFFFF"/>
-        </w:rPr>
-        <w:tab/>
-      </w:r>
-      <w:r>
-        <w:rPr>
-          <w:rFonts w:ascii="Tahoma" w:hAnsi="Tahoma" w:cs="Tahoma"/>
-          <w:color w:val="000000"/>
-          <w:shd w:val="clear" w:color="auto" w:fill="FFFFFF"/>
-        </w:rPr>
-        <w:tab/>
-      </w:r>
-      <w:r>
-        <w:rPr>
-          <w:rFonts w:ascii="Tahoma" w:hAnsi="Tahoma" w:cs="Tahoma"/>
-          <w:color w:val="000000"/>
-          <w:shd w:val="clear" w:color="auto" w:fill="FFFFFF"/>
-        </w:rPr>
-        <w:tab/>
-        <w:t xml:space="preserve">=&gt; </w:t>
-      </w:r>
-      <w:r>
-        <w:rPr>
-          <w:rFonts w:ascii="Tahoma" w:hAnsi="Tahoma" w:cs="Tahoma"/>
-          <w:color w:val="000000"/>
-          <w:shd w:val="clear" w:color="auto" w:fill="FFFFFF"/>
-        </w:rPr>
-        <w:t>e</w:t>
-      </w:r>
-      <w:r>
-        <w:rPr>
-          <w:rFonts w:ascii="Tahoma" w:hAnsi="Tahoma" w:cs="Tahoma"/>
-          <w:color w:val="000000"/>
-          <w:shd w:val="clear" w:color="auto" w:fill="FFFFFF"/>
-          <w:vertAlign w:val="superscript"/>
-        </w:rPr>
-        <w:t>7</w:t>
-      </w:r>
-      <w:r>
-        <w:rPr>
-          <w:rFonts w:ascii="Tahoma" w:hAnsi="Tahoma" w:cs="Tahoma"/>
-          <w:color w:val="000000"/>
-          <w:shd w:val="clear" w:color="auto" w:fill="FFFFFF"/>
-          <w:vertAlign w:val="superscript"/>
-        </w:rPr>
-        <w:t xml:space="preserve"> </w:t>
-      </w:r>
-      <w:r>
-        <w:rPr>
-          <w:rFonts w:ascii="Tahoma" w:hAnsi="Tahoma" w:cs="Tahoma"/>
-          <w:color w:val="000000"/>
-          <w:shd w:val="clear" w:color="auto" w:fill="FFFFFF"/>
-          <w:vertAlign w:val="superscript"/>
-        </w:rPr>
-        <w:t>K</w:t>
-      </w:r>
-      <w:r>
-        <w:rPr>
-          <w:rFonts w:ascii="Tahoma" w:hAnsi="Tahoma" w:cs="Tahoma"/>
-          <w:color w:val="000000"/>
-          <w:shd w:val="clear" w:color="auto" w:fill="FFFFFF"/>
-        </w:rPr>
-        <w:t xml:space="preserve"> =</w:t>
-      </w:r>
-      <w:r>
-        <w:rPr>
-          <w:rFonts w:ascii="Tahoma" w:hAnsi="Tahoma" w:cs="Tahoma"/>
-          <w:color w:val="000000"/>
-          <w:shd w:val="clear" w:color="auto" w:fill="FFFFFF"/>
-        </w:rPr>
-        <w:t xml:space="preserve"> 2000/400</w:t>
-      </w:r>
-      <w:r>
-        <w:rPr>
-          <w:rFonts w:ascii="Tahoma" w:hAnsi="Tahoma" w:cs="Tahoma"/>
-          <w:color w:val="000000"/>
-          <w:shd w:val="clear" w:color="auto" w:fill="FFFFFF"/>
-        </w:rPr>
-        <w:t xml:space="preserve"> = 5 </w:t>
-      </w:r>
-    </w:p>
-    <w:p>
-      <w:pPr>
-        <w:pStyle w:val="NormalWeb"/>
-        <w:rPr>
-          <w:rFonts w:ascii="Tahoma" w:hAnsi="Tahoma" w:cs="Tahoma"/>
-          <w:color w:val="000000"/>
-          <w:shd w:val="clear" w:color="auto" w:fill="FFFFFF"/>
-        </w:rPr>
-      </w:pPr>
-      <w:r>
-        <w:rPr>
-          <w:rFonts w:ascii="Tahoma" w:hAnsi="Tahoma" w:cs="Tahoma"/>
-          <w:color w:val="000000"/>
-          <w:shd w:val="clear" w:color="auto" w:fill="FFFFFF"/>
-        </w:rPr>
-        <w:t xml:space="preserve">Taking the ln on each side: K = ln (5)/7 ~ </w:t>
-      </w:r>
-      <w:r>
-        <w:rPr>
-          <w:rFonts w:ascii="Tahoma" w:hAnsi="Tahoma" w:cs="Tahoma"/>
-          <w:color w:val="000000"/>
-          <w:shd w:val="clear" w:color="auto" w:fill="FFFFFF"/>
-        </w:rPr>
-        <w:t>0.229</w:t>
-      </w:r>
-      <w:r>
-        <w:rPr>
-          <w:rFonts w:ascii="Tahoma" w:hAnsi="Tahoma" w:cs="Tahoma"/>
-          <w:color w:val="000000"/>
-          <w:shd w:val="clear" w:color="auto" w:fill="FFFFFF"/>
-        </w:rPr>
-        <w:t>9</w:t>
-      </w:r>
-    </w:p>
-    <w:p>
-      <w:pPr>
-        <w:pStyle w:val="NormalWeb"/>
-        <w:rPr>
-          <w:rFonts w:ascii="Tahoma" w:hAnsi="Tahoma" w:cs="Tahoma"/>
-          <w:color w:val="000000"/>
-          <w:shd w:val="clear" w:color="auto" w:fill="FFFFFF"/>
-        </w:rPr>
-      </w:pPr>
-      <w:r>
-        <w:rPr>
-          <w:rFonts w:ascii="Tahoma" w:hAnsi="Tahoma" w:cs="Tahoma"/>
-          <w:color w:val="000000"/>
-          <w:shd w:val="clear" w:color="auto" w:fill="FFFFFF"/>
-        </w:rPr>
-        <w:t xml:space="preserve">Substituting back: </w:t>
-      </w:r>
-    </w:p>
-    <w:p>
-      <w:pPr>
-        <w:pStyle w:val="NormalWeb"/>
-        <w:rPr>
-          <w:rFonts w:ascii="Tahoma" w:hAnsi="Tahoma" w:cs="Tahoma"/>
-          <w:color w:val="000000"/>
-          <w:shd w:val="clear" w:color="auto" w:fill="FFFFFF"/>
-        </w:rPr>
-      </w:pPr>
-      <w:r>
-        <w:rPr>
-          <w:rFonts w:ascii="Tahoma" w:hAnsi="Tahoma" w:cs="Tahoma"/>
-          <w:color w:val="000000"/>
-          <w:shd w:val="clear" w:color="auto" w:fill="FFFFFF"/>
-        </w:rPr>
-        <w:t>N</w:t>
-      </w:r>
-      <w:r>
-        <w:rPr>
-          <w:rFonts w:ascii="Tahoma" w:hAnsi="Tahoma" w:cs="Tahoma"/>
-          <w:color w:val="000000"/>
-          <w:shd w:val="clear" w:color="auto" w:fill="FFFFFF"/>
-          <w:vertAlign w:val="subscript"/>
-        </w:rPr>
-        <w:t>o</w:t>
-      </w:r>
-      <w:r>
-        <w:rPr>
-          <w:rFonts w:ascii="Tahoma" w:hAnsi="Tahoma" w:cs="Tahoma"/>
-          <w:color w:val="000000"/>
-          <w:shd w:val="clear" w:color="auto" w:fill="FFFFFF"/>
-          <w:vertAlign w:val="subscript"/>
-        </w:rPr>
-        <w:t xml:space="preserve"> </w:t>
-      </w:r>
-      <w:r>
-        <w:rPr>
-          <w:rFonts w:ascii="Tahoma" w:hAnsi="Tahoma" w:cs="Tahoma"/>
-          <w:color w:val="000000"/>
-          <w:shd w:val="clear" w:color="auto" w:fill="FFFFFF"/>
-          <w:vertAlign w:val="superscript"/>
-        </w:rPr>
-        <w:t xml:space="preserve"> </w:t>
-      </w:r>
-      <w:r>
-        <w:rPr>
-          <w:rFonts w:ascii="Tahoma" w:hAnsi="Tahoma" w:cs="Tahoma"/>
-          <w:color w:val="000000"/>
-          <w:shd w:val="clear" w:color="auto" w:fill="FFFFFF"/>
-        </w:rPr>
-        <w:t>= 2000/</w:t>
-      </w:r>
-      <w:r>
-        <w:rPr>
-          <w:rFonts w:ascii="Tahoma" w:hAnsi="Tahoma" w:cs="Tahoma"/>
-          <w:color w:val="000000"/>
-          <w:shd w:val="clear" w:color="auto" w:fill="FFFFFF"/>
-        </w:rPr>
-        <w:t xml:space="preserve"> </w:t>
-      </w:r>
-      <w:r>
-        <w:rPr>
-          <w:rFonts w:ascii="Tahoma" w:hAnsi="Tahoma" w:cs="Tahoma"/>
-          <w:color w:val="000000"/>
-          <w:shd w:val="clear" w:color="auto" w:fill="FFFFFF"/>
-        </w:rPr>
-        <w:t>e</w:t>
-      </w:r>
-      <w:r>
-        <w:rPr>
-          <w:rFonts w:ascii="Tahoma" w:hAnsi="Tahoma" w:cs="Tahoma"/>
-          <w:color w:val="000000"/>
-          <w:shd w:val="clear" w:color="auto" w:fill="FFFFFF"/>
-          <w:vertAlign w:val="superscript"/>
-        </w:rPr>
-        <w:t>10</w:t>
-      </w:r>
-      <w:r>
-        <w:rPr>
-          <w:rFonts w:ascii="Tahoma" w:hAnsi="Tahoma" w:cs="Tahoma"/>
-          <w:color w:val="000000"/>
-          <w:shd w:val="clear" w:color="auto" w:fill="FFFFFF"/>
-          <w:vertAlign w:val="superscript"/>
-        </w:rPr>
-        <w:t>K</w:t>
-      </w:r>
-      <w:r>
-        <w:rPr>
-          <w:rFonts w:ascii="Tahoma" w:hAnsi="Tahoma" w:cs="Tahoma"/>
-          <w:color w:val="000000"/>
-          <w:shd w:val="clear" w:color="auto" w:fill="FFFFFF"/>
-        </w:rPr>
-        <w:t xml:space="preserve"> = 2000 /  </w:t>
-      </w:r>
-      <w:r>
-        <w:rPr>
-          <w:rFonts w:ascii="Tahoma" w:hAnsi="Tahoma" w:cs="Tahoma"/>
-          <w:color w:val="000000"/>
-          <w:shd w:val="clear" w:color="auto" w:fill="FFFFFF"/>
-        </w:rPr>
-        <w:t>e</w:t>
-      </w:r>
-      <w:r>
-        <w:rPr>
-          <w:rFonts w:ascii="Tahoma" w:hAnsi="Tahoma" w:cs="Tahoma"/>
-          <w:color w:val="000000"/>
-          <w:shd w:val="clear" w:color="auto" w:fill="FFFFFF"/>
-          <w:vertAlign w:val="superscript"/>
-        </w:rPr>
-        <w:t>10x</w:t>
-      </w:r>
-      <w:r>
-        <w:rPr>
-          <w:rFonts w:ascii="Tahoma" w:hAnsi="Tahoma" w:cs="Tahoma"/>
-          <w:color w:val="000000"/>
-          <w:shd w:val="clear" w:color="auto" w:fill="FFFFFF"/>
-          <w:vertAlign w:val="superscript"/>
-        </w:rPr>
-        <w:t>(ln(5)/7)</w:t>
-      </w:r>
-      <w:r>
-        <w:rPr>
-          <w:rFonts w:ascii="Tahoma" w:hAnsi="Tahoma" w:cs="Tahoma"/>
-          <w:color w:val="000000"/>
-          <w:shd w:val="clear" w:color="auto" w:fill="FFFFFF"/>
-        </w:rPr>
-        <w:t xml:space="preserve">  = </w:t>
-      </w:r>
-      <w:r>
-        <w:rPr>
-          <w:rFonts w:ascii="Tahoma" w:hAnsi="Tahoma" w:cs="Tahoma"/>
-          <w:color w:val="000000"/>
-          <w:shd w:val="clear" w:color="auto" w:fill="FFFFFF"/>
-        </w:rPr>
-        <w:t xml:space="preserve">400 /  </w:t>
-      </w:r>
-      <w:r>
-        <w:rPr>
-          <w:rFonts w:ascii="Tahoma" w:hAnsi="Tahoma" w:cs="Tahoma"/>
-          <w:color w:val="000000"/>
-          <w:shd w:val="clear" w:color="auto" w:fill="FFFFFF"/>
-        </w:rPr>
-        <w:t>e</w:t>
-      </w:r>
-      <w:r>
-        <w:rPr>
-          <w:rFonts w:ascii="Tahoma" w:hAnsi="Tahoma" w:cs="Tahoma"/>
-          <w:color w:val="000000"/>
-          <w:shd w:val="clear" w:color="auto" w:fill="FFFFFF"/>
-          <w:vertAlign w:val="superscript"/>
-        </w:rPr>
-        <w:t>3x(ln(5)/7)</w:t>
-      </w:r>
-      <w:r>
-        <w:rPr>
-          <w:rFonts w:ascii="Tahoma" w:hAnsi="Tahoma" w:cs="Tahoma"/>
-          <w:color w:val="000000"/>
-          <w:shd w:val="clear" w:color="auto" w:fill="FFFFFF"/>
-        </w:rPr>
-        <w:t xml:space="preserve">  = </w:t>
-      </w:r>
-      <w:r>
-        <w:rPr>
-          <w:rFonts w:ascii="Tahoma" w:hAnsi="Tahoma" w:cs="Tahoma"/>
-          <w:color w:val="000000"/>
-          <w:shd w:val="clear" w:color="auto" w:fill="FFFFFF"/>
-        </w:rPr>
-        <w:t>200.67</w:t>
-      </w:r>
-      <w:r>
-        <w:rPr>
-          <w:rFonts w:ascii="Tahoma" w:hAnsi="Tahoma" w:cs="Tahoma"/>
-          <w:color w:val="000000"/>
-          <w:shd w:val="clear" w:color="auto" w:fill="FFFFFF"/>
-        </w:rPr>
-        <w:t>~ 20</w:t>
-      </w:r>
-      <w:r>
-        <w:rPr>
-          <w:rFonts w:ascii="Tahoma" w:hAnsi="Tahoma" w:cs="Tahoma"/>
-          <w:color w:val="000000"/>
-          <w:shd w:val="clear" w:color="auto" w:fill="FFFFFF"/>
-        </w:rPr>
-        <w:t>0</w:t>
-      </w:r>
-    </w:p>
-    <w:p>
-      <w:pPr>
-        <w:pStyle w:val="NormalWeb"/>
-        <w:numPr>
-          <w:ilvl w:val="0"/>
-          <w:numId w:val="27"/>
-        </w:numPr>
-        <w:rPr>
-          <w:rFonts w:ascii="Tahoma" w:hAnsi="Tahoma" w:cs="Tahoma"/>
-        </w:rPr>
-      </w:pPr>
-      <w:r>
-        <w:rPr>
-          <w:rFonts w:ascii="Tahoma" w:hAnsi="Tahoma" w:cs="Tahoma"/>
-        </w:rPr>
-        <w:t xml:space="preserve">You’re excited when you hear that you’ve been given a new pre-clinical research project where you’ll be culturing liver cells and testing new drug compounds for toxicity. You </w:t>
-      </w:r>
-      <w:r>
-        <w:rPr>
-          <w:rFonts w:ascii="Tahoma" w:hAnsi="Tahoma" w:cs="Tahoma"/>
-        </w:rPr>
-        <w:t>know</w:t>
-      </w:r>
-      <w:r>
-        <w:rPr>
-          <w:rFonts w:ascii="Tahoma" w:hAnsi="Tahoma" w:cs="Tahoma"/>
-        </w:rPr>
-        <w:t xml:space="preserve"> that the liver has great regenerative properties, so you attempt to cell and explant cultures from your rodent liver biopsies. To your dismay the cells aren’t growing in culture – in fact they are dying. Please explain what factors you can control in tissue culture and how these might negatively affect your cell viability. </w:t>
-      </w:r>
-    </w:p>
-    <w:p>
-      <w:pPr>
-        <w:pStyle w:val="NormalWeb"/>
-        <w:rPr>
-          <w:rFonts w:ascii="Tahoma" w:hAnsi="Tahoma" w:cs="Tahoma"/>
-        </w:rPr>
-      </w:pPr>
-      <w:r>
-        <w:rPr>
-          <w:rFonts w:ascii="Tahoma" w:hAnsi="Tahoma" w:cs="Tahoma"/>
-        </w:rPr>
-        <w:t>There are a variety</w:t>
-      </w:r>
-      <w:r>
-        <w:rPr>
-          <w:rFonts w:ascii="Tahoma" w:hAnsi="Tahoma" w:cs="Tahoma"/>
-        </w:rPr>
-        <w:t xml:space="preserve"> of </w:t>
-      </w:r>
-      <w:r>
-        <w:rPr>
-          <w:rFonts w:ascii="Tahoma" w:hAnsi="Tahoma" w:cs="Tahoma"/>
-        </w:rPr>
-        <w:t>f</w:t>
-      </w:r>
-      <w:r>
-        <w:rPr>
-          <w:rFonts w:ascii="Tahoma" w:hAnsi="Tahoma" w:cs="Tahoma"/>
-        </w:rPr>
-        <w:t xml:space="preserve">actors </w:t>
-      </w:r>
-      <w:r>
-        <w:rPr>
-          <w:rFonts w:ascii="Tahoma" w:hAnsi="Tahoma" w:cs="Tahoma"/>
-        </w:rPr>
-        <w:t xml:space="preserve">we can control </w:t>
-      </w:r>
-      <w:r>
-        <w:rPr>
-          <w:rFonts w:ascii="Tahoma" w:hAnsi="Tahoma" w:cs="Tahoma"/>
-        </w:rPr>
-        <w:t xml:space="preserve">in </w:t>
-      </w:r>
-      <w:r>
-        <w:rPr>
-          <w:rFonts w:ascii="Tahoma" w:hAnsi="Tahoma" w:cs="Tahoma"/>
-        </w:rPr>
-        <w:t xml:space="preserve">tissue </w:t>
-      </w:r>
-      <w:r>
-        <w:rPr>
-          <w:rFonts w:ascii="Tahoma" w:hAnsi="Tahoma" w:cs="Tahoma"/>
-        </w:rPr>
-        <w:t>culture which can have undesired impact on cell viability (Table 1 below).</w:t>
-      </w:r>
-    </w:p>
-    <w:p>
-      <w:pPr>
-        <w:pStyle w:val="NormalWeb"/>
-        <w:rPr>
-          <w:rFonts w:ascii="Tahoma" w:hAnsi="Tahoma" w:cs="Tahoma"/>
-        </w:rPr>
-      </w:pPr>
-    </w:p>
-    <w:p>
-      <w:pPr>
-        <w:pStyle w:val="NormalWeb"/>
-        <w:rPr>
-          <w:rFonts w:ascii="Tahoma" w:hAnsi="Tahoma" w:cs="Tahoma"/>
-        </w:rPr>
-        <w:sectPr>
-          <w:pgSz w:w="12240" w:h="15840"/>
-          <w:pgMar w:top="1440" w:right="1440" w:bottom="1440" w:left="1440" w:header="720" w:footer="720" w:gutter="0"/>
-          <w:cols w:space="720"/>
-          <w:docGrid w:linePitch="360"/>
-        </w:sectPr>
-      </w:pPr>
     </w:p>
     <w:p>
       <w:pPr>
@@ -1842,981 +47,290 @@
           <w:rFonts w:ascii="Tahoma" w:hAnsi="Tahoma" w:cs="Tahoma"/>
           <w:b/>
           <w:bCs/>
+          <w:color w:val="004982"/>
         </w:rPr>
-        <w:lastRenderedPageBreak/>
-        <w:t>Table 1</w:t>
+        <w:t xml:space="preserve">Problems </w:t>
       </w:r>
+    </w:p>
+    <w:p>
+      <w:pPr>
+        <w:pStyle w:val="NormalWeb"/>
+        <w:numPr>
+          <w:ilvl w:val="0"/>
+          <w:numId w:val="35"/>
+        </w:numPr>
+        <w:tabs>
+          <w:tab w:val="clear" w:pos="720"/>
+          <w:tab w:val="num" w:pos="360"/>
+        </w:tabs>
+        <w:ind w:left="360"/>
+        <w:rPr>
+          <w:rFonts w:ascii="Tahoma" w:hAnsi="Tahoma" w:cs="Tahoma"/>
+        </w:rPr>
+      </w:pPr>
       <w:r>
         <w:rPr>
           <w:rFonts w:ascii="Tahoma" w:hAnsi="Tahoma" w:cs="Tahoma"/>
         </w:rPr>
-        <w:t>:</w:t>
+        <w:t xml:space="preserve">Name that molecule or complex (adhesion/junction): </w:t>
       </w:r>
+    </w:p>
+    <w:p>
+      <w:pPr>
+        <w:pStyle w:val="NormalWeb"/>
+        <w:numPr>
+          <w:ilvl w:val="0"/>
+          <w:numId w:val="36"/>
+        </w:numPr>
+        <w:rPr>
+          <w:rFonts w:ascii="Tahoma" w:hAnsi="Tahoma" w:cs="Tahoma"/>
+        </w:rPr>
+      </w:pPr>
       <w:r>
         <w:rPr>
           <w:rFonts w:ascii="Tahoma" w:hAnsi="Tahoma" w:cs="Tahoma"/>
         </w:rPr>
-        <w:t xml:space="preserve"> </w:t>
+        <w:t xml:space="preserve">Thin alpha helix fibrils, found in intervertebral disks </w:t>
       </w:r>
+    </w:p>
+    <w:p>
+      <w:pPr>
+        <w:pStyle w:val="NormalWeb"/>
+        <w:numPr>
+          <w:ilvl w:val="0"/>
+          <w:numId w:val="36"/>
+        </w:numPr>
+        <w:rPr>
+          <w:rFonts w:ascii="Tahoma" w:hAnsi="Tahoma" w:cs="Tahoma"/>
+        </w:rPr>
+      </w:pPr>
       <w:r>
         <w:rPr>
           <w:rFonts w:ascii="Tahoma" w:hAnsi="Tahoma" w:cs="Tahoma"/>
-          <w:b/>
-          <w:bCs/>
         </w:rPr>
-        <w:t xml:space="preserve">factors with </w:t>
+        <w:t xml:space="preserve">Motors composed of this protein are used to contract the cell during migration </w:t>
       </w:r>
+    </w:p>
+    <w:p>
+      <w:pPr>
+        <w:pStyle w:val="NormalWeb"/>
+        <w:numPr>
+          <w:ilvl w:val="0"/>
+          <w:numId w:val="36"/>
+        </w:numPr>
+        <w:rPr>
+          <w:rFonts w:ascii="Tahoma" w:hAnsi="Tahoma" w:cs="Tahoma"/>
+        </w:rPr>
+      </w:pPr>
       <w:r>
         <w:rPr>
           <w:rFonts w:ascii="Tahoma" w:hAnsi="Tahoma" w:cs="Tahoma"/>
-          <w:b/>
-          <w:bCs/>
         </w:rPr>
-        <w:t>actions</w:t>
+        <w:t xml:space="preserve">Cell-cell adhesion that links to intermediate filaments </w:t>
       </w:r>
+    </w:p>
+    <w:p>
+      <w:pPr>
+        <w:pStyle w:val="NormalWeb"/>
+        <w:numPr>
+          <w:ilvl w:val="0"/>
+          <w:numId w:val="36"/>
+        </w:numPr>
+        <w:rPr>
+          <w:rFonts w:ascii="Tahoma" w:hAnsi="Tahoma" w:cs="Tahoma"/>
+        </w:rPr>
+      </w:pPr>
       <w:r>
         <w:rPr>
           <w:rFonts w:ascii="Tahoma" w:hAnsi="Tahoma" w:cs="Tahoma"/>
-          <w:b/>
-          <w:bCs/>
         </w:rPr>
-        <w:t xml:space="preserve"> </w:t>
+        <w:t xml:space="preserve">A dimer that contains a heparin-binding domain which facilitates binding to other </w:t>
       </w:r>
+    </w:p>
+    <w:p>
+      <w:pPr>
+        <w:pStyle w:val="NormalWeb"/>
+        <w:numPr>
+          <w:ilvl w:val="0"/>
+          <w:numId w:val="36"/>
+        </w:numPr>
+        <w:rPr>
+          <w:rFonts w:ascii="Tahoma" w:hAnsi="Tahoma" w:cs="Tahoma"/>
+        </w:rPr>
+      </w:pPr>
       <w:r>
         <w:rPr>
           <w:rFonts w:ascii="Tahoma" w:hAnsi="Tahoma" w:cs="Tahoma"/>
-          <w:b/>
-          <w:bCs/>
         </w:rPr>
-        <w:t xml:space="preserve">and </w:t>
+        <w:t xml:space="preserve">ECM molecules as well as growth factors resulting in </w:t>
       </w:r>
+      <w:proofErr w:type="spellStart"/>
       <w:r>
         <w:rPr>
           <w:rFonts w:ascii="Tahoma" w:hAnsi="Tahoma" w:cs="Tahoma"/>
-          <w:b/>
-          <w:bCs/>
         </w:rPr>
-        <w:t>impact on cell cultures</w:t>
+        <w:t>haptotactic</w:t>
       </w:r>
-    </w:p>
-    <w:tbl>
-      <w:tblPr>
-        <w:tblStyle w:val="TableGrid"/>
-        <w:tblW w:w="12775" w:type="dxa"/>
-        <w:tblLook w:val="04A0" w:firstRow="1" w:lastRow="0" w:firstColumn="1" w:lastColumn="0" w:noHBand="0" w:noVBand="1"/>
-      </w:tblPr>
-      <w:tblGrid>
-        <w:gridCol w:w="1975"/>
-        <w:gridCol w:w="5220"/>
-        <w:gridCol w:w="5580"/>
-      </w:tblGrid>
-      <w:tr>
-        <w:tc>
-          <w:tcPr>
-            <w:tcW w:w="1975" w:type="dxa"/>
-            <w:shd w:val="clear" w:color="auto" w:fill="B4C6E7" w:themeFill="accent1" w:themeFillTint="66"/>
-          </w:tcPr>
-          <w:p>
-            <w:pPr>
-              <w:pStyle w:val="NormalWeb"/>
-              <w:jc w:val="center"/>
-              <w:rPr>
-                <w:rFonts w:ascii="Tahoma" w:hAnsi="Tahoma" w:cs="Tahoma"/>
-                <w:b/>
-                <w:bCs/>
-              </w:rPr>
-            </w:pPr>
-            <w:r>
-              <w:rPr>
-                <w:rFonts w:ascii="Tahoma" w:hAnsi="Tahoma" w:cs="Tahoma"/>
-                <w:b/>
-                <w:bCs/>
-              </w:rPr>
-              <w:t>Factors</w:t>
-            </w:r>
-          </w:p>
-        </w:tc>
-        <w:tc>
-          <w:tcPr>
-            <w:tcW w:w="5220" w:type="dxa"/>
-            <w:shd w:val="clear" w:color="auto" w:fill="B4C6E7" w:themeFill="accent1" w:themeFillTint="66"/>
-          </w:tcPr>
-          <w:p>
-            <w:pPr>
-              <w:pStyle w:val="NormalWeb"/>
-              <w:jc w:val="center"/>
-              <w:rPr>
-                <w:rFonts w:ascii="Tahoma" w:hAnsi="Tahoma" w:cs="Tahoma"/>
-                <w:b/>
-                <w:bCs/>
-              </w:rPr>
-            </w:pPr>
-            <w:r>
-              <w:rPr>
-                <w:rFonts w:ascii="Tahoma" w:hAnsi="Tahoma" w:cs="Tahoma"/>
-                <w:b/>
-                <w:bCs/>
-              </w:rPr>
-              <w:t>Action</w:t>
-            </w:r>
-            <w:r>
-              <w:rPr>
-                <w:rFonts w:ascii="Tahoma" w:hAnsi="Tahoma" w:cs="Tahoma"/>
-                <w:b/>
-                <w:bCs/>
-              </w:rPr>
-              <w:t xml:space="preserve"> (</w:t>
-            </w:r>
-            <w:r>
-              <w:rPr>
-                <w:rFonts w:ascii="Tahoma" w:hAnsi="Tahoma" w:cs="Tahoma"/>
-                <w:b/>
-                <w:bCs/>
-              </w:rPr>
-              <w:t>Positive impact</w:t>
-            </w:r>
-            <w:r>
-              <w:rPr>
-                <w:rFonts w:ascii="Tahoma" w:hAnsi="Tahoma" w:cs="Tahoma"/>
-                <w:b/>
-                <w:bCs/>
-              </w:rPr>
-              <w:t>)</w:t>
-            </w:r>
-          </w:p>
-        </w:tc>
-        <w:tc>
-          <w:tcPr>
-            <w:tcW w:w="5580" w:type="dxa"/>
-            <w:shd w:val="clear" w:color="auto" w:fill="B4C6E7" w:themeFill="accent1" w:themeFillTint="66"/>
-          </w:tcPr>
-          <w:p>
-            <w:pPr>
-              <w:pStyle w:val="NormalWeb"/>
-              <w:jc w:val="center"/>
-              <w:rPr>
-                <w:rFonts w:ascii="Tahoma" w:hAnsi="Tahoma" w:cs="Tahoma"/>
-                <w:b/>
-                <w:bCs/>
-              </w:rPr>
-            </w:pPr>
-            <w:r>
-              <w:rPr>
-                <w:rFonts w:ascii="Tahoma" w:hAnsi="Tahoma" w:cs="Tahoma"/>
-                <w:b/>
-                <w:bCs/>
-              </w:rPr>
-              <w:t>Negative impact</w:t>
-            </w:r>
-          </w:p>
-        </w:tc>
-      </w:tr>
-      <w:tr>
-        <w:tc>
-          <w:tcPr>
-            <w:tcW w:w="1975" w:type="dxa"/>
-          </w:tcPr>
-          <w:p>
-            <w:pPr>
-              <w:pStyle w:val="NormalWeb"/>
-              <w:rPr>
-                <w:rFonts w:ascii="Tahoma" w:hAnsi="Tahoma" w:cs="Tahoma"/>
-              </w:rPr>
-            </w:pPr>
-            <w:r>
-              <w:rPr>
-                <w:rFonts w:ascii="Tahoma" w:hAnsi="Tahoma" w:cs="Tahoma"/>
-              </w:rPr>
-              <w:t>Nutrients, growth factors, and hormones</w:t>
-            </w:r>
-          </w:p>
-        </w:tc>
-        <w:tc>
-          <w:tcPr>
-            <w:tcW w:w="5220" w:type="dxa"/>
-          </w:tcPr>
-          <w:p>
-            <w:pPr>
-              <w:pStyle w:val="NormalWeb"/>
-              <w:numPr>
-                <w:ilvl w:val="0"/>
-                <w:numId w:val="32"/>
-              </w:numPr>
-              <w:spacing w:before="0" w:beforeAutospacing="0" w:after="0" w:afterAutospacing="0"/>
-              <w:rPr>
-                <w:rFonts w:ascii="Tahoma" w:hAnsi="Tahoma" w:cs="Tahoma"/>
-              </w:rPr>
-            </w:pPr>
-            <w:r>
-              <w:rPr>
-                <w:rFonts w:ascii="Tahoma" w:hAnsi="Tahoma" w:cs="Tahoma"/>
-              </w:rPr>
-              <w:t>Culture medium is added to nourish the cells</w:t>
-            </w:r>
-            <w:r>
-              <w:rPr>
-                <w:rFonts w:ascii="Tahoma" w:hAnsi="Tahoma" w:cs="Tahoma"/>
-              </w:rPr>
-              <w:t>. Growth factors or cytokines improve cell viability, and growth and keep cells healthier.</w:t>
-            </w:r>
-          </w:p>
-          <w:p>
-            <w:pPr>
-              <w:pStyle w:val="NormalWeb"/>
-              <w:numPr>
-                <w:ilvl w:val="0"/>
-                <w:numId w:val="32"/>
-              </w:numPr>
-              <w:spacing w:before="0" w:beforeAutospacing="0" w:after="0" w:afterAutospacing="0"/>
-              <w:rPr>
-                <w:rFonts w:ascii="Tahoma" w:hAnsi="Tahoma" w:cs="Tahoma"/>
-              </w:rPr>
-            </w:pPr>
-            <w:r>
-              <w:rPr>
-                <w:rFonts w:ascii="Tahoma" w:hAnsi="Tahoma" w:cs="Tahoma"/>
-              </w:rPr>
-              <w:t xml:space="preserve">Ex.: </w:t>
-            </w:r>
-            <w:r>
-              <w:rPr>
-                <w:rFonts w:ascii="Tahoma" w:hAnsi="Tahoma" w:cs="Tahoma"/>
-              </w:rPr>
-              <w:t xml:space="preserve"> Activin A regulates cell proliferation</w:t>
-            </w:r>
-            <w:r>
-              <w:rPr>
-                <w:rStyle w:val="FootnoteReference"/>
-                <w:rFonts w:ascii="Tahoma" w:hAnsi="Tahoma" w:cs="Tahoma"/>
-              </w:rPr>
-              <w:footnoteReference w:id="1"/>
-            </w:r>
-          </w:p>
-        </w:tc>
-        <w:tc>
-          <w:tcPr>
-            <w:tcW w:w="5580" w:type="dxa"/>
-          </w:tcPr>
-          <w:p>
-            <w:pPr>
-              <w:pStyle w:val="NormalWeb"/>
-              <w:numPr>
-                <w:ilvl w:val="0"/>
-                <w:numId w:val="32"/>
-              </w:numPr>
-              <w:spacing w:before="0" w:beforeAutospacing="0" w:after="0" w:afterAutospacing="0"/>
-              <w:rPr>
-                <w:rFonts w:ascii="Tahoma" w:hAnsi="Tahoma" w:cs="Tahoma"/>
-              </w:rPr>
-            </w:pPr>
-            <w:r>
-              <w:rPr>
-                <w:rFonts w:ascii="Tahoma" w:hAnsi="Tahoma" w:cs="Tahoma"/>
-              </w:rPr>
-              <w:t xml:space="preserve">If cells do not have proper nutrients and sufficient abundance they cannot function and </w:t>
-            </w:r>
-            <w:r>
-              <w:rPr>
-                <w:rFonts w:ascii="Tahoma" w:hAnsi="Tahoma" w:cs="Tahoma"/>
-              </w:rPr>
-              <w:t>ful</w:t>
-            </w:r>
-            <w:r>
-              <w:rPr>
-                <w:rFonts w:ascii="Tahoma" w:hAnsi="Tahoma" w:cs="Tahoma"/>
-              </w:rPr>
-              <w:t xml:space="preserve">fill their functions. They are eventually </w:t>
-            </w:r>
-            <w:r>
-              <w:rPr>
-                <w:rFonts w:ascii="Tahoma" w:hAnsi="Tahoma" w:cs="Tahoma"/>
-              </w:rPr>
-              <w:t xml:space="preserve">going </w:t>
-            </w:r>
-            <w:r>
-              <w:rPr>
-                <w:rFonts w:ascii="Tahoma" w:hAnsi="Tahoma" w:cs="Tahoma"/>
-              </w:rPr>
-              <w:t>in apoptosis.</w:t>
-            </w:r>
-          </w:p>
-          <w:p>
-            <w:pPr>
-              <w:pStyle w:val="NormalWeb"/>
-              <w:numPr>
-                <w:ilvl w:val="0"/>
-                <w:numId w:val="32"/>
-              </w:numPr>
-              <w:spacing w:before="0" w:beforeAutospacing="0" w:after="0" w:afterAutospacing="0"/>
-              <w:rPr>
-                <w:rFonts w:ascii="Tahoma" w:hAnsi="Tahoma" w:cs="Tahoma"/>
-              </w:rPr>
-            </w:pPr>
-            <w:r>
-              <w:rPr>
-                <w:rFonts w:ascii="Tahoma" w:hAnsi="Tahoma" w:cs="Tahoma"/>
-              </w:rPr>
-              <w:t>Quality of the serum used in term of nutrients (vitamins, glucose, salts, etc.) can affect cell differentiation.</w:t>
-            </w:r>
-          </w:p>
-        </w:tc>
-      </w:tr>
-      <w:tr>
-        <w:tc>
-          <w:tcPr>
-            <w:tcW w:w="1975" w:type="dxa"/>
-          </w:tcPr>
-          <w:p>
-            <w:pPr>
-              <w:pStyle w:val="NormalWeb"/>
-              <w:rPr>
-                <w:rFonts w:ascii="Tahoma" w:hAnsi="Tahoma" w:cs="Tahoma"/>
-              </w:rPr>
-            </w:pPr>
-            <w:r>
-              <w:rPr>
-                <w:rFonts w:ascii="Tahoma" w:hAnsi="Tahoma" w:cs="Tahoma"/>
-              </w:rPr>
-              <w:t>Media v</w:t>
-            </w:r>
-            <w:r>
-              <w:rPr>
-                <w:rFonts w:ascii="Tahoma" w:hAnsi="Tahoma" w:cs="Tahoma"/>
-              </w:rPr>
-              <w:t>olume</w:t>
-            </w:r>
-          </w:p>
-        </w:tc>
-        <w:tc>
-          <w:tcPr>
-            <w:tcW w:w="5220" w:type="dxa"/>
-          </w:tcPr>
-          <w:p>
-            <w:pPr>
-              <w:pStyle w:val="NormalWeb"/>
-              <w:numPr>
-                <w:ilvl w:val="0"/>
-                <w:numId w:val="34"/>
-              </w:numPr>
-              <w:spacing w:before="0" w:beforeAutospacing="0" w:after="0" w:afterAutospacing="0"/>
-              <w:rPr>
-                <w:rFonts w:ascii="Tahoma" w:hAnsi="Tahoma" w:cs="Tahoma"/>
-              </w:rPr>
-            </w:pPr>
-            <w:r>
-              <w:rPr>
-                <w:rFonts w:ascii="Tahoma" w:hAnsi="Tahoma" w:cs="Tahoma"/>
-              </w:rPr>
-              <w:t>Sized accordingly to desired growth and pattern proliferation.</w:t>
-            </w:r>
-          </w:p>
-          <w:p>
-            <w:pPr>
-              <w:pStyle w:val="NormalWeb"/>
-              <w:numPr>
-                <w:ilvl w:val="0"/>
-                <w:numId w:val="34"/>
-              </w:numPr>
-              <w:spacing w:before="0" w:beforeAutospacing="0" w:after="0" w:afterAutospacing="0"/>
-              <w:rPr>
-                <w:rFonts w:ascii="Tahoma" w:hAnsi="Tahoma" w:cs="Tahoma"/>
-              </w:rPr>
-            </w:pPr>
-            <w:r>
-              <w:rPr>
-                <w:rFonts w:ascii="Tahoma" w:hAnsi="Tahoma" w:cs="Tahoma"/>
-              </w:rPr>
-              <w:t>To continue to grow we may need to subculture the cells.</w:t>
-            </w:r>
-          </w:p>
-        </w:tc>
-        <w:tc>
-          <w:tcPr>
-            <w:tcW w:w="5580" w:type="dxa"/>
-          </w:tcPr>
-          <w:p>
-            <w:pPr>
-              <w:pStyle w:val="NormalWeb"/>
-              <w:rPr>
-                <w:rFonts w:ascii="Tahoma" w:hAnsi="Tahoma" w:cs="Tahoma"/>
-              </w:rPr>
-            </w:pPr>
-            <w:r>
-              <w:rPr>
-                <w:rFonts w:ascii="Tahoma" w:hAnsi="Tahoma" w:cs="Tahoma"/>
-              </w:rPr>
-              <w:t xml:space="preserve">With reduced area, once cells reach confluence, proliferation stops. Density also affects cell growth. </w:t>
-            </w:r>
-          </w:p>
-        </w:tc>
-      </w:tr>
-      <w:tr>
-        <w:tc>
-          <w:tcPr>
-            <w:tcW w:w="1975" w:type="dxa"/>
-          </w:tcPr>
-          <w:p>
-            <w:pPr>
-              <w:pStyle w:val="NormalWeb"/>
-              <w:rPr>
-                <w:rFonts w:ascii="Tahoma" w:hAnsi="Tahoma" w:cs="Tahoma"/>
-              </w:rPr>
-            </w:pPr>
-            <w:r>
-              <w:rPr>
-                <w:rFonts w:ascii="Tahoma" w:hAnsi="Tahoma" w:cs="Tahoma"/>
-              </w:rPr>
-              <w:t>Waste accumulation</w:t>
-            </w:r>
-          </w:p>
-        </w:tc>
-        <w:tc>
-          <w:tcPr>
-            <w:tcW w:w="5220" w:type="dxa"/>
-          </w:tcPr>
-          <w:p>
-            <w:pPr>
-              <w:pStyle w:val="NormalWeb"/>
-              <w:rPr>
-                <w:rFonts w:ascii="Tahoma" w:hAnsi="Tahoma" w:cs="Tahoma"/>
-              </w:rPr>
-            </w:pPr>
-            <w:r>
-              <w:rPr>
-                <w:rFonts w:ascii="Tahoma" w:hAnsi="Tahoma" w:cs="Tahoma"/>
-              </w:rPr>
-              <w:t>Medium needs to be exchanged regularly to maintain nutrients, and growth factors consumed by the cells and to eliminate waste produced by the cells.</w:t>
-            </w:r>
-          </w:p>
-        </w:tc>
-        <w:tc>
-          <w:tcPr>
-            <w:tcW w:w="5580" w:type="dxa"/>
-          </w:tcPr>
-          <w:p>
-            <w:pPr>
-              <w:pStyle w:val="NormalWeb"/>
-              <w:rPr>
-                <w:rFonts w:ascii="Tahoma" w:hAnsi="Tahoma" w:cs="Tahoma"/>
-              </w:rPr>
-            </w:pPr>
-            <w:r>
-              <w:rPr>
-                <w:rFonts w:ascii="Tahoma" w:hAnsi="Tahoma" w:cs="Tahoma"/>
-              </w:rPr>
-              <w:t>W</w:t>
-            </w:r>
-            <w:r>
-              <w:rPr>
-                <w:rFonts w:ascii="Tahoma" w:hAnsi="Tahoma" w:cs="Tahoma"/>
-              </w:rPr>
-              <w:t xml:space="preserve">aste </w:t>
-            </w:r>
-            <w:r>
-              <w:rPr>
-                <w:rFonts w:ascii="Tahoma" w:hAnsi="Tahoma" w:cs="Tahoma"/>
-              </w:rPr>
-              <w:t xml:space="preserve">accumulation can contaminate the cells and leads to apoptosis. </w:t>
-            </w:r>
-          </w:p>
-        </w:tc>
-      </w:tr>
-      <w:tr>
-        <w:tc>
-          <w:tcPr>
-            <w:tcW w:w="1975" w:type="dxa"/>
-          </w:tcPr>
-          <w:p>
-            <w:pPr>
-              <w:pStyle w:val="NormalWeb"/>
-              <w:rPr>
-                <w:rFonts w:ascii="Tahoma" w:hAnsi="Tahoma" w:cs="Tahoma"/>
-              </w:rPr>
-            </w:pPr>
-            <w:r>
-              <w:rPr>
-                <w:rFonts w:ascii="Tahoma" w:hAnsi="Tahoma" w:cs="Tahoma"/>
-              </w:rPr>
-              <w:t>pH</w:t>
-            </w:r>
-          </w:p>
-        </w:tc>
-        <w:tc>
-          <w:tcPr>
-            <w:tcW w:w="5220" w:type="dxa"/>
-          </w:tcPr>
-          <w:p>
-            <w:pPr>
-              <w:pStyle w:val="NormalWeb"/>
-              <w:rPr>
-                <w:rFonts w:ascii="Tahoma" w:hAnsi="Tahoma" w:cs="Tahoma"/>
-              </w:rPr>
-            </w:pPr>
-            <w:r>
-              <w:rPr>
-                <w:rFonts w:ascii="Tahoma" w:hAnsi="Tahoma" w:cs="Tahoma"/>
-              </w:rPr>
-              <w:t>Maintain appropriate pH for the types of cells to grow.</w:t>
-            </w:r>
-            <w:r>
-              <w:rPr>
-                <w:rFonts w:ascii="Tahoma" w:hAnsi="Tahoma" w:cs="Tahoma"/>
-              </w:rPr>
-              <w:t xml:space="preserve"> Average pH for mammalian cells is pH 7.4.</w:t>
-            </w:r>
-          </w:p>
-        </w:tc>
-        <w:tc>
-          <w:tcPr>
-            <w:tcW w:w="5580" w:type="dxa"/>
-          </w:tcPr>
-          <w:p>
-            <w:pPr>
-              <w:pStyle w:val="NormalWeb"/>
-              <w:rPr>
-                <w:rFonts w:ascii="Tahoma" w:hAnsi="Tahoma" w:cs="Tahoma"/>
-              </w:rPr>
-            </w:pPr>
-            <w:r>
-              <w:rPr>
-                <w:rFonts w:ascii="Tahoma" w:hAnsi="Tahoma" w:cs="Tahoma"/>
-              </w:rPr>
-              <w:t>Too low and high pH can be toxic</w:t>
-            </w:r>
-            <w:r>
-              <w:rPr>
-                <w:rFonts w:ascii="Tahoma" w:hAnsi="Tahoma" w:cs="Tahoma"/>
-              </w:rPr>
-              <w:t xml:space="preserve"> f</w:t>
-            </w:r>
-            <w:r>
-              <w:rPr>
-                <w:rFonts w:ascii="Tahoma" w:hAnsi="Tahoma" w:cs="Tahoma"/>
-              </w:rPr>
-              <w:t>or the cells.</w:t>
-            </w:r>
-          </w:p>
-        </w:tc>
-      </w:tr>
-      <w:tr>
-        <w:tc>
-          <w:tcPr>
-            <w:tcW w:w="1975" w:type="dxa"/>
-          </w:tcPr>
-          <w:p>
-            <w:pPr>
-              <w:pStyle w:val="NormalWeb"/>
-              <w:rPr>
-                <w:rFonts w:ascii="Tahoma" w:hAnsi="Tahoma" w:cs="Tahoma"/>
-              </w:rPr>
-            </w:pPr>
-            <w:r>
-              <w:rPr>
-                <w:rFonts w:ascii="Tahoma" w:hAnsi="Tahoma" w:cs="Tahoma"/>
-              </w:rPr>
-              <w:t>Temperature</w:t>
-            </w:r>
-          </w:p>
-        </w:tc>
-        <w:tc>
-          <w:tcPr>
-            <w:tcW w:w="5220" w:type="dxa"/>
-          </w:tcPr>
-          <w:p>
-            <w:pPr>
-              <w:pStyle w:val="NormalWeb"/>
-              <w:spacing w:before="0" w:beforeAutospacing="0" w:after="0" w:afterAutospacing="0"/>
-              <w:rPr>
-                <w:rFonts w:ascii="Tahoma" w:hAnsi="Tahoma" w:cs="Tahoma"/>
-              </w:rPr>
-            </w:pPr>
-            <w:r>
-              <w:rPr>
-                <w:rFonts w:ascii="Tahoma" w:hAnsi="Tahoma" w:cs="Tahoma"/>
-              </w:rPr>
-              <w:t>Like pH</w:t>
-            </w:r>
-            <w:r>
-              <w:rPr>
-                <w:rFonts w:ascii="Tahoma" w:hAnsi="Tahoma" w:cs="Tahoma"/>
-              </w:rPr>
-              <w:t>,</w:t>
-            </w:r>
-            <w:r>
-              <w:rPr>
-                <w:rFonts w:ascii="Tahoma" w:hAnsi="Tahoma" w:cs="Tahoma"/>
-              </w:rPr>
-              <w:t xml:space="preserve"> </w:t>
-            </w:r>
-            <w:r>
-              <w:rPr>
-                <w:rFonts w:ascii="Tahoma" w:hAnsi="Tahoma" w:cs="Tahoma"/>
-              </w:rPr>
-              <w:t xml:space="preserve">it </w:t>
-            </w:r>
-            <w:r>
-              <w:rPr>
-                <w:rFonts w:ascii="Tahoma" w:hAnsi="Tahoma" w:cs="Tahoma"/>
-              </w:rPr>
-              <w:t xml:space="preserve">depends on body temperature from which the tissue was extracted. </w:t>
-            </w:r>
-            <w:r>
-              <w:rPr>
-                <w:rFonts w:ascii="Tahoma" w:hAnsi="Tahoma" w:cs="Tahoma"/>
-              </w:rPr>
-              <w:t>Maintain appropriate temperature:</w:t>
-            </w:r>
-          </w:p>
-          <w:p>
-            <w:pPr>
-              <w:pStyle w:val="ListParagraph"/>
-              <w:numPr>
-                <w:ilvl w:val="0"/>
-                <w:numId w:val="31"/>
-              </w:numPr>
-              <w:rPr>
-                <w:rFonts w:ascii="Tahoma" w:hAnsi="Tahoma" w:cs="Tahoma"/>
-              </w:rPr>
-            </w:pPr>
-            <w:r>
-              <w:rPr>
-                <w:rFonts w:ascii="Tahoma" w:hAnsi="Tahoma" w:cs="Tahoma"/>
-              </w:rPr>
-              <w:t>Mammalian cell lines 36-36</w:t>
-            </w:r>
-            <w:r>
-              <w:rPr>
-                <w:rFonts w:ascii="Tahoma" w:hAnsi="Tahoma" w:cs="Tahoma"/>
-                <w:vertAlign w:val="superscript"/>
-              </w:rPr>
-              <w:t>o</w:t>
-            </w:r>
-            <w:r>
-              <w:rPr>
-                <w:rFonts w:ascii="Tahoma" w:hAnsi="Tahoma" w:cs="Tahoma"/>
-              </w:rPr>
-              <w:t>C</w:t>
-            </w:r>
-          </w:p>
-          <w:p>
-            <w:pPr>
-              <w:pStyle w:val="ListParagraph"/>
-              <w:numPr>
-                <w:ilvl w:val="0"/>
-                <w:numId w:val="31"/>
-              </w:numPr>
-              <w:rPr>
-                <w:rFonts w:ascii="Tahoma" w:hAnsi="Tahoma" w:cs="Tahoma"/>
-              </w:rPr>
-            </w:pPr>
-            <w:r>
-              <w:rPr>
-                <w:rFonts w:ascii="Tahoma" w:hAnsi="Tahoma" w:cs="Tahoma"/>
-              </w:rPr>
-              <w:t>I</w:t>
-            </w:r>
-            <w:r>
-              <w:rPr>
-                <w:rFonts w:ascii="Tahoma" w:hAnsi="Tahoma" w:cs="Tahoma"/>
-              </w:rPr>
-              <w:t>nsert cell lines: 27-30</w:t>
-            </w:r>
-            <w:r>
-              <w:rPr>
-                <w:rFonts w:ascii="Tahoma" w:hAnsi="Tahoma" w:cs="Tahoma"/>
-                <w:vertAlign w:val="superscript"/>
-              </w:rPr>
-              <w:t xml:space="preserve"> o</w:t>
-            </w:r>
-            <w:r>
-              <w:rPr>
-                <w:rFonts w:ascii="Tahoma" w:hAnsi="Tahoma" w:cs="Tahoma"/>
-              </w:rPr>
-              <w:t>C</w:t>
-            </w:r>
-            <w:r>
-              <w:rPr>
-                <w:rFonts w:ascii="Tahoma" w:hAnsi="Tahoma" w:cs="Tahoma"/>
-              </w:rPr>
-              <w:t>.</w:t>
-            </w:r>
-          </w:p>
-        </w:tc>
-        <w:tc>
-          <w:tcPr>
-            <w:tcW w:w="5580" w:type="dxa"/>
-          </w:tcPr>
-          <w:p>
-            <w:pPr>
-              <w:rPr>
-                <w:rFonts w:ascii="Tahoma" w:hAnsi="Tahoma" w:cs="Tahoma"/>
-              </w:rPr>
-            </w:pPr>
-            <w:r>
-              <w:rPr>
-                <w:rFonts w:ascii="Tahoma" w:hAnsi="Tahoma" w:cs="Tahoma"/>
-              </w:rPr>
-              <w:t>Too high temperature</w:t>
-            </w:r>
-            <w:r>
-              <w:rPr>
-                <w:rFonts w:ascii="Tahoma" w:hAnsi="Tahoma" w:cs="Tahoma"/>
-              </w:rPr>
-              <w:t>s</w:t>
-            </w:r>
-            <w:r>
-              <w:rPr>
-                <w:rFonts w:ascii="Tahoma" w:hAnsi="Tahoma" w:cs="Tahoma"/>
-              </w:rPr>
-              <w:t xml:space="preserve"> increase the fluidity or permeability of cell membrane allowing potential harmful proteins to enter the cell or damage integral or peripheral proteins. Similarly, too low temperatures stiffen the cell membrane preventing </w:t>
-            </w:r>
-            <w:r>
-              <w:rPr>
-                <w:rFonts w:ascii="Tahoma" w:hAnsi="Tahoma" w:cs="Tahoma"/>
-              </w:rPr>
-              <w:t xml:space="preserve">essential </w:t>
-            </w:r>
-            <w:r>
-              <w:rPr>
-                <w:rFonts w:ascii="Tahoma" w:hAnsi="Tahoma" w:cs="Tahoma"/>
-              </w:rPr>
-              <w:t>molecules like oxygen or glucose into the cell.</w:t>
-            </w:r>
-          </w:p>
-        </w:tc>
-      </w:tr>
-    </w:tbl>
-    <w:p>
-      <w:pPr>
-        <w:pStyle w:val="NormalWeb"/>
+      <w:proofErr w:type="spellEnd"/>
+      <w:r>
         <w:rPr>
           <w:rFonts w:ascii="Tahoma" w:hAnsi="Tahoma" w:cs="Tahoma"/>
         </w:rPr>
-      </w:pPr>
+        <w:t xml:space="preserve"> gradients </w:t>
+      </w:r>
     </w:p>
-    <w:tbl>
-      <w:tblPr>
-        <w:tblStyle w:val="TableGrid"/>
-        <w:tblW w:w="12775" w:type="dxa"/>
-        <w:tblLook w:val="04A0" w:firstRow="1" w:lastRow="0" w:firstColumn="1" w:lastColumn="0" w:noHBand="0" w:noVBand="1"/>
-      </w:tblPr>
-      <w:tblGrid>
-        <w:gridCol w:w="2335"/>
-        <w:gridCol w:w="4860"/>
-        <w:gridCol w:w="5580"/>
-      </w:tblGrid>
-      <w:tr>
-        <w:tc>
-          <w:tcPr>
-            <w:tcW w:w="2335" w:type="dxa"/>
-            <w:shd w:val="clear" w:color="auto" w:fill="B4C6E7" w:themeFill="accent1" w:themeFillTint="66"/>
-          </w:tcPr>
-          <w:p>
-            <w:pPr>
-              <w:pStyle w:val="NormalWeb"/>
-              <w:jc w:val="center"/>
-              <w:rPr>
-                <w:rFonts w:ascii="Tahoma" w:hAnsi="Tahoma" w:cs="Tahoma"/>
-                <w:b/>
-                <w:bCs/>
-              </w:rPr>
-            </w:pPr>
-            <w:r>
-              <w:rPr>
-                <w:rFonts w:ascii="Tahoma" w:hAnsi="Tahoma" w:cs="Tahoma"/>
-                <w:b/>
-                <w:bCs/>
-              </w:rPr>
-              <w:t>Factors</w:t>
-            </w:r>
-          </w:p>
-        </w:tc>
-        <w:tc>
-          <w:tcPr>
-            <w:tcW w:w="4860" w:type="dxa"/>
-            <w:shd w:val="clear" w:color="auto" w:fill="B4C6E7" w:themeFill="accent1" w:themeFillTint="66"/>
-          </w:tcPr>
-          <w:p>
-            <w:pPr>
-              <w:pStyle w:val="NormalWeb"/>
-              <w:jc w:val="center"/>
-              <w:rPr>
-                <w:rFonts w:ascii="Tahoma" w:hAnsi="Tahoma" w:cs="Tahoma"/>
-                <w:b/>
-                <w:bCs/>
-              </w:rPr>
-            </w:pPr>
-            <w:r>
-              <w:rPr>
-                <w:rFonts w:ascii="Tahoma" w:hAnsi="Tahoma" w:cs="Tahoma"/>
-                <w:b/>
-                <w:bCs/>
-              </w:rPr>
-              <w:t>Action</w:t>
-            </w:r>
-            <w:r>
-              <w:rPr>
-                <w:rFonts w:ascii="Tahoma" w:hAnsi="Tahoma" w:cs="Tahoma"/>
-                <w:b/>
-                <w:bCs/>
-              </w:rPr>
-              <w:t xml:space="preserve"> (</w:t>
-            </w:r>
-            <w:r>
-              <w:rPr>
-                <w:rFonts w:ascii="Tahoma" w:hAnsi="Tahoma" w:cs="Tahoma"/>
-                <w:b/>
-                <w:bCs/>
-              </w:rPr>
-              <w:t>Positive impact</w:t>
-            </w:r>
-            <w:r>
-              <w:rPr>
-                <w:rFonts w:ascii="Tahoma" w:hAnsi="Tahoma" w:cs="Tahoma"/>
-                <w:b/>
-                <w:bCs/>
-              </w:rPr>
-              <w:t>)</w:t>
-            </w:r>
-          </w:p>
-        </w:tc>
-        <w:tc>
-          <w:tcPr>
-            <w:tcW w:w="5580" w:type="dxa"/>
-            <w:shd w:val="clear" w:color="auto" w:fill="B4C6E7" w:themeFill="accent1" w:themeFillTint="66"/>
-          </w:tcPr>
-          <w:p>
-            <w:pPr>
-              <w:pStyle w:val="NormalWeb"/>
-              <w:jc w:val="center"/>
-              <w:rPr>
-                <w:rFonts w:ascii="Tahoma" w:hAnsi="Tahoma" w:cs="Tahoma"/>
-                <w:b/>
-                <w:bCs/>
-              </w:rPr>
-            </w:pPr>
-            <w:r>
-              <w:rPr>
-                <w:rFonts w:ascii="Tahoma" w:hAnsi="Tahoma" w:cs="Tahoma"/>
-                <w:b/>
-                <w:bCs/>
-              </w:rPr>
-              <w:t>Negative impact</w:t>
-            </w:r>
-          </w:p>
-        </w:tc>
-      </w:tr>
-      <w:tr>
-        <w:tc>
-          <w:tcPr>
-            <w:tcW w:w="2335" w:type="dxa"/>
-          </w:tcPr>
-          <w:p>
-            <w:pPr>
-              <w:pStyle w:val="NormalWeb"/>
-              <w:rPr>
-                <w:rFonts w:ascii="Tahoma" w:hAnsi="Tahoma" w:cs="Tahoma"/>
-              </w:rPr>
-            </w:pPr>
-            <w:r>
-              <w:rPr>
-                <w:rFonts w:ascii="Tahoma" w:hAnsi="Tahoma" w:cs="Tahoma"/>
-              </w:rPr>
-              <w:t>Cell contamination</w:t>
-            </w:r>
-          </w:p>
-        </w:tc>
-        <w:tc>
-          <w:tcPr>
-            <w:tcW w:w="4860" w:type="dxa"/>
-          </w:tcPr>
-          <w:p>
-            <w:pPr>
-              <w:pStyle w:val="NormalWeb"/>
-              <w:numPr>
-                <w:ilvl w:val="0"/>
-                <w:numId w:val="32"/>
-              </w:numPr>
-              <w:spacing w:before="0" w:beforeAutospacing="0" w:after="0" w:afterAutospacing="0"/>
-              <w:rPr>
-                <w:rFonts w:ascii="Tahoma" w:hAnsi="Tahoma" w:cs="Tahoma"/>
-              </w:rPr>
-            </w:pPr>
-            <w:r>
-              <w:rPr>
-                <w:rFonts w:ascii="Tahoma" w:hAnsi="Tahoma" w:cs="Tahoma"/>
-              </w:rPr>
-              <w:t>Follow safety and sterilization guidance for laboratory practices.</w:t>
-            </w:r>
-          </w:p>
-        </w:tc>
-        <w:tc>
-          <w:tcPr>
-            <w:tcW w:w="5580" w:type="dxa"/>
-          </w:tcPr>
-          <w:p>
-            <w:pPr>
-              <w:pStyle w:val="NormalWeb"/>
-              <w:numPr>
-                <w:ilvl w:val="0"/>
-                <w:numId w:val="32"/>
-              </w:numPr>
-              <w:spacing w:before="0" w:beforeAutospacing="0" w:after="0" w:afterAutospacing="0"/>
-              <w:rPr>
-                <w:rFonts w:ascii="Tahoma" w:hAnsi="Tahoma" w:cs="Tahoma"/>
-              </w:rPr>
-            </w:pPr>
-            <w:r>
-              <w:rPr>
-                <w:rFonts w:ascii="Tahoma" w:hAnsi="Tahoma" w:cs="Tahoma"/>
-              </w:rPr>
-              <w:t>Cell could be contaminated by bacteria, fungi, yeast or virus.</w:t>
-            </w:r>
-          </w:p>
-          <w:p>
-            <w:pPr>
-              <w:pStyle w:val="ListParagraph"/>
-              <w:numPr>
-                <w:ilvl w:val="0"/>
-                <w:numId w:val="32"/>
-              </w:numPr>
-              <w:rPr>
-                <w:rFonts w:ascii="Tahoma" w:hAnsi="Tahoma" w:cs="Tahoma"/>
-              </w:rPr>
-            </w:pPr>
-            <w:r>
-              <w:rPr>
-                <w:rFonts w:ascii="Tahoma" w:hAnsi="Tahoma" w:cs="Tahoma"/>
-              </w:rPr>
-              <w:t>Chemical contamination which may originate from endotoxins, detergents, impurities of the media, or water used in media or buffers, or from equipment and supplies, can affect cell culture.</w:t>
-            </w:r>
-            <w:r>
-              <w:rPr>
-                <w:rFonts w:ascii="Tahoma" w:hAnsi="Tahoma" w:cs="Tahoma"/>
-              </w:rPr>
-              <w:t xml:space="preserve"> Antivirus could be used to prevent virus contamination, although antibiotics could be toxic to cell cultures.</w:t>
-            </w:r>
-          </w:p>
-        </w:tc>
-      </w:tr>
-    </w:tbl>
     <w:p>
       <w:pPr>
         <w:pStyle w:val="NormalWeb"/>
+        <w:numPr>
+          <w:ilvl w:val="0"/>
+          <w:numId w:val="36"/>
+        </w:numPr>
         <w:rPr>
           <w:rFonts w:ascii="Tahoma" w:hAnsi="Tahoma" w:cs="Tahoma"/>
         </w:rPr>
-        <w:sectPr>
-          <w:pgSz w:w="15840" w:h="12240" w:orient="landscape"/>
-          <w:pgMar w:top="1440" w:right="1440" w:bottom="1440" w:left="1440" w:header="720" w:footer="720" w:gutter="0"/>
-          <w:cols w:space="720"/>
-          <w:docGrid w:linePitch="360"/>
-        </w:sectPr>
-      </w:pPr>
+      </w:pPr>
+      <w:r>
+        <w:rPr>
+          <w:rFonts w:ascii="Tahoma" w:hAnsi="Tahoma" w:cs="Tahoma"/>
+        </w:rPr>
+        <w:t xml:space="preserve">A monomer that participates in homotypic bonds during the leukocyte adhesion </w:t>
+      </w:r>
     </w:p>
     <w:p>
       <w:pPr>
         <w:pStyle w:val="NormalWeb"/>
+        <w:numPr>
+          <w:ilvl w:val="0"/>
+          <w:numId w:val="36"/>
+        </w:numPr>
+        <w:rPr>
+          <w:rFonts w:ascii="Tahoma" w:hAnsi="Tahoma" w:cs="Tahoma"/>
+        </w:rPr>
+      </w:pPr>
+      <w:r>
+        <w:rPr>
+          <w:rFonts w:ascii="Tahoma" w:hAnsi="Tahoma" w:cs="Tahoma"/>
+        </w:rPr>
+        <w:t xml:space="preserve">cascade </w:t>
+      </w:r>
+    </w:p>
+    <w:p>
+      <w:pPr>
+        <w:pStyle w:val="NormalWeb"/>
+        <w:numPr>
+          <w:ilvl w:val="0"/>
+          <w:numId w:val="36"/>
+        </w:numPr>
+        <w:rPr>
+          <w:rFonts w:ascii="Tahoma" w:hAnsi="Tahoma" w:cs="Tahoma"/>
+        </w:rPr>
+      </w:pPr>
+      <w:r>
+        <w:rPr>
+          <w:rFonts w:ascii="Tahoma" w:hAnsi="Tahoma" w:cs="Tahoma"/>
+        </w:rPr>
+        <w:t xml:space="preserve">Comes in many lengths and (with one exception) covalently attach to proteins </w:t>
+      </w:r>
+    </w:p>
+    <w:p>
+      <w:pPr>
+        <w:pStyle w:val="NormalWeb"/>
+        <w:numPr>
+          <w:ilvl w:val="0"/>
+          <w:numId w:val="36"/>
+        </w:numPr>
+        <w:rPr>
+          <w:rFonts w:ascii="Tahoma" w:hAnsi="Tahoma" w:cs="Tahoma"/>
+        </w:rPr>
+      </w:pPr>
+      <w:r>
+        <w:rPr>
+          <w:rFonts w:ascii="Tahoma" w:hAnsi="Tahoma" w:cs="Tahoma"/>
+        </w:rPr>
+        <w:t xml:space="preserve">increasing their sugar content </w:t>
+      </w:r>
+    </w:p>
+    <w:p>
+      <w:pPr>
+        <w:pStyle w:val="NormalWeb"/>
+        <w:numPr>
+          <w:ilvl w:val="0"/>
+          <w:numId w:val="36"/>
+        </w:numPr>
+        <w:rPr>
+          <w:rFonts w:ascii="Tahoma" w:hAnsi="Tahoma" w:cs="Tahoma"/>
+        </w:rPr>
+      </w:pPr>
+      <w:r>
+        <w:rPr>
+          <w:rFonts w:ascii="Tahoma" w:hAnsi="Tahoma" w:cs="Tahoma"/>
+        </w:rPr>
+        <w:t xml:space="preserve">An adhesion that utilizes integrins and connects to the actin cytoskeleton </w:t>
+      </w:r>
+    </w:p>
+    <w:p>
+      <w:pPr>
+        <w:pStyle w:val="NormalWeb"/>
+        <w:numPr>
+          <w:ilvl w:val="0"/>
+          <w:numId w:val="36"/>
+        </w:numPr>
+        <w:rPr>
+          <w:rFonts w:ascii="Tahoma" w:hAnsi="Tahoma" w:cs="Tahoma"/>
+        </w:rPr>
+      </w:pPr>
+      <w:r>
+        <w:rPr>
+          <w:rFonts w:ascii="Tahoma" w:hAnsi="Tahoma" w:cs="Tahoma"/>
+        </w:rPr>
+        <w:t xml:space="preserve">Three chains joined together in a cross or “t” shaped </w:t>
+      </w:r>
+    </w:p>
+    <w:p>
+      <w:pPr>
+        <w:pStyle w:val="NormalWeb"/>
+        <w:ind w:left="1080"/>
+        <w:rPr>
+          <w:rFonts w:ascii="Tahoma" w:hAnsi="Tahoma" w:cs="Tahoma"/>
+        </w:rPr>
+      </w:pPr>
+    </w:p>
+    <w:p>
+      <w:pPr>
+        <w:pStyle w:val="NormalWeb"/>
+        <w:numPr>
+          <w:ilvl w:val="0"/>
+          <w:numId w:val="35"/>
+        </w:numPr>
+        <w:ind w:left="360"/>
+        <w:rPr>
+          <w:rFonts w:ascii="Tahoma" w:hAnsi="Tahoma" w:cs="Tahoma"/>
+        </w:rPr>
+      </w:pPr>
+      <w:r>
+        <w:rPr>
+          <w:rFonts w:ascii="Tahoma" w:hAnsi="Tahoma" w:cs="Tahoma"/>
+        </w:rPr>
+        <w:t xml:space="preserve">(1 page or less) Provide a critical response to the assigned reading article “Directed Migration in Neural Tissue Engineering” by Wrobel and </w:t>
+      </w:r>
+      <w:proofErr w:type="spellStart"/>
+      <w:r>
+        <w:rPr>
+          <w:rFonts w:ascii="Tahoma" w:hAnsi="Tahoma" w:cs="Tahoma"/>
+        </w:rPr>
+        <w:t>Sundararaghavan</w:t>
+      </w:r>
+      <w:proofErr w:type="spellEnd"/>
+      <w:r>
+        <w:rPr>
+          <w:rFonts w:ascii="Tahoma" w:hAnsi="Tahoma" w:cs="Tahoma"/>
+        </w:rPr>
+        <w:t xml:space="preserve">. First, concisely summarize the goals of this review paper (why was it written?). Second, respond to the paper by thinking critically about what the authors have told you → In the response please consider the different methods of directed migration and comment on which methods are the most advanced, have been the most successful and are good candidates for combination with other directed migration methods. </w:t>
+      </w:r>
+    </w:p>
+    <w:p>
+      <w:pPr>
         <w:rPr>
           <w:rFonts w:ascii="Tahoma" w:hAnsi="Tahoma" w:cs="Tahoma"/>
         </w:rPr>
@@ -2867,25 +381,6 @@
       </w:r>
     </w:p>
   </w:footnote>
-  <w:footnote w:id="1">
-    <w:p>
-      <w:pPr>
-        <w:pStyle w:val="FootnoteText"/>
-      </w:pPr>
-      <w:r>
-        <w:rPr>
-          <w:rStyle w:val="FootnoteReference"/>
-        </w:rPr>
-        <w:footnoteRef/>
-      </w:r>
-      <w:r>
-        <w:t xml:space="preserve"> For an example of list of supplements: </w:t>
-      </w:r>
-      <w:r>
-        <w:t>https://www.ptglab.com/support/cell-culture-protocol/introduction-to-cell-culture/</w:t>
-      </w:r>
-    </w:p>
-  </w:footnote>
 </w:footnotes>
 </file>
 
@@ -4391,6 +1886,116 @@
     </w:lvl>
   </w:abstractNum>
   <w:abstractNum w:abstractNumId="14" w15:restartNumberingAfterBreak="0">
+    <w:nsid w:val="473614CA"/>
+    <w:multiLevelType w:val="multilevel"/>
+    <w:tmpl w:val="D3B8F880"/>
+    <w:lvl w:ilvl="0">
+      <w:start w:val="1"/>
+      <w:numFmt w:val="decimal"/>
+      <w:lvlText w:val="%1."/>
+      <w:lvlJc w:val="left"/>
+      <w:pPr>
+        <w:tabs>
+          <w:tab w:val="num" w:pos="720"/>
+        </w:tabs>
+        <w:ind w:left="720" w:hanging="360"/>
+      </w:pPr>
+    </w:lvl>
+    <w:lvl w:ilvl="1">
+      <w:start w:val="1"/>
+      <w:numFmt w:val="lowerLetter"/>
+      <w:lvlText w:val="%2)"/>
+      <w:lvlJc w:val="left"/>
+      <w:pPr>
+        <w:ind w:left="1440" w:hanging="360"/>
+      </w:pPr>
+    </w:lvl>
+    <w:lvl w:ilvl="2" w:tentative="1">
+      <w:start w:val="1"/>
+      <w:numFmt w:val="decimal"/>
+      <w:lvlText w:val="%3."/>
+      <w:lvlJc w:val="left"/>
+      <w:pPr>
+        <w:tabs>
+          <w:tab w:val="num" w:pos="2160"/>
+        </w:tabs>
+        <w:ind w:left="2160" w:hanging="360"/>
+      </w:pPr>
+    </w:lvl>
+    <w:lvl w:ilvl="3" w:tentative="1">
+      <w:start w:val="1"/>
+      <w:numFmt w:val="decimal"/>
+      <w:lvlText w:val="%4."/>
+      <w:lvlJc w:val="left"/>
+      <w:pPr>
+        <w:tabs>
+          <w:tab w:val="num" w:pos="2880"/>
+        </w:tabs>
+        <w:ind w:left="2880" w:hanging="360"/>
+      </w:pPr>
+    </w:lvl>
+    <w:lvl w:ilvl="4" w:tentative="1">
+      <w:start w:val="1"/>
+      <w:numFmt w:val="decimal"/>
+      <w:lvlText w:val="%5."/>
+      <w:lvlJc w:val="left"/>
+      <w:pPr>
+        <w:tabs>
+          <w:tab w:val="num" w:pos="3600"/>
+        </w:tabs>
+        <w:ind w:left="3600" w:hanging="360"/>
+      </w:pPr>
+    </w:lvl>
+    <w:lvl w:ilvl="5" w:tentative="1">
+      <w:start w:val="1"/>
+      <w:numFmt w:val="decimal"/>
+      <w:lvlText w:val="%6."/>
+      <w:lvlJc w:val="left"/>
+      <w:pPr>
+        <w:tabs>
+          <w:tab w:val="num" w:pos="4320"/>
+        </w:tabs>
+        <w:ind w:left="4320" w:hanging="360"/>
+      </w:pPr>
+    </w:lvl>
+    <w:lvl w:ilvl="6" w:tentative="1">
+      <w:start w:val="1"/>
+      <w:numFmt w:val="decimal"/>
+      <w:lvlText w:val="%7."/>
+      <w:lvlJc w:val="left"/>
+      <w:pPr>
+        <w:tabs>
+          <w:tab w:val="num" w:pos="5040"/>
+        </w:tabs>
+        <w:ind w:left="5040" w:hanging="360"/>
+      </w:pPr>
+    </w:lvl>
+    <w:lvl w:ilvl="7" w:tentative="1">
+      <w:start w:val="1"/>
+      <w:numFmt w:val="decimal"/>
+      <w:lvlText w:val="%8."/>
+      <w:lvlJc w:val="left"/>
+      <w:pPr>
+        <w:tabs>
+          <w:tab w:val="num" w:pos="5760"/>
+        </w:tabs>
+        <w:ind w:left="5760" w:hanging="360"/>
+      </w:pPr>
+    </w:lvl>
+    <w:lvl w:ilvl="8" w:tentative="1">
+      <w:start w:val="1"/>
+      <w:numFmt w:val="decimal"/>
+      <w:lvlText w:val="%9."/>
+      <w:lvlJc w:val="left"/>
+      <w:pPr>
+        <w:tabs>
+          <w:tab w:val="num" w:pos="6480"/>
+        </w:tabs>
+        <w:ind w:left="6480" w:hanging="360"/>
+      </w:pPr>
+    </w:lvl>
+  </w:abstractNum>
+  <w:abstractNum w:abstractNumId="15" w15:restartNumberingAfterBreak="0">
     <w:nsid w:val="4862231A"/>
     <w:multiLevelType w:val="hybridMultilevel"/>
     <w:tmpl w:val="B74ED1EA"/>
@@ -4503,7 +2108,7 @@
       </w:rPr>
     </w:lvl>
   </w:abstractNum>
-  <w:abstractNum w:abstractNumId="15" w15:restartNumberingAfterBreak="0">
+  <w:abstractNum w:abstractNumId="16" w15:restartNumberingAfterBreak="0">
     <w:nsid w:val="49620BF6"/>
     <w:multiLevelType w:val="hybridMultilevel"/>
     <w:tmpl w:val="ED38FB86"/>
@@ -4592,7 +2197,7 @@
       </w:pPr>
     </w:lvl>
   </w:abstractNum>
-  <w:abstractNum w:abstractNumId="16" w15:restartNumberingAfterBreak="0">
+  <w:abstractNum w:abstractNumId="17" w15:restartNumberingAfterBreak="0">
     <w:nsid w:val="4C6B6DCD"/>
     <w:multiLevelType w:val="hybridMultilevel"/>
     <w:tmpl w:val="27CAB9B8"/>
@@ -4705,7 +2310,7 @@
       </w:rPr>
     </w:lvl>
   </w:abstractNum>
-  <w:abstractNum w:abstractNumId="17" w15:restartNumberingAfterBreak="0">
+  <w:abstractNum w:abstractNumId="18" w15:restartNumberingAfterBreak="0">
     <w:nsid w:val="4E7051E4"/>
     <w:multiLevelType w:val="hybridMultilevel"/>
     <w:tmpl w:val="4444716E"/>
@@ -4818,7 +2423,7 @@
       </w:rPr>
     </w:lvl>
   </w:abstractNum>
-  <w:abstractNum w:abstractNumId="18" w15:restartNumberingAfterBreak="0">
+  <w:abstractNum w:abstractNumId="19" w15:restartNumberingAfterBreak="0">
     <w:nsid w:val="52C93464"/>
     <w:multiLevelType w:val="hybridMultilevel"/>
     <w:tmpl w:val="696E0280"/>
@@ -4907,7 +2512,7 @@
       </w:pPr>
     </w:lvl>
   </w:abstractNum>
-  <w:abstractNum w:abstractNumId="19" w15:restartNumberingAfterBreak="0">
+  <w:abstractNum w:abstractNumId="20" w15:restartNumberingAfterBreak="0">
     <w:nsid w:val="535E0D28"/>
     <w:multiLevelType w:val="multilevel"/>
     <w:tmpl w:val="0409001D"/>
@@ -4993,7 +2598,93 @@
       </w:pPr>
     </w:lvl>
   </w:abstractNum>
-  <w:abstractNum w:abstractNumId="20" w15:restartNumberingAfterBreak="0">
+  <w:abstractNum w:abstractNumId="21" w15:restartNumberingAfterBreak="0">
+    <w:nsid w:val="57727C6B"/>
+    <w:multiLevelType w:val="hybridMultilevel"/>
+    <w:tmpl w:val="E22C7884"/>
+    <w:lvl w:ilvl="0" w:tplc="04090017">
+      <w:start w:val="1"/>
+      <w:numFmt w:val="lowerLetter"/>
+      <w:lvlText w:val="%1)"/>
+      <w:lvlJc w:val="left"/>
+      <w:pPr>
+        <w:ind w:left="720" w:hanging="360"/>
+      </w:pPr>
+    </w:lvl>
+    <w:lvl w:ilvl="1" w:tplc="04090019">
+      <w:start w:val="1"/>
+      <w:numFmt w:val="lowerLetter"/>
+      <w:lvlText w:val="%2."/>
+      <w:lvlJc w:val="left"/>
+      <w:pPr>
+        <w:ind w:left="1440" w:hanging="360"/>
+      </w:pPr>
+    </w:lvl>
+    <w:lvl w:ilvl="2" w:tplc="0409001B" w:tentative="1">
+      <w:start w:val="1"/>
+      <w:numFmt w:val="lowerRoman"/>
+      <w:lvlText w:val="%3."/>
+      <w:lvlJc w:val="right"/>
+      <w:pPr>
+        <w:ind w:left="2160" w:hanging="180"/>
+      </w:pPr>
+    </w:lvl>
+    <w:lvl w:ilvl="3" w:tplc="0409000F" w:tentative="1">
+      <w:start w:val="1"/>
+      <w:numFmt w:val="decimal"/>
+      <w:lvlText w:val="%4."/>
+      <w:lvlJc w:val="left"/>
+      <w:pPr>
+        <w:ind w:left="2880" w:hanging="360"/>
+      </w:pPr>
+    </w:lvl>
+    <w:lvl w:ilvl="4" w:tplc="04090019" w:tentative="1">
+      <w:start w:val="1"/>
+      <w:numFmt w:val="lowerLetter"/>
+      <w:lvlText w:val="%5."/>
+      <w:lvlJc w:val="left"/>
+      <w:pPr>
+        <w:ind w:left="3600" w:hanging="360"/>
+      </w:pPr>
+    </w:lvl>
+    <w:lvl w:ilvl="5" w:tplc="0409001B" w:tentative="1">
+      <w:start w:val="1"/>
+      <w:numFmt w:val="lowerRoman"/>
+      <w:lvlText w:val="%6."/>
+      <w:lvlJc w:val="right"/>
+      <w:pPr>
+        <w:ind w:left="4320" w:hanging="180"/>
+      </w:pPr>
+    </w:lvl>
+    <w:lvl w:ilvl="6" w:tplc="0409000F" w:tentative="1">
+      <w:start w:val="1"/>
+      <w:numFmt w:val="decimal"/>
+      <w:lvlText w:val="%7."/>
+      <w:lvlJc w:val="left"/>
+      <w:pPr>
+        <w:ind w:left="5040" w:hanging="360"/>
+      </w:pPr>
+    </w:lvl>
+    <w:lvl w:ilvl="7" w:tplc="04090019" w:tentative="1">
+      <w:start w:val="1"/>
+      <w:numFmt w:val="lowerLetter"/>
+      <w:lvlText w:val="%8."/>
+      <w:lvlJc w:val="left"/>
+      <w:pPr>
+        <w:ind w:left="5760" w:hanging="360"/>
+      </w:pPr>
+    </w:lvl>
+    <w:lvl w:ilvl="8" w:tplc="0409001B" w:tentative="1">
+      <w:start w:val="1"/>
+      <w:numFmt w:val="lowerRoman"/>
+      <w:lvlText w:val="%9."/>
+      <w:lvlJc w:val="right"/>
+      <w:pPr>
+        <w:ind w:left="6480" w:hanging="180"/>
+      </w:pPr>
+    </w:lvl>
+  </w:abstractNum>
+  <w:abstractNum w:abstractNumId="22" w15:restartNumberingAfterBreak="0">
     <w:nsid w:val="58296B0A"/>
     <w:multiLevelType w:val="hybridMultilevel"/>
     <w:tmpl w:val="1A14DD00"/>
@@ -5085,7 +2776,7 @@
       </w:pPr>
     </w:lvl>
   </w:abstractNum>
-  <w:abstractNum w:abstractNumId="21" w15:restartNumberingAfterBreak="0">
+  <w:abstractNum w:abstractNumId="23" w15:restartNumberingAfterBreak="0">
     <w:nsid w:val="5FE9302A"/>
     <w:multiLevelType w:val="hybridMultilevel"/>
     <w:tmpl w:val="629A22DC"/>
@@ -5174,7 +2865,7 @@
       </w:pPr>
     </w:lvl>
   </w:abstractNum>
-  <w:abstractNum w:abstractNumId="22" w15:restartNumberingAfterBreak="0">
+  <w:abstractNum w:abstractNumId="24" w15:restartNumberingAfterBreak="0">
     <w:nsid w:val="61AD736D"/>
     <w:multiLevelType w:val="hybridMultilevel"/>
     <w:tmpl w:val="D7DCC224"/>
@@ -5287,7 +2978,7 @@
       </w:rPr>
     </w:lvl>
   </w:abstractNum>
-  <w:abstractNum w:abstractNumId="23" w15:restartNumberingAfterBreak="0">
+  <w:abstractNum w:abstractNumId="25" w15:restartNumberingAfterBreak="0">
     <w:nsid w:val="631F6025"/>
     <w:multiLevelType w:val="hybridMultilevel"/>
     <w:tmpl w:val="8C9A9270"/>
@@ -5400,7 +3091,7 @@
       </w:rPr>
     </w:lvl>
   </w:abstractNum>
-  <w:abstractNum w:abstractNumId="24" w15:restartNumberingAfterBreak="0">
+  <w:abstractNum w:abstractNumId="26" w15:restartNumberingAfterBreak="0">
     <w:nsid w:val="648C2009"/>
     <w:multiLevelType w:val="multilevel"/>
     <w:tmpl w:val="45068060"/>
@@ -5513,7 +3204,7 @@
       </w:pPr>
     </w:lvl>
   </w:abstractNum>
-  <w:abstractNum w:abstractNumId="25" w15:restartNumberingAfterBreak="0">
+  <w:abstractNum w:abstractNumId="27" w15:restartNumberingAfterBreak="0">
     <w:nsid w:val="670D3CCD"/>
     <w:multiLevelType w:val="hybridMultilevel"/>
     <w:tmpl w:val="6E703EB0"/>
@@ -5626,7 +3317,7 @@
       </w:rPr>
     </w:lvl>
   </w:abstractNum>
-  <w:abstractNum w:abstractNumId="26" w15:restartNumberingAfterBreak="0">
+  <w:abstractNum w:abstractNumId="28" w15:restartNumberingAfterBreak="0">
     <w:nsid w:val="69FF3B61"/>
     <w:multiLevelType w:val="hybridMultilevel"/>
     <w:tmpl w:val="5090211C"/>
@@ -5739,7 +3430,7 @@
       </w:rPr>
     </w:lvl>
   </w:abstractNum>
-  <w:abstractNum w:abstractNumId="27" w15:restartNumberingAfterBreak="0">
+  <w:abstractNum w:abstractNumId="29" w15:restartNumberingAfterBreak="0">
     <w:nsid w:val="6AF63F6E"/>
     <w:multiLevelType w:val="hybridMultilevel"/>
     <w:tmpl w:val="6986A80A"/>
@@ -5828,7 +3519,7 @@
       </w:pPr>
     </w:lvl>
   </w:abstractNum>
-  <w:abstractNum w:abstractNumId="28" w15:restartNumberingAfterBreak="0">
+  <w:abstractNum w:abstractNumId="30" w15:restartNumberingAfterBreak="0">
     <w:nsid w:val="70194B59"/>
     <w:multiLevelType w:val="hybridMultilevel"/>
     <w:tmpl w:val="9D369124"/>
@@ -5941,7 +3632,7 @@
       </w:rPr>
     </w:lvl>
   </w:abstractNum>
-  <w:abstractNum w:abstractNumId="29" w15:restartNumberingAfterBreak="0">
+  <w:abstractNum w:abstractNumId="31" w15:restartNumberingAfterBreak="0">
     <w:nsid w:val="74455B2A"/>
     <w:multiLevelType w:val="hybridMultilevel"/>
     <w:tmpl w:val="2F82F68A"/>
@@ -6030,7 +3721,7 @@
       </w:pPr>
     </w:lvl>
   </w:abstractNum>
-  <w:abstractNum w:abstractNumId="30" w15:restartNumberingAfterBreak="0">
+  <w:abstractNum w:abstractNumId="32" w15:restartNumberingAfterBreak="0">
     <w:nsid w:val="77584D18"/>
     <w:multiLevelType w:val="hybridMultilevel"/>
     <w:tmpl w:val="C7C2E21A"/>
@@ -6143,7 +3834,7 @@
       </w:rPr>
     </w:lvl>
   </w:abstractNum>
-  <w:abstractNum w:abstractNumId="31" w15:restartNumberingAfterBreak="0">
+  <w:abstractNum w:abstractNumId="33" w15:restartNumberingAfterBreak="0">
     <w:nsid w:val="79800654"/>
     <w:multiLevelType w:val="multilevel"/>
     <w:tmpl w:val="E2906CC4"/>
@@ -6256,7 +3947,120 @@
       </w:pPr>
     </w:lvl>
   </w:abstractNum>
-  <w:abstractNum w:abstractNumId="32" w15:restartNumberingAfterBreak="0">
+  <w:abstractNum w:abstractNumId="34" w15:restartNumberingAfterBreak="0">
+    <w:nsid w:val="7ACB071F"/>
+    <w:multiLevelType w:val="multilevel"/>
+    <w:tmpl w:val="A588DAE6"/>
+    <w:lvl w:ilvl="0">
+      <w:start w:val="1"/>
+      <w:numFmt w:val="decimal"/>
+      <w:lvlText w:val="%1."/>
+      <w:lvlJc w:val="left"/>
+      <w:pPr>
+        <w:tabs>
+          <w:tab w:val="num" w:pos="720"/>
+        </w:tabs>
+        <w:ind w:left="720" w:hanging="360"/>
+      </w:pPr>
+    </w:lvl>
+    <w:lvl w:ilvl="1">
+      <w:start w:val="1"/>
+      <w:numFmt w:val="decimal"/>
+      <w:lvlText w:val="%2."/>
+      <w:lvlJc w:val="left"/>
+      <w:pPr>
+        <w:tabs>
+          <w:tab w:val="num" w:pos="1440"/>
+        </w:tabs>
+        <w:ind w:left="1440" w:hanging="360"/>
+      </w:pPr>
+    </w:lvl>
+    <w:lvl w:ilvl="2" w:tentative="1">
+      <w:start w:val="1"/>
+      <w:numFmt w:val="decimal"/>
+      <w:lvlText w:val="%3."/>
+      <w:lvlJc w:val="left"/>
+      <w:pPr>
+        <w:tabs>
+          <w:tab w:val="num" w:pos="2160"/>
+        </w:tabs>
+        <w:ind w:left="2160" w:hanging="360"/>
+      </w:pPr>
+    </w:lvl>
+    <w:lvl w:ilvl="3" w:tentative="1">
+      <w:start w:val="1"/>
+      <w:numFmt w:val="decimal"/>
+      <w:lvlText w:val="%4."/>
+      <w:lvlJc w:val="left"/>
+      <w:pPr>
+        <w:tabs>
+          <w:tab w:val="num" w:pos="2880"/>
+        </w:tabs>
+        <w:ind w:left="2880" w:hanging="360"/>
+      </w:pPr>
+    </w:lvl>
+    <w:lvl w:ilvl="4" w:tentative="1">
+      <w:start w:val="1"/>
+      <w:numFmt w:val="decimal"/>
+      <w:lvlText w:val="%5."/>
+      <w:lvlJc w:val="left"/>
+      <w:pPr>
+        <w:tabs>
+          <w:tab w:val="num" w:pos="3600"/>
+        </w:tabs>
+        <w:ind w:left="3600" w:hanging="360"/>
+      </w:pPr>
+    </w:lvl>
+    <w:lvl w:ilvl="5" w:tentative="1">
+      <w:start w:val="1"/>
+      <w:numFmt w:val="decimal"/>
+      <w:lvlText w:val="%6."/>
+      <w:lvlJc w:val="left"/>
+      <w:pPr>
+        <w:tabs>
+          <w:tab w:val="num" w:pos="4320"/>
+        </w:tabs>
+        <w:ind w:left="4320" w:hanging="360"/>
+      </w:pPr>
+    </w:lvl>
+    <w:lvl w:ilvl="6" w:tentative="1">
+      <w:start w:val="1"/>
+      <w:numFmt w:val="decimal"/>
+      <w:lvlText w:val="%7."/>
+      <w:lvlJc w:val="left"/>
+      <w:pPr>
+        <w:tabs>
+          <w:tab w:val="num" w:pos="5040"/>
+        </w:tabs>
+        <w:ind w:left="5040" w:hanging="360"/>
+      </w:pPr>
+    </w:lvl>
+    <w:lvl w:ilvl="7" w:tentative="1">
+      <w:start w:val="1"/>
+      <w:numFmt w:val="decimal"/>
+      <w:lvlText w:val="%8."/>
+      <w:lvlJc w:val="left"/>
+      <w:pPr>
+        <w:tabs>
+          <w:tab w:val="num" w:pos="5760"/>
+        </w:tabs>
+        <w:ind w:left="5760" w:hanging="360"/>
+      </w:pPr>
+    </w:lvl>
+    <w:lvl w:ilvl="8" w:tentative="1">
+      <w:start w:val="1"/>
+      <w:numFmt w:val="decimal"/>
+      <w:lvlText w:val="%9."/>
+      <w:lvlJc w:val="left"/>
+      <w:pPr>
+        <w:tabs>
+          <w:tab w:val="num" w:pos="6480"/>
+        </w:tabs>
+        <w:ind w:left="6480" w:hanging="360"/>
+      </w:pPr>
+    </w:lvl>
+  </w:abstractNum>
+  <w:abstractNum w:abstractNumId="35" w15:restartNumberingAfterBreak="0">
     <w:nsid w:val="7B5719BE"/>
     <w:multiLevelType w:val="hybridMultilevel"/>
     <w:tmpl w:val="713462E0"/>
@@ -6369,7 +4173,7 @@
       </w:rPr>
     </w:lvl>
   </w:abstractNum>
-  <w:abstractNum w:abstractNumId="33" w15:restartNumberingAfterBreak="0">
+  <w:abstractNum w:abstractNumId="36" w15:restartNumberingAfterBreak="0">
     <w:nsid w:val="7E914652"/>
     <w:multiLevelType w:val="hybridMultilevel"/>
     <w:tmpl w:val="F46446C2"/>
@@ -6492,22 +4296,22 @@
     <w:abstractNumId w:val="6"/>
   </w:num>
   <w:num w:numId="4" w16cid:durableId="1208643200">
-    <w:abstractNumId w:val="22"/>
+    <w:abstractNumId w:val="24"/>
   </w:num>
   <w:num w:numId="5" w16cid:durableId="619142107">
     <w:abstractNumId w:val="5"/>
   </w:num>
   <w:num w:numId="6" w16cid:durableId="289701588">
-    <w:abstractNumId w:val="21"/>
+    <w:abstractNumId w:val="23"/>
   </w:num>
   <w:num w:numId="7" w16cid:durableId="962152761">
-    <w:abstractNumId w:val="16"/>
+    <w:abstractNumId w:val="17"/>
   </w:num>
   <w:num w:numId="8" w16cid:durableId="1298340162">
-    <w:abstractNumId w:val="29"/>
+    <w:abstractNumId w:val="31"/>
   </w:num>
   <w:num w:numId="9" w16cid:durableId="936712752">
-    <w:abstractNumId w:val="20"/>
+    <w:abstractNumId w:val="22"/>
   </w:num>
   <w:num w:numId="10" w16cid:durableId="1868446986">
     <w:abstractNumId w:val="10"/>
@@ -6516,43 +4320,43 @@
     <w:abstractNumId w:val="12"/>
   </w:num>
   <w:num w:numId="12" w16cid:durableId="1299913665">
-    <w:abstractNumId w:val="18"/>
+    <w:abstractNumId w:val="19"/>
   </w:num>
   <w:num w:numId="13" w16cid:durableId="989332799">
-    <w:abstractNumId w:val="30"/>
+    <w:abstractNumId w:val="32"/>
   </w:num>
   <w:num w:numId="14" w16cid:durableId="567573440">
-    <w:abstractNumId w:val="15"/>
+    <w:abstractNumId w:val="16"/>
   </w:num>
   <w:num w:numId="15" w16cid:durableId="1294555110">
     <w:abstractNumId w:val="0"/>
   </w:num>
   <w:num w:numId="16" w16cid:durableId="1863744528">
-    <w:abstractNumId w:val="14"/>
+    <w:abstractNumId w:val="15"/>
   </w:num>
   <w:num w:numId="17" w16cid:durableId="1811901423">
-    <w:abstractNumId w:val="24"/>
+    <w:abstractNumId w:val="26"/>
   </w:num>
   <w:num w:numId="18" w16cid:durableId="1096560177">
-    <w:abstractNumId w:val="19"/>
+    <w:abstractNumId w:val="20"/>
   </w:num>
   <w:num w:numId="19" w16cid:durableId="1205562634">
-    <w:abstractNumId w:val="23"/>
+    <w:abstractNumId w:val="25"/>
   </w:num>
   <w:num w:numId="20" w16cid:durableId="38819174">
-    <w:abstractNumId w:val="25"/>
+    <w:abstractNumId w:val="27"/>
   </w:num>
   <w:num w:numId="21" w16cid:durableId="1963225767">
     <w:abstractNumId w:val="9"/>
   </w:num>
   <w:num w:numId="22" w16cid:durableId="651720454">
-    <w:abstractNumId w:val="28"/>
+    <w:abstractNumId w:val="30"/>
   </w:num>
   <w:num w:numId="23" w16cid:durableId="332345630">
     <w:abstractNumId w:val="2"/>
   </w:num>
   <w:num w:numId="24" w16cid:durableId="1311599072">
-    <w:abstractNumId w:val="32"/>
+    <w:abstractNumId w:val="35"/>
   </w:num>
   <w:num w:numId="25" w16cid:durableId="1171992100">
     <w:abstractNumId w:val="1"/>
@@ -6561,28 +4365,37 @@
     <w:abstractNumId w:val="8"/>
   </w:num>
   <w:num w:numId="27" w16cid:durableId="1338574284">
-    <w:abstractNumId w:val="31"/>
+    <w:abstractNumId w:val="33"/>
   </w:num>
   <w:num w:numId="28" w16cid:durableId="1240405908">
-    <w:abstractNumId w:val="27"/>
+    <w:abstractNumId w:val="29"/>
   </w:num>
   <w:num w:numId="29" w16cid:durableId="402022764">
     <w:abstractNumId w:val="7"/>
   </w:num>
   <w:num w:numId="30" w16cid:durableId="1868835599">
-    <w:abstractNumId w:val="17"/>
+    <w:abstractNumId w:val="18"/>
   </w:num>
   <w:num w:numId="31" w16cid:durableId="1214582979">
     <w:abstractNumId w:val="11"/>
   </w:num>
   <w:num w:numId="32" w16cid:durableId="1227256818">
-    <w:abstractNumId w:val="26"/>
+    <w:abstractNumId w:val="28"/>
   </w:num>
   <w:num w:numId="33" w16cid:durableId="814689419">
     <w:abstractNumId w:val="3"/>
   </w:num>
   <w:num w:numId="34" w16cid:durableId="834221272">
-    <w:abstractNumId w:val="33"/>
+    <w:abstractNumId w:val="36"/>
+  </w:num>
+  <w:num w:numId="35" w16cid:durableId="236743555">
+    <w:abstractNumId w:val="34"/>
+  </w:num>
+  <w:num w:numId="36" w16cid:durableId="219244449">
+    <w:abstractNumId w:val="21"/>
+  </w:num>
+  <w:num w:numId="37" w16cid:durableId="989552538">
+    <w:abstractNumId w:val="14"/>
   </w:num>
 </w:numbering>
 </file>

--- a/Module_7_CellAdhesionAndMigration/assignment/Greatti_Yves_assignment_7.docx
+++ b/Module_7_CellAdhesionAndMigration/assignment/Greatti_Yves_assignment_7.docx
@@ -92,6 +92,15 @@
         </w:rPr>
         <w:t xml:space="preserve">Thin alpha helix fibrils, found in intervertebral disks </w:t>
       </w:r>
+      <w:r>
+        <w:rPr>
+          <w:rFonts w:ascii="Tahoma" w:hAnsi="Tahoma" w:cs="Tahoma"/>
+          <w:b/>
+          <w:bCs/>
+          <w:color w:val="4472C4" w:themeColor="accent1"/>
+        </w:rPr>
+        <w:t>microfibril</w:t>
+      </w:r>
     </w:p>
     <w:p>
       <w:pPr>
@@ -110,6 +119,15 @@
         </w:rPr>
         <w:t xml:space="preserve">Motors composed of this protein are used to contract the cell during migration </w:t>
       </w:r>
+      <w:r>
+        <w:rPr>
+          <w:rFonts w:ascii="Tahoma" w:hAnsi="Tahoma" w:cs="Tahoma"/>
+          <w:b/>
+          <w:bCs/>
+          <w:color w:val="4472C4" w:themeColor="accent1"/>
+        </w:rPr>
+        <w:t>myosin</w:t>
+      </w:r>
     </w:p>
     <w:p>
       <w:pPr>
@@ -128,6 +146,24 @@
         </w:rPr>
         <w:t xml:space="preserve">Cell-cell adhesion that links to intermediate filaments </w:t>
       </w:r>
+      <w:r>
+        <w:rPr>
+          <w:rFonts w:ascii="Tahoma" w:hAnsi="Tahoma" w:cs="Tahoma"/>
+          <w:b/>
+          <w:bCs/>
+          <w:color w:val="4472C4" w:themeColor="accent1"/>
+        </w:rPr>
+        <w:t>d</w:t>
+      </w:r>
+      <w:r>
+        <w:rPr>
+          <w:rFonts w:ascii="Tahoma" w:hAnsi="Tahoma" w:cs="Tahoma"/>
+          <w:b/>
+          <w:bCs/>
+          <w:color w:val="4472C4" w:themeColor="accent1"/>
+        </w:rPr>
+        <w:t>esmosome</w:t>
+      </w:r>
     </w:p>
     <w:p>
       <w:pPr>
@@ -146,6 +182,35 @@
         </w:rPr>
         <w:t xml:space="preserve">A dimer that contains a heparin-binding domain which facilitates binding to other </w:t>
       </w:r>
+      <w:r>
+        <w:rPr>
+          <w:rFonts w:ascii="Tahoma" w:hAnsi="Tahoma" w:cs="Tahoma"/>
+        </w:rPr>
+        <w:t xml:space="preserve">ECM molecules as well as growth factors resulting in </w:t>
+      </w:r>
+      <w:proofErr w:type="spellStart"/>
+      <w:r>
+        <w:rPr>
+          <w:rFonts w:ascii="Tahoma" w:hAnsi="Tahoma" w:cs="Tahoma"/>
+        </w:rPr>
+        <w:t>haptotactic</w:t>
+      </w:r>
+      <w:proofErr w:type="spellEnd"/>
+      <w:r>
+        <w:rPr>
+          <w:rFonts w:ascii="Tahoma" w:hAnsi="Tahoma" w:cs="Tahoma"/>
+        </w:rPr>
+        <w:t xml:space="preserve"> gradients </w:t>
+      </w:r>
+      <w:r>
+        <w:rPr>
+          <w:rFonts w:ascii="Tahoma" w:hAnsi="Tahoma" w:cs="Tahoma"/>
+          <w:b/>
+          <w:bCs/>
+          <w:color w:val="4472C4" w:themeColor="accent1"/>
+        </w:rPr>
+        <w:t>fibronectin</w:t>
+      </w:r>
     </w:p>
     <w:p>
       <w:pPr>
@@ -162,21 +227,22 @@
         <w:rPr>
           <w:rFonts w:ascii="Tahoma" w:hAnsi="Tahoma" w:cs="Tahoma"/>
         </w:rPr>
-        <w:t xml:space="preserve">ECM molecules as well as growth factors resulting in </w:t>
-      </w:r>
-      <w:proofErr w:type="spellStart"/>
-      <w:r>
-        <w:rPr>
-          <w:rFonts w:ascii="Tahoma" w:hAnsi="Tahoma" w:cs="Tahoma"/>
-        </w:rPr>
-        <w:t>haptotactic</w:t>
-      </w:r>
-      <w:proofErr w:type="spellEnd"/>
-      <w:r>
-        <w:rPr>
-          <w:rFonts w:ascii="Tahoma" w:hAnsi="Tahoma" w:cs="Tahoma"/>
-        </w:rPr>
-        <w:t xml:space="preserve"> gradients </w:t>
+        <w:t xml:space="preserve">A monomer that participates in homotypic bonds during the leukocyte adhesion </w:t>
+      </w:r>
+      <w:r>
+        <w:rPr>
+          <w:rFonts w:ascii="Tahoma" w:hAnsi="Tahoma" w:cs="Tahoma"/>
+        </w:rPr>
+        <w:t xml:space="preserve">cascade </w:t>
+      </w:r>
+      <w:r>
+        <w:rPr>
+          <w:rFonts w:ascii="Tahoma" w:hAnsi="Tahoma" w:cs="Tahoma"/>
+          <w:b/>
+          <w:bCs/>
+          <w:color w:val="4472C4" w:themeColor="accent1"/>
+        </w:rPr>
+        <w:t>selectin</w:t>
       </w:r>
     </w:p>
     <w:p>
@@ -194,7 +260,22 @@
         <w:rPr>
           <w:rFonts w:ascii="Tahoma" w:hAnsi="Tahoma" w:cs="Tahoma"/>
         </w:rPr>
-        <w:t xml:space="preserve">A monomer that participates in homotypic bonds during the leukocyte adhesion </w:t>
+        <w:t xml:space="preserve">Comes in many lengths and (with one exception) covalently attach to proteins </w:t>
+      </w:r>
+      <w:r>
+        <w:rPr>
+          <w:rFonts w:ascii="Tahoma" w:hAnsi="Tahoma" w:cs="Tahoma"/>
+        </w:rPr>
+        <w:t xml:space="preserve">increasing their sugar content </w:t>
+      </w:r>
+      <w:r>
+        <w:rPr>
+          <w:rFonts w:ascii="Tahoma" w:hAnsi="Tahoma" w:cs="Tahoma"/>
+          <w:b/>
+          <w:bCs/>
+          <w:color w:val="4472C4" w:themeColor="accent1"/>
+        </w:rPr>
+        <w:t>glycoprotein</w:t>
       </w:r>
     </w:p>
     <w:p>
@@ -206,13 +287,32 @@
         </w:numPr>
         <w:rPr>
           <w:rFonts w:ascii="Tahoma" w:hAnsi="Tahoma" w:cs="Tahoma"/>
-        </w:rPr>
-      </w:pPr>
-      <w:r>
-        <w:rPr>
-          <w:rFonts w:ascii="Tahoma" w:hAnsi="Tahoma" w:cs="Tahoma"/>
-        </w:rPr>
-        <w:t xml:space="preserve">cascade </w:t>
+          <w:b/>
+          <w:bCs/>
+          <w:color w:val="4472C4" w:themeColor="accent1"/>
+        </w:rPr>
+      </w:pPr>
+      <w:r>
+        <w:rPr>
+          <w:rFonts w:ascii="Tahoma" w:hAnsi="Tahoma" w:cs="Tahoma"/>
+          <w:color w:val="000000" w:themeColor="text1"/>
+        </w:rPr>
+        <w:t>An adhesion that utilizes integrins and conn</w:t>
+      </w:r>
+      <w:r>
+        <w:rPr>
+          <w:rFonts w:ascii="Tahoma" w:hAnsi="Tahoma" w:cs="Tahoma"/>
+        </w:rPr>
+        <w:t xml:space="preserve">ects to the actin cytoskeleton </w:t>
+      </w:r>
+      <w:r>
+        <w:rPr>
+          <w:rFonts w:ascii="Tahoma" w:hAnsi="Tahoma" w:cs="Tahoma"/>
+          <w:b/>
+          <w:bCs/>
+          <w:color w:val="4472C4" w:themeColor="accent1"/>
+        </w:rPr>
+        <w:t>focal adhesion</w:t>
       </w:r>
     </w:p>
     <w:p>
@@ -230,61 +330,16 @@
         <w:rPr>
           <w:rFonts w:ascii="Tahoma" w:hAnsi="Tahoma" w:cs="Tahoma"/>
         </w:rPr>
-        <w:t xml:space="preserve">Comes in many lengths and (with one exception) covalently attach to proteins </w:t>
-      </w:r>
-    </w:p>
-    <w:p>
-      <w:pPr>
-        <w:pStyle w:val="NormalWeb"/>
-        <w:numPr>
-          <w:ilvl w:val="0"/>
-          <w:numId w:val="36"/>
-        </w:numPr>
-        <w:rPr>
-          <w:rFonts w:ascii="Tahoma" w:hAnsi="Tahoma" w:cs="Tahoma"/>
-        </w:rPr>
-      </w:pPr>
-      <w:r>
-        <w:rPr>
-          <w:rFonts w:ascii="Tahoma" w:hAnsi="Tahoma" w:cs="Tahoma"/>
-        </w:rPr>
-        <w:t xml:space="preserve">increasing their sugar content </w:t>
-      </w:r>
-    </w:p>
-    <w:p>
-      <w:pPr>
-        <w:pStyle w:val="NormalWeb"/>
-        <w:numPr>
-          <w:ilvl w:val="0"/>
-          <w:numId w:val="36"/>
-        </w:numPr>
-        <w:rPr>
-          <w:rFonts w:ascii="Tahoma" w:hAnsi="Tahoma" w:cs="Tahoma"/>
-        </w:rPr>
-      </w:pPr>
-      <w:r>
-        <w:rPr>
-          <w:rFonts w:ascii="Tahoma" w:hAnsi="Tahoma" w:cs="Tahoma"/>
-        </w:rPr>
-        <w:t xml:space="preserve">An adhesion that utilizes integrins and connects to the actin cytoskeleton </w:t>
-      </w:r>
-    </w:p>
-    <w:p>
-      <w:pPr>
-        <w:pStyle w:val="NormalWeb"/>
-        <w:numPr>
-          <w:ilvl w:val="0"/>
-          <w:numId w:val="36"/>
-        </w:numPr>
-        <w:rPr>
-          <w:rFonts w:ascii="Tahoma" w:hAnsi="Tahoma" w:cs="Tahoma"/>
-        </w:rPr>
-      </w:pPr>
-      <w:r>
-        <w:rPr>
-          <w:rFonts w:ascii="Tahoma" w:hAnsi="Tahoma" w:cs="Tahoma"/>
-        </w:rPr>
         <w:t xml:space="preserve">Three chains joined together in a cross or “t” shaped </w:t>
+      </w:r>
+      <w:r>
+        <w:rPr>
+          <w:rFonts w:ascii="Tahoma" w:hAnsi="Tahoma" w:cs="Tahoma"/>
+          <w:b/>
+          <w:bCs/>
+          <w:color w:val="4472C4" w:themeColor="accent1"/>
+        </w:rPr>
+        <w:t>laminin</w:t>
       </w:r>
     </w:p>
     <w:p>
@@ -327,6 +382,815 @@
           <w:rFonts w:ascii="Tahoma" w:hAnsi="Tahoma" w:cs="Tahoma"/>
         </w:rPr>
         <w:t xml:space="preserve">. First, concisely summarize the goals of this review paper (why was it written?). Second, respond to the paper by thinking critically about what the authors have told you → In the response please consider the different methods of directed migration and comment on which methods are the most advanced, have been the most successful and are good candidates for combination with other directed migration methods. </w:t>
+      </w:r>
+    </w:p>
+    <w:p>
+      <w:pPr>
+        <w:rPr>
+          <w:rFonts w:ascii="Tahoma" w:hAnsi="Tahoma" w:cs="Tahoma"/>
+        </w:rPr>
+      </w:pPr>
+    </w:p>
+    <w:p>
+      <w:pPr>
+        <w:rPr>
+          <w:rFonts w:ascii="Tahoma" w:hAnsi="Tahoma" w:cs="Tahoma"/>
+        </w:rPr>
+      </w:pPr>
+      <w:r>
+        <w:rPr>
+          <w:rFonts w:ascii="Tahoma" w:hAnsi="Tahoma" w:cs="Tahoma"/>
+        </w:rPr>
+        <w:t>Which methods are the most advanced?</w:t>
+      </w:r>
+    </w:p>
+    <w:p>
+      <w:pPr>
+        <w:rPr>
+          <w:rFonts w:ascii="Tahoma" w:hAnsi="Tahoma" w:cs="Tahoma"/>
+        </w:rPr>
+      </w:pPr>
+      <w:r>
+        <w:rPr>
+          <w:rFonts w:ascii="Tahoma" w:hAnsi="Tahoma" w:cs="Tahoma"/>
+        </w:rPr>
+        <w:t>Which methods have be</w:t>
+      </w:r>
+      <w:r>
+        <w:rPr>
+          <w:rFonts w:ascii="Tahoma" w:hAnsi="Tahoma" w:cs="Tahoma"/>
+        </w:rPr>
+        <w:t>en</w:t>
+      </w:r>
+      <w:r>
+        <w:rPr>
+          <w:rFonts w:ascii="Tahoma" w:hAnsi="Tahoma" w:cs="Tahoma"/>
+        </w:rPr>
+        <w:t xml:space="preserve"> the most successful?</w:t>
+      </w:r>
+    </w:p>
+    <w:p>
+      <w:pPr>
+        <w:rPr>
+          <w:rFonts w:ascii="Tahoma" w:hAnsi="Tahoma" w:cs="Tahoma"/>
+        </w:rPr>
+      </w:pPr>
+      <w:r>
+        <w:rPr>
+          <w:rFonts w:ascii="Tahoma" w:hAnsi="Tahoma" w:cs="Tahoma"/>
+        </w:rPr>
+        <w:t xml:space="preserve">Which methods are good candidates for combination of </w:t>
+      </w:r>
+      <w:proofErr w:type="gramStart"/>
+      <w:r>
+        <w:rPr>
+          <w:rFonts w:ascii="Tahoma" w:hAnsi="Tahoma" w:cs="Tahoma"/>
+        </w:rPr>
+        <w:t>other directed</w:t>
+      </w:r>
+      <w:proofErr w:type="gramEnd"/>
+      <w:r>
+        <w:rPr>
+          <w:rFonts w:ascii="Tahoma" w:hAnsi="Tahoma" w:cs="Tahoma"/>
+        </w:rPr>
+        <w:t xml:space="preserve"> migration methods?</w:t>
+      </w:r>
+    </w:p>
+    <w:p>
+      <w:pPr>
+        <w:rPr>
+          <w:rFonts w:ascii="Tahoma" w:hAnsi="Tahoma" w:cs="Tahoma"/>
+        </w:rPr>
+      </w:pPr>
+    </w:p>
+    <w:p>
+      <w:pPr>
+        <w:rPr>
+          <w:rFonts w:ascii="Tahoma" w:hAnsi="Tahoma" w:cs="Tahoma"/>
+        </w:rPr>
+      </w:pPr>
+    </w:p>
+    <w:p>
+      <w:pPr>
+        <w:rPr>
+          <w:rFonts w:ascii="Tahoma" w:hAnsi="Tahoma" w:cs="Tahoma"/>
+        </w:rPr>
+      </w:pPr>
+    </w:p>
+    <w:p>
+      <w:pPr>
+        <w:rPr>
+          <w:rFonts w:ascii="Tahoma" w:hAnsi="Tahoma" w:cs="Tahoma"/>
+        </w:rPr>
+      </w:pPr>
+    </w:p>
+    <w:p>
+      <w:pPr>
+        <w:rPr>
+          <w:rFonts w:ascii="Tahoma" w:hAnsi="Tahoma" w:cs="Tahoma"/>
+        </w:rPr>
+      </w:pPr>
+    </w:p>
+    <w:p>
+      <w:pPr>
+        <w:rPr>
+          <w:rFonts w:ascii="Tahoma" w:hAnsi="Tahoma" w:cs="Tahoma"/>
+        </w:rPr>
+      </w:pPr>
+      <w:r>
+        <w:rPr>
+          <w:rFonts w:ascii="Tahoma" w:hAnsi="Tahoma" w:cs="Tahoma"/>
+        </w:rPr>
+        <w:lastRenderedPageBreak/>
+        <w:t xml:space="preserve">The article starts describing the challenges faced by neural tissue engineering and the limitations of autograft tissue. Using directed cellular migration, the authors believe that future nerve growth conduits (NGCs) will eventually address these challenges and will replace autografting. The authors review in details the existing major studies to create a variety of gradients to initiate guided cell migration: chemotaxis (chemical cues), </w:t>
+      </w:r>
+      <w:proofErr w:type="spellStart"/>
+      <w:r>
+        <w:rPr>
+          <w:rFonts w:ascii="Tahoma" w:hAnsi="Tahoma" w:cs="Tahoma"/>
+        </w:rPr>
+        <w:t>hapoptaxis</w:t>
+      </w:r>
+      <w:proofErr w:type="spellEnd"/>
+      <w:r>
+        <w:rPr>
+          <w:rFonts w:ascii="Tahoma" w:hAnsi="Tahoma" w:cs="Tahoma"/>
+        </w:rPr>
+        <w:t xml:space="preserve"> (adhesive substrate), </w:t>
+      </w:r>
+      <w:proofErr w:type="spellStart"/>
+      <w:r>
+        <w:rPr>
+          <w:rFonts w:ascii="Tahoma" w:hAnsi="Tahoma" w:cs="Tahoma"/>
+        </w:rPr>
+        <w:t>durotaxis</w:t>
+      </w:r>
+      <w:proofErr w:type="spellEnd"/>
+      <w:r>
+        <w:rPr>
+          <w:rFonts w:ascii="Tahoma" w:hAnsi="Tahoma" w:cs="Tahoma"/>
+        </w:rPr>
+        <w:t xml:space="preserve"> (substrate mechanics, stiffness factor), topographical cues, electric filed stimulation, and contact guidance-mediated growth. </w:t>
+      </w:r>
+      <w:r>
+        <w:rPr>
+          <w:rFonts w:ascii="Tahoma" w:hAnsi="Tahoma" w:cs="Tahoma"/>
+        </w:rPr>
+        <w:t>In conclusion, the article mentions combination strategies as the most promising strategies for tissue engineering.</w:t>
+      </w:r>
+    </w:p>
+    <w:p>
+      <w:pPr>
+        <w:rPr>
+          <w:rFonts w:ascii="Tahoma" w:hAnsi="Tahoma" w:cs="Tahoma"/>
+        </w:rPr>
+      </w:pPr>
+    </w:p>
+    <w:p>
+      <w:pPr>
+        <w:rPr>
+          <w:rFonts w:ascii="Tahoma" w:hAnsi="Tahoma" w:cs="Tahoma"/>
+        </w:rPr>
+      </w:pPr>
+      <w:r>
+        <w:rPr>
+          <w:rFonts w:ascii="Tahoma" w:hAnsi="Tahoma" w:cs="Tahoma"/>
+        </w:rPr>
+        <w:t xml:space="preserve">In both </w:t>
+      </w:r>
+      <w:r>
+        <w:rPr>
+          <w:rFonts w:ascii="Tahoma" w:hAnsi="Tahoma" w:cs="Tahoma"/>
+        </w:rPr>
+        <w:t xml:space="preserve">chemotaxis or </w:t>
+      </w:r>
+      <w:proofErr w:type="spellStart"/>
+      <w:r>
+        <w:rPr>
+          <w:rFonts w:ascii="Tahoma" w:hAnsi="Tahoma" w:cs="Tahoma"/>
+        </w:rPr>
+        <w:t>haptotaxis</w:t>
+      </w:r>
+      <w:proofErr w:type="spellEnd"/>
+      <w:r>
+        <w:rPr>
+          <w:rFonts w:ascii="Tahoma" w:hAnsi="Tahoma" w:cs="Tahoma"/>
+        </w:rPr>
+        <w:t xml:space="preserve"> studies, only few results are reported or available (Table 1 and Table 2), and there is a wide range</w:t>
+      </w:r>
+      <w:r>
+        <w:rPr>
+          <w:rFonts w:ascii="Tahoma" w:hAnsi="Tahoma" w:cs="Tahoma"/>
+        </w:rPr>
+        <w:t xml:space="preserve"> of values </w:t>
+      </w:r>
+      <w:r>
+        <w:rPr>
+          <w:rFonts w:ascii="Tahoma" w:hAnsi="Tahoma" w:cs="Tahoma"/>
+        </w:rPr>
+        <w:t xml:space="preserve">for the threshold slope required </w:t>
+      </w:r>
+      <w:r>
+        <w:rPr>
+          <w:rFonts w:ascii="Tahoma" w:hAnsi="Tahoma" w:cs="Tahoma"/>
+        </w:rPr>
+        <w:t xml:space="preserve">for </w:t>
+      </w:r>
+      <w:r>
+        <w:rPr>
+          <w:rFonts w:ascii="Tahoma" w:hAnsi="Tahoma" w:cs="Tahoma"/>
+        </w:rPr>
+        <w:t xml:space="preserve">neurite orientation </w:t>
+      </w:r>
+      <w:r>
+        <w:rPr>
+          <w:rFonts w:ascii="Tahoma" w:hAnsi="Tahoma" w:cs="Tahoma"/>
+        </w:rPr>
+        <w:t xml:space="preserve">(from </w:t>
+      </w:r>
+      <w:r>
+        <w:rPr>
+          <w:rFonts w:ascii="Tahoma" w:hAnsi="Tahoma" w:cs="Tahoma"/>
+        </w:rPr>
+        <w:t>0.017</w:t>
+      </w:r>
+      <w:r>
+        <w:rPr>
+          <w:rFonts w:ascii="Tahoma" w:hAnsi="Tahoma" w:cs="Tahoma"/>
+        </w:rPr>
+        <w:sym w:font="Symbol" w:char="F06D"/>
+      </w:r>
+      <w:r>
+        <w:rPr>
+          <w:rFonts w:ascii="Tahoma" w:hAnsi="Tahoma" w:cs="Tahoma"/>
+        </w:rPr>
+        <w:t xml:space="preserve">g/mL/mm </w:t>
+      </w:r>
+      <w:r>
+        <w:rPr>
+          <w:rFonts w:ascii="Tahoma" w:hAnsi="Tahoma" w:cs="Tahoma"/>
+        </w:rPr>
+        <w:t xml:space="preserve">to 60 </w:t>
+      </w:r>
+      <w:r>
+        <w:rPr>
+          <w:rFonts w:ascii="Tahoma" w:hAnsi="Tahoma" w:cs="Tahoma"/>
+        </w:rPr>
+        <w:sym w:font="Symbol" w:char="F06D"/>
+      </w:r>
+      <w:r>
+        <w:rPr>
+          <w:rFonts w:ascii="Tahoma" w:hAnsi="Tahoma" w:cs="Tahoma"/>
+        </w:rPr>
+        <w:t>g/mL/mm</w:t>
+      </w:r>
+      <w:r>
+        <w:rPr>
+          <w:rFonts w:ascii="Tahoma" w:hAnsi="Tahoma" w:cs="Tahoma"/>
+        </w:rPr>
+        <w:t>0. The</w:t>
+      </w:r>
+      <w:r>
+        <w:rPr>
+          <w:rFonts w:ascii="Tahoma" w:hAnsi="Tahoma" w:cs="Tahoma"/>
+        </w:rPr>
+        <w:t xml:space="preserve"> lowest threshold of 0.017 </w:t>
+      </w:r>
+      <w:r>
+        <w:rPr>
+          <w:rFonts w:ascii="Tahoma" w:hAnsi="Tahoma" w:cs="Tahoma"/>
+        </w:rPr>
+        <w:sym w:font="Symbol" w:char="F06D"/>
+      </w:r>
+      <w:r>
+        <w:rPr>
+          <w:rFonts w:ascii="Tahoma" w:hAnsi="Tahoma" w:cs="Tahoma"/>
+        </w:rPr>
+        <w:t xml:space="preserve">g/mL/mm </w:t>
+      </w:r>
+      <w:r>
+        <w:rPr>
+          <w:rFonts w:ascii="Tahoma" w:hAnsi="Tahoma" w:cs="Tahoma"/>
+        </w:rPr>
+        <w:t xml:space="preserve">was </w:t>
+      </w:r>
+      <w:r>
+        <w:rPr>
+          <w:rFonts w:ascii="Tahoma" w:hAnsi="Tahoma" w:cs="Tahoma"/>
+        </w:rPr>
+        <w:t xml:space="preserve">obtained by </w:t>
+      </w:r>
+      <w:proofErr w:type="spellStart"/>
+      <w:r>
+        <w:rPr>
+          <w:rFonts w:ascii="Tahoma" w:hAnsi="Tahoma" w:cs="Tahoma"/>
+        </w:rPr>
+        <w:t>Dodla</w:t>
+      </w:r>
+      <w:proofErr w:type="spellEnd"/>
+      <w:r>
+        <w:rPr>
+          <w:rFonts w:ascii="Tahoma" w:hAnsi="Tahoma" w:cs="Tahoma"/>
+        </w:rPr>
+        <w:t xml:space="preserve"> and Bellamkonda </w:t>
+      </w:r>
+      <w:r>
+        <w:rPr>
+          <w:rFonts w:ascii="Tahoma" w:hAnsi="Tahoma" w:cs="Tahoma"/>
+        </w:rPr>
+        <w:t>with an ag</w:t>
+      </w:r>
+      <w:r>
+        <w:rPr>
+          <w:rFonts w:ascii="Tahoma" w:hAnsi="Tahoma" w:cs="Tahoma"/>
+        </w:rPr>
+        <w:t>ar</w:t>
+      </w:r>
+      <w:r>
+        <w:rPr>
+          <w:rFonts w:ascii="Tahoma" w:hAnsi="Tahoma" w:cs="Tahoma"/>
+        </w:rPr>
+        <w:t xml:space="preserve">ose scaffold and Laminin-1 isoform (LN-1) as gradient molecule. At this threshold, cells grew at an average of 27.8 </w:t>
+      </w:r>
+      <w:r>
+        <w:rPr>
+          <w:rFonts w:ascii="Tahoma" w:hAnsi="Tahoma" w:cs="Tahoma"/>
+        </w:rPr>
+        <w:sym w:font="Symbol" w:char="F06D"/>
+      </w:r>
+      <w:r>
+        <w:rPr>
+          <w:rFonts w:ascii="Tahoma" w:hAnsi="Tahoma" w:cs="Tahoma"/>
+        </w:rPr>
+        <w:t>m</w:t>
+      </w:r>
+      <w:r>
+        <w:rPr>
+          <w:rFonts w:ascii="Tahoma" w:hAnsi="Tahoma" w:cs="Tahoma"/>
+        </w:rPr>
+        <w:t>/h. The same team replicate</w:t>
+      </w:r>
+      <w:r>
+        <w:rPr>
+          <w:rFonts w:ascii="Tahoma" w:hAnsi="Tahoma" w:cs="Tahoma"/>
+        </w:rPr>
+        <w:t>d</w:t>
+      </w:r>
+      <w:r>
+        <w:rPr>
+          <w:rFonts w:ascii="Tahoma" w:hAnsi="Tahoma" w:cs="Tahoma"/>
+        </w:rPr>
+        <w:t xml:space="preserve"> their success by promoting </w:t>
+      </w:r>
+      <w:r>
+        <w:rPr>
+          <w:rFonts w:ascii="Tahoma" w:hAnsi="Tahoma" w:cs="Tahoma"/>
+        </w:rPr>
+        <w:t>in vivo for 4 months</w:t>
+      </w:r>
+      <w:r>
+        <w:rPr>
+          <w:rFonts w:ascii="Tahoma" w:hAnsi="Tahoma" w:cs="Tahoma"/>
+        </w:rPr>
+        <w:t xml:space="preserve"> </w:t>
+      </w:r>
+      <w:r>
+        <w:rPr>
+          <w:rFonts w:ascii="Tahoma" w:hAnsi="Tahoma" w:cs="Tahoma"/>
+        </w:rPr>
+        <w:t xml:space="preserve">neural regeneration in a 20 mm </w:t>
+      </w:r>
+      <w:r>
+        <w:rPr>
+          <w:rFonts w:ascii="Tahoma" w:hAnsi="Tahoma" w:cs="Tahoma"/>
+        </w:rPr>
+        <w:t xml:space="preserve">nerve </w:t>
+      </w:r>
+      <w:r>
+        <w:rPr>
+          <w:rFonts w:ascii="Tahoma" w:hAnsi="Tahoma" w:cs="Tahoma"/>
+        </w:rPr>
+        <w:t xml:space="preserve">sciatic </w:t>
+      </w:r>
+      <w:r>
+        <w:rPr>
+          <w:rFonts w:ascii="Tahoma" w:hAnsi="Tahoma" w:cs="Tahoma"/>
+        </w:rPr>
+        <w:t>of</w:t>
+      </w:r>
+      <w:r>
+        <w:rPr>
+          <w:rFonts w:ascii="Tahoma" w:hAnsi="Tahoma" w:cs="Tahoma"/>
+        </w:rPr>
+        <w:t xml:space="preserve"> a rat mode</w:t>
+      </w:r>
+      <w:r>
+        <w:rPr>
+          <w:rFonts w:ascii="Tahoma" w:hAnsi="Tahoma" w:cs="Tahoma"/>
+        </w:rPr>
+        <w:t>l</w:t>
+      </w:r>
+      <w:r>
+        <w:rPr>
+          <w:rFonts w:ascii="Tahoma" w:hAnsi="Tahoma" w:cs="Tahoma"/>
+        </w:rPr>
+        <w:t xml:space="preserve">. </w:t>
+      </w:r>
+    </w:p>
+    <w:p>
+      <w:pPr>
+        <w:rPr>
+          <w:rFonts w:ascii="Tahoma" w:hAnsi="Tahoma" w:cs="Tahoma"/>
+        </w:rPr>
+      </w:pPr>
+      <w:proofErr w:type="spellStart"/>
+      <w:r>
+        <w:rPr>
+          <w:rFonts w:ascii="Tahoma" w:hAnsi="Tahoma" w:cs="Tahoma"/>
+        </w:rPr>
+        <w:t>I</w:t>
+      </w:r>
+      <w:proofErr w:type="spellEnd"/>
+      <w:r>
+        <w:rPr>
+          <w:rFonts w:ascii="Tahoma" w:hAnsi="Tahoma" w:cs="Tahoma"/>
+        </w:rPr>
+        <w:t>n</w:t>
+      </w:r>
+      <w:r>
+        <w:rPr>
+          <w:rFonts w:ascii="Tahoma" w:hAnsi="Tahoma" w:cs="Tahoma"/>
+        </w:rPr>
+        <w:t xml:space="preserve"> chemotaxis research, </w:t>
+      </w:r>
+      <w:proofErr w:type="spellStart"/>
+      <w:r>
+        <w:rPr>
+          <w:rFonts w:ascii="Tahoma" w:hAnsi="Tahoma" w:cs="Tahoma"/>
+        </w:rPr>
+        <w:t>Kithapalli</w:t>
+      </w:r>
+      <w:proofErr w:type="spellEnd"/>
+      <w:r>
+        <w:rPr>
+          <w:rFonts w:ascii="Tahoma" w:hAnsi="Tahoma" w:cs="Tahoma"/>
+        </w:rPr>
+        <w:t xml:space="preserve"> et al., </w:t>
+      </w:r>
+      <w:r>
+        <w:rPr>
+          <w:rFonts w:ascii="Tahoma" w:hAnsi="Tahoma" w:cs="Tahoma"/>
+        </w:rPr>
+        <w:t xml:space="preserve">have </w:t>
+      </w:r>
+      <w:r>
+        <w:rPr>
+          <w:rFonts w:ascii="Tahoma" w:hAnsi="Tahoma" w:cs="Tahoma"/>
+        </w:rPr>
+        <w:t xml:space="preserve">created a novel structure in the shape of a “T” with netrin-1 (chemoattractant) on one side of the T-junction and slit-2 (chemorepellent) on the other side, </w:t>
+      </w:r>
+      <w:r>
+        <w:rPr>
+          <w:rFonts w:ascii="Tahoma" w:hAnsi="Tahoma" w:cs="Tahoma"/>
+        </w:rPr>
+        <w:t xml:space="preserve">directing a large proportion of hippocampal neurites and DRG neurites down the gradient. Similarly, Webber et al. </w:t>
+      </w:r>
+      <w:r>
+        <w:rPr>
+          <w:rFonts w:ascii="Tahoma" w:hAnsi="Tahoma" w:cs="Tahoma"/>
+        </w:rPr>
+        <w:t xml:space="preserve">have </w:t>
+      </w:r>
+      <w:r>
+        <w:rPr>
+          <w:rFonts w:ascii="Tahoma" w:hAnsi="Tahoma" w:cs="Tahoma"/>
+        </w:rPr>
+        <w:t>prevented neurite growth in the wrong direction.</w:t>
+      </w:r>
+      <w:r>
+        <w:rPr>
+          <w:rFonts w:ascii="Tahoma" w:hAnsi="Tahoma" w:cs="Tahoma"/>
+        </w:rPr>
+        <w:t xml:space="preserve"> </w:t>
+      </w:r>
+      <w:proofErr w:type="spellStart"/>
+      <w:r>
+        <w:rPr>
+          <w:rFonts w:ascii="Tahoma" w:hAnsi="Tahoma" w:cs="Tahoma"/>
+        </w:rPr>
+        <w:t>Pinato</w:t>
+      </w:r>
+      <w:proofErr w:type="spellEnd"/>
+      <w:r>
+        <w:rPr>
+          <w:rFonts w:ascii="Tahoma" w:hAnsi="Tahoma" w:cs="Tahoma"/>
+        </w:rPr>
+        <w:t xml:space="preserve"> et al, had an interesting approach by encapsulating netrin-1 solution into liposomes achieving a remarkable average neurite growth of 10</w:t>
+      </w:r>
+      <w:r>
+        <w:rPr>
+          <w:rFonts w:ascii="Tahoma" w:hAnsi="Tahoma" w:cs="Tahoma"/>
+        </w:rPr>
+        <w:sym w:font="Symbol" w:char="F06D"/>
+      </w:r>
+      <w:r>
+        <w:rPr>
+          <w:rFonts w:ascii="Tahoma" w:hAnsi="Tahoma" w:cs="Tahoma"/>
+        </w:rPr>
+        <w:t>m in 5 min.</w:t>
+      </w:r>
+      <w:r>
+        <w:rPr>
+          <w:rFonts w:ascii="Tahoma" w:hAnsi="Tahoma" w:cs="Tahoma"/>
+        </w:rPr>
+        <w:t xml:space="preserve"> </w:t>
+      </w:r>
+      <w:r>
+        <w:rPr>
+          <w:rFonts w:ascii="Tahoma" w:hAnsi="Tahoma" w:cs="Tahoma"/>
+        </w:rPr>
+        <w:t xml:space="preserve">In </w:t>
+      </w:r>
+      <w:proofErr w:type="spellStart"/>
+      <w:r>
+        <w:rPr>
+          <w:rFonts w:ascii="Tahoma" w:hAnsi="Tahoma" w:cs="Tahoma"/>
+        </w:rPr>
+        <w:t>hapopta</w:t>
+      </w:r>
+      <w:r>
+        <w:rPr>
+          <w:rFonts w:ascii="Tahoma" w:hAnsi="Tahoma" w:cs="Tahoma"/>
+        </w:rPr>
+        <w:t>axis</w:t>
+      </w:r>
+      <w:proofErr w:type="spellEnd"/>
+      <w:r>
+        <w:rPr>
+          <w:rFonts w:ascii="Tahoma" w:hAnsi="Tahoma" w:cs="Tahoma"/>
+        </w:rPr>
+        <w:t xml:space="preserve"> scaffolding, </w:t>
+      </w:r>
+      <w:proofErr w:type="spellStart"/>
+      <w:r>
+        <w:rPr>
+          <w:rFonts w:ascii="Tahoma" w:hAnsi="Tahoma" w:cs="Tahoma"/>
+        </w:rPr>
+        <w:t>Masand</w:t>
+      </w:r>
+      <w:proofErr w:type="spellEnd"/>
+      <w:r>
+        <w:rPr>
+          <w:rFonts w:ascii="Tahoma" w:hAnsi="Tahoma" w:cs="Tahoma"/>
+        </w:rPr>
+        <w:t xml:space="preserve"> et. Al, showed that PSA-, HNK-, and PSA/HNK grafted gels promoted </w:t>
+      </w:r>
+      <w:r>
+        <w:rPr>
+          <w:rFonts w:ascii="Tahoma" w:hAnsi="Tahoma" w:cs="Tahoma"/>
+        </w:rPr>
+        <w:t xml:space="preserve">significantly </w:t>
+      </w:r>
+      <w:r>
+        <w:rPr>
+          <w:rFonts w:ascii="Tahoma" w:hAnsi="Tahoma" w:cs="Tahoma"/>
+        </w:rPr>
+        <w:t>not only neurite growth but Schwann cell proliferation and migration.</w:t>
+      </w:r>
+    </w:p>
+    <w:p>
+      <w:pPr>
+        <w:rPr>
+          <w:rFonts w:ascii="Tahoma" w:hAnsi="Tahoma" w:cs="Tahoma"/>
+        </w:rPr>
+      </w:pPr>
+    </w:p>
+    <w:p>
+      <w:pPr>
+        <w:rPr>
+          <w:rFonts w:ascii="Tahoma" w:hAnsi="Tahoma" w:cs="Tahoma"/>
+        </w:rPr>
+      </w:pPr>
+      <w:r>
+        <w:rPr>
+          <w:rFonts w:ascii="Tahoma" w:hAnsi="Tahoma" w:cs="Tahoma"/>
+        </w:rPr>
+        <w:t xml:space="preserve">Several research studies have been conducted to </w:t>
+      </w:r>
+      <w:r>
+        <w:rPr>
+          <w:rFonts w:ascii="Tahoma" w:hAnsi="Tahoma" w:cs="Tahoma"/>
+        </w:rPr>
+        <w:t>measure</w:t>
+      </w:r>
+      <w:r>
+        <w:rPr>
+          <w:rFonts w:ascii="Tahoma" w:hAnsi="Tahoma" w:cs="Tahoma"/>
+        </w:rPr>
+        <w:t xml:space="preserve"> the </w:t>
+      </w:r>
+      <w:r>
+        <w:rPr>
+          <w:rFonts w:ascii="Tahoma" w:hAnsi="Tahoma" w:cs="Tahoma"/>
+        </w:rPr>
+        <w:t>impact</w:t>
+      </w:r>
+      <w:r>
+        <w:rPr>
+          <w:rFonts w:ascii="Tahoma" w:hAnsi="Tahoma" w:cs="Tahoma"/>
+        </w:rPr>
+        <w:t xml:space="preserve"> of </w:t>
+      </w:r>
+      <w:r>
+        <w:rPr>
+          <w:rFonts w:ascii="Tahoma" w:hAnsi="Tahoma" w:cs="Tahoma"/>
+        </w:rPr>
+        <w:t xml:space="preserve">an </w:t>
+      </w:r>
+      <w:r>
+        <w:rPr>
+          <w:rFonts w:ascii="Tahoma" w:hAnsi="Tahoma" w:cs="Tahoma"/>
+        </w:rPr>
+        <w:t xml:space="preserve">increase </w:t>
+      </w:r>
+      <w:r>
+        <w:rPr>
+          <w:rFonts w:ascii="Tahoma" w:hAnsi="Tahoma" w:cs="Tahoma"/>
+        </w:rPr>
+        <w:t xml:space="preserve">of </w:t>
+      </w:r>
+      <w:r>
+        <w:rPr>
+          <w:rFonts w:ascii="Tahoma" w:hAnsi="Tahoma" w:cs="Tahoma"/>
+        </w:rPr>
+        <w:t xml:space="preserve">substrate rigidity on different cell types confirming a decreasing of neurite branching, longest process and </w:t>
+      </w:r>
+      <w:r>
+        <w:rPr>
+          <w:rFonts w:ascii="Tahoma" w:hAnsi="Tahoma" w:cs="Tahoma"/>
+        </w:rPr>
+        <w:t xml:space="preserve">an </w:t>
+      </w:r>
+      <w:r>
+        <w:rPr>
+          <w:rFonts w:ascii="Tahoma" w:hAnsi="Tahoma" w:cs="Tahoma"/>
+        </w:rPr>
+        <w:t>increasing of cell density, spread area and proliferation (Table 3)</w:t>
+      </w:r>
+      <w:r>
+        <w:rPr>
+          <w:rFonts w:ascii="Tahoma" w:hAnsi="Tahoma" w:cs="Tahoma"/>
+        </w:rPr>
+        <w:t xml:space="preserve">. </w:t>
+      </w:r>
+      <w:proofErr w:type="spellStart"/>
+      <w:r>
+        <w:rPr>
+          <w:rFonts w:ascii="Tahoma" w:hAnsi="Tahoma" w:cs="Tahoma"/>
+        </w:rPr>
+        <w:t>Sundararaghavan</w:t>
+      </w:r>
+      <w:proofErr w:type="spellEnd"/>
+      <w:r>
+        <w:rPr>
+          <w:rFonts w:ascii="Tahoma" w:hAnsi="Tahoma" w:cs="Tahoma"/>
+        </w:rPr>
+        <w:t xml:space="preserve"> et al. used a novel “H-shaped” microfluidic device to direct neurites with a gradual stiffness gradient</w:t>
+      </w:r>
+      <w:r>
+        <w:rPr>
+          <w:rFonts w:ascii="Tahoma" w:hAnsi="Tahoma" w:cs="Tahoma"/>
+        </w:rPr>
+        <w:t xml:space="preserve"> (75</w:t>
+      </w:r>
+      <w:r>
+        <w:rPr>
+          <w:rFonts w:ascii="Tahoma" w:hAnsi="Tahoma" w:cs="Tahoma"/>
+        </w:rPr>
+        <w:sym w:font="Symbol" w:char="F0B1"/>
+      </w:r>
+      <w:r>
+        <w:rPr>
+          <w:rFonts w:ascii="Tahoma" w:hAnsi="Tahoma" w:cs="Tahoma"/>
+        </w:rPr>
+        <w:t>3 Pa untreated collagen, 797</w:t>
+      </w:r>
+      <w:r>
+        <w:rPr>
+          <w:rFonts w:ascii="Tahoma" w:hAnsi="Tahoma" w:cs="Tahoma"/>
+        </w:rPr>
+        <w:sym w:font="Symbol" w:char="F0B1"/>
+      </w:r>
+      <w:r>
+        <w:rPr>
+          <w:rFonts w:ascii="Tahoma" w:hAnsi="Tahoma" w:cs="Tahoma"/>
+        </w:rPr>
+        <w:t xml:space="preserve">50 Pa for 10mM </w:t>
+      </w:r>
+      <w:proofErr w:type="spellStart"/>
+      <w:r>
+        <w:rPr>
+          <w:rFonts w:ascii="Tahoma" w:hAnsi="Tahoma" w:cs="Tahoma"/>
+        </w:rPr>
+        <w:t>genipin</w:t>
+      </w:r>
+      <w:proofErr w:type="spellEnd"/>
+      <w:r>
+        <w:rPr>
+          <w:rFonts w:ascii="Tahoma" w:hAnsi="Tahoma" w:cs="Tahoma"/>
+        </w:rPr>
+        <w:t>)</w:t>
+      </w:r>
+      <w:r>
+        <w:rPr>
+          <w:rFonts w:ascii="Tahoma" w:hAnsi="Tahoma" w:cs="Tahoma"/>
+        </w:rPr>
+        <w:t>.</w:t>
+      </w:r>
+      <w:r>
+        <w:rPr>
+          <w:rFonts w:ascii="Tahoma" w:hAnsi="Tahoma" w:cs="Tahoma"/>
+        </w:rPr>
+        <w:t xml:space="preserve"> Experiment from Engler et al. showed that </w:t>
+      </w:r>
+      <w:proofErr w:type="spellStart"/>
+      <w:r>
+        <w:rPr>
+          <w:rFonts w:ascii="Tahoma" w:hAnsi="Tahoma" w:cs="Tahoma"/>
+        </w:rPr>
+        <w:t>Durotaxis</w:t>
+      </w:r>
+      <w:proofErr w:type="spellEnd"/>
+      <w:r>
+        <w:rPr>
+          <w:rFonts w:ascii="Tahoma" w:hAnsi="Tahoma" w:cs="Tahoma"/>
+        </w:rPr>
+        <w:t xml:space="preserve"> can play a role in cell differentiation. Combining scaffold mechanic properties with stem cell cultures or chemotactic cues is a </w:t>
+      </w:r>
+      <w:r>
+        <w:rPr>
+          <w:rFonts w:ascii="Tahoma" w:hAnsi="Tahoma" w:cs="Tahoma"/>
+        </w:rPr>
+        <w:t>promising</w:t>
+      </w:r>
+      <w:r>
+        <w:rPr>
+          <w:rFonts w:ascii="Tahoma" w:hAnsi="Tahoma" w:cs="Tahoma"/>
+        </w:rPr>
+        <w:t xml:space="preserve"> future research work for inducing specific cell differentiation.</w:t>
+      </w:r>
+    </w:p>
+    <w:p>
+      <w:pPr>
+        <w:rPr>
+          <w:rFonts w:ascii="Tahoma" w:hAnsi="Tahoma" w:cs="Tahoma"/>
+        </w:rPr>
+      </w:pPr>
+      <w:r>
+        <w:rPr>
+          <w:rFonts w:ascii="Tahoma" w:hAnsi="Tahoma" w:cs="Tahoma"/>
+        </w:rPr>
+        <w:t xml:space="preserve">Topographical gradients can change neurite orientation and growth as Lee et al. concluded that a zigzag pattern was the most effective for cell adhesion </w:t>
+      </w:r>
+      <w:r>
+        <w:rPr>
+          <w:rFonts w:ascii="Tahoma" w:hAnsi="Tahoma" w:cs="Tahoma"/>
+        </w:rPr>
+        <w:t xml:space="preserve">and </w:t>
+      </w:r>
+      <w:proofErr w:type="spellStart"/>
+      <w:r>
+        <w:rPr>
+          <w:rFonts w:ascii="Tahoma" w:hAnsi="Tahoma" w:cs="Tahoma"/>
+        </w:rPr>
+        <w:t>Schmalenberg</w:t>
+      </w:r>
+      <w:proofErr w:type="spellEnd"/>
+      <w:r>
+        <w:rPr>
+          <w:rFonts w:ascii="Tahoma" w:hAnsi="Tahoma" w:cs="Tahoma"/>
+        </w:rPr>
+        <w:t xml:space="preserve"> and </w:t>
+      </w:r>
+      <w:proofErr w:type="spellStart"/>
+      <w:r>
+        <w:rPr>
+          <w:rFonts w:ascii="Tahoma" w:hAnsi="Tahoma" w:cs="Tahoma"/>
+        </w:rPr>
+        <w:t>Uhrich</w:t>
+      </w:r>
+      <w:proofErr w:type="spellEnd"/>
+      <w:r>
+        <w:rPr>
+          <w:rFonts w:ascii="Tahoma" w:hAnsi="Tahoma" w:cs="Tahoma"/>
+        </w:rPr>
+        <w:t xml:space="preserve"> showed</w:t>
+      </w:r>
+      <w:r>
+        <w:rPr>
+          <w:rFonts w:ascii="Tahoma" w:hAnsi="Tahoma" w:cs="Tahoma"/>
+        </w:rPr>
+        <w:t xml:space="preserve"> that on patterned surface laminin stripes with in-between graduated PMMA intervals, cells aligned within laminin stripes.</w:t>
       </w:r>
     </w:p>
     <w:p>

--- a/Module_7_CellAdhesionAndMigration/assignment/Greatti_Yves_assignment_7.docx
+++ b/Module_7_CellAdhesionAndMigration/assignment/Greatti_Yves_assignment_7.docx
@@ -401,7 +401,102 @@
         <w:rPr>
           <w:rFonts w:ascii="Tahoma" w:hAnsi="Tahoma" w:cs="Tahoma"/>
         </w:rPr>
-        <w:t>Which methods are the most advanced?</w:t>
+        <w:t xml:space="preserve">The article starts describing the challenges faced by neural tissue engineering and the limitations of autograft tissue. Using directed cellular migration, the authors believe that future nerve growth conduits (NGCs) will eventually address these challenges and will replace autografting. The authors review in details the existing major studies to create a variety of gradients to initiate guided cell migration: chemotaxis (chemical cues), </w:t>
+      </w:r>
+      <w:proofErr w:type="spellStart"/>
+      <w:r>
+        <w:rPr>
+          <w:rFonts w:ascii="Tahoma" w:hAnsi="Tahoma" w:cs="Tahoma"/>
+        </w:rPr>
+        <w:t>hapoptaxis</w:t>
+      </w:r>
+      <w:proofErr w:type="spellEnd"/>
+      <w:r>
+        <w:rPr>
+          <w:rFonts w:ascii="Tahoma" w:hAnsi="Tahoma" w:cs="Tahoma"/>
+        </w:rPr>
+        <w:t xml:space="preserve"> (adhesive substrate), </w:t>
+      </w:r>
+      <w:proofErr w:type="spellStart"/>
+      <w:r>
+        <w:rPr>
+          <w:rFonts w:ascii="Tahoma" w:hAnsi="Tahoma" w:cs="Tahoma"/>
+        </w:rPr>
+        <w:t>durotaxis</w:t>
+      </w:r>
+      <w:proofErr w:type="spellEnd"/>
+      <w:r>
+        <w:rPr>
+          <w:rFonts w:ascii="Tahoma" w:hAnsi="Tahoma" w:cs="Tahoma"/>
+        </w:rPr>
+        <w:t xml:space="preserve"> (substrate mechanics, stiffness factor), topographical cues, electric fie</w:t>
+      </w:r>
+      <w:r>
+        <w:rPr>
+          <w:rFonts w:ascii="Tahoma" w:hAnsi="Tahoma" w:cs="Tahoma"/>
+        </w:rPr>
+        <w:t>l</w:t>
+      </w:r>
+      <w:r>
+        <w:rPr>
+          <w:rFonts w:ascii="Tahoma" w:hAnsi="Tahoma" w:cs="Tahoma"/>
+        </w:rPr>
+        <w:t xml:space="preserve">d </w:t>
+      </w:r>
+      <w:r>
+        <w:rPr>
+          <w:rFonts w:ascii="Tahoma" w:hAnsi="Tahoma" w:cs="Tahoma"/>
+        </w:rPr>
+        <w:t xml:space="preserve">(EF) </w:t>
+      </w:r>
+      <w:r>
+        <w:rPr>
+          <w:rFonts w:ascii="Tahoma" w:hAnsi="Tahoma" w:cs="Tahoma"/>
+        </w:rPr>
+        <w:t xml:space="preserve">stimulation, and contact guidance-mediated growth. </w:t>
+      </w:r>
+      <w:r>
+        <w:rPr>
+          <w:rFonts w:ascii="Tahoma" w:hAnsi="Tahoma" w:cs="Tahoma"/>
+        </w:rPr>
+        <w:t>In conclusion, the article mentions combination strategies as the most promising strategies for tissue engineering.</w:t>
+      </w:r>
+      <w:r>
+        <w:rPr>
+          <w:rFonts w:ascii="Tahoma" w:hAnsi="Tahoma" w:cs="Tahoma"/>
+        </w:rPr>
+        <w:t xml:space="preserve"> For in vitro studies, the authors also </w:t>
+      </w:r>
+      <w:r>
+        <w:rPr>
+          <w:rFonts w:ascii="Tahoma" w:hAnsi="Tahoma" w:cs="Tahoma"/>
+        </w:rPr>
+        <w:lastRenderedPageBreak/>
+        <w:t xml:space="preserve">recommend coculturing as a more physiologically relevant method to </w:t>
+      </w:r>
+      <w:r>
+        <w:rPr>
+          <w:rFonts w:ascii="Tahoma" w:hAnsi="Tahoma" w:cs="Tahoma"/>
+        </w:rPr>
+        <w:t>determine</w:t>
+      </w:r>
+      <w:r>
+        <w:rPr>
+          <w:rFonts w:ascii="Tahoma" w:hAnsi="Tahoma" w:cs="Tahoma"/>
+        </w:rPr>
+        <w:t xml:space="preserve"> the effect</w:t>
+      </w:r>
+      <w:r>
+        <w:rPr>
+          <w:rFonts w:ascii="Tahoma" w:hAnsi="Tahoma" w:cs="Tahoma"/>
+        </w:rPr>
+        <w:t>s</w:t>
+      </w:r>
+      <w:r>
+        <w:rPr>
+          <w:rFonts w:ascii="Tahoma" w:hAnsi="Tahoma" w:cs="Tahoma"/>
+        </w:rPr>
+        <w:t xml:space="preserve"> of gradient on cells.</w:t>
       </w:r>
     </w:p>
     <w:p>
@@ -410,24 +505,6 @@
           <w:rFonts w:ascii="Tahoma" w:hAnsi="Tahoma" w:cs="Tahoma"/>
         </w:rPr>
       </w:pPr>
-      <w:r>
-        <w:rPr>
-          <w:rFonts w:ascii="Tahoma" w:hAnsi="Tahoma" w:cs="Tahoma"/>
-        </w:rPr>
-        <w:t>Which methods have be</w:t>
-      </w:r>
-      <w:r>
-        <w:rPr>
-          <w:rFonts w:ascii="Tahoma" w:hAnsi="Tahoma" w:cs="Tahoma"/>
-        </w:rPr>
-        <w:t>en</w:t>
-      </w:r>
-      <w:r>
-        <w:rPr>
-          <w:rFonts w:ascii="Tahoma" w:hAnsi="Tahoma" w:cs="Tahoma"/>
-        </w:rPr>
-        <w:t xml:space="preserve"> the most successful?</w:t>
-      </w:r>
     </w:p>
     <w:p>
       <w:pPr>
@@ -439,21 +516,315 @@
         <w:rPr>
           <w:rFonts w:ascii="Tahoma" w:hAnsi="Tahoma" w:cs="Tahoma"/>
         </w:rPr>
-        <w:t xml:space="preserve">Which methods are good candidates for combination of </w:t>
-      </w:r>
-      <w:proofErr w:type="gramStart"/>
-      <w:r>
-        <w:rPr>
-          <w:rFonts w:ascii="Tahoma" w:hAnsi="Tahoma" w:cs="Tahoma"/>
-        </w:rPr>
-        <w:t>other directed</w:t>
-      </w:r>
-      <w:proofErr w:type="gramEnd"/>
-      <w:r>
-        <w:rPr>
-          <w:rFonts w:ascii="Tahoma" w:hAnsi="Tahoma" w:cs="Tahoma"/>
-        </w:rPr>
-        <w:t xml:space="preserve"> migration methods?</w:t>
+        <w:t>First</w:t>
+      </w:r>
+      <w:r>
+        <w:rPr>
+          <w:rFonts w:ascii="Tahoma" w:hAnsi="Tahoma" w:cs="Tahoma"/>
+        </w:rPr>
+        <w:t>,</w:t>
+      </w:r>
+      <w:r>
+        <w:rPr>
+          <w:rFonts w:ascii="Tahoma" w:hAnsi="Tahoma" w:cs="Tahoma"/>
+        </w:rPr>
+        <w:t xml:space="preserve"> we can observe that for </w:t>
+      </w:r>
+      <w:r>
+        <w:rPr>
+          <w:rFonts w:ascii="Tahoma" w:hAnsi="Tahoma" w:cs="Tahoma"/>
+        </w:rPr>
+        <w:t xml:space="preserve">both chemotaxis or </w:t>
+      </w:r>
+      <w:proofErr w:type="spellStart"/>
+      <w:r>
+        <w:rPr>
+          <w:rFonts w:ascii="Tahoma" w:hAnsi="Tahoma" w:cs="Tahoma"/>
+        </w:rPr>
+        <w:t>haptotaxis</w:t>
+      </w:r>
+      <w:proofErr w:type="spellEnd"/>
+      <w:r>
+        <w:rPr>
+          <w:rFonts w:ascii="Tahoma" w:hAnsi="Tahoma" w:cs="Tahoma"/>
+        </w:rPr>
+        <w:t xml:space="preserve"> studies, </w:t>
+      </w:r>
+      <w:r>
+        <w:rPr>
+          <w:rFonts w:ascii="Tahoma" w:hAnsi="Tahoma" w:cs="Tahoma"/>
+        </w:rPr>
+        <w:t xml:space="preserve">most of the </w:t>
+      </w:r>
+      <w:r>
+        <w:rPr>
+          <w:rFonts w:ascii="Tahoma" w:hAnsi="Tahoma" w:cs="Tahoma"/>
+        </w:rPr>
+        <w:t xml:space="preserve">results are </w:t>
+      </w:r>
+      <w:r>
+        <w:rPr>
+          <w:rFonts w:ascii="Tahoma" w:hAnsi="Tahoma" w:cs="Tahoma"/>
+        </w:rPr>
+        <w:t xml:space="preserve">not </w:t>
+      </w:r>
+      <w:r>
+        <w:rPr>
+          <w:rFonts w:ascii="Tahoma" w:hAnsi="Tahoma" w:cs="Tahoma"/>
+        </w:rPr>
+        <w:t>reported or available (</w:t>
+      </w:r>
+      <w:r>
+        <w:rPr>
+          <w:rFonts w:ascii="Tahoma" w:hAnsi="Tahoma" w:cs="Tahoma"/>
+          <w:b/>
+          <w:bCs/>
+        </w:rPr>
+        <w:t>Table 1</w:t>
+      </w:r>
+      <w:r>
+        <w:rPr>
+          <w:rFonts w:ascii="Tahoma" w:hAnsi="Tahoma" w:cs="Tahoma"/>
+        </w:rPr>
+        <w:t xml:space="preserve"> </w:t>
+      </w:r>
+      <w:r>
+        <w:rPr>
+          <w:rFonts w:ascii="Tahoma" w:hAnsi="Tahoma" w:cs="Tahoma"/>
+          <w:b/>
+          <w:bCs/>
+        </w:rPr>
+        <w:t>and Table 2</w:t>
+      </w:r>
+      <w:r>
+        <w:rPr>
+          <w:rFonts w:ascii="Tahoma" w:hAnsi="Tahoma" w:cs="Tahoma"/>
+        </w:rPr>
+        <w:t>), and there is a wide range</w:t>
+      </w:r>
+      <w:r>
+        <w:rPr>
+          <w:rFonts w:ascii="Tahoma" w:hAnsi="Tahoma" w:cs="Tahoma"/>
+        </w:rPr>
+        <w:t xml:space="preserve"> of values </w:t>
+      </w:r>
+      <w:r>
+        <w:rPr>
+          <w:rFonts w:ascii="Tahoma" w:hAnsi="Tahoma" w:cs="Tahoma"/>
+        </w:rPr>
+        <w:t xml:space="preserve">for the threshold slope required </w:t>
+      </w:r>
+      <w:r>
+        <w:rPr>
+          <w:rFonts w:ascii="Tahoma" w:hAnsi="Tahoma" w:cs="Tahoma"/>
+        </w:rPr>
+        <w:t xml:space="preserve">for </w:t>
+      </w:r>
+      <w:r>
+        <w:rPr>
+          <w:rFonts w:ascii="Tahoma" w:hAnsi="Tahoma" w:cs="Tahoma"/>
+        </w:rPr>
+        <w:t xml:space="preserve">neurite orientation </w:t>
+      </w:r>
+      <w:r>
+        <w:rPr>
+          <w:rFonts w:ascii="Tahoma" w:hAnsi="Tahoma" w:cs="Tahoma"/>
+        </w:rPr>
+        <w:t>(from 0.017</w:t>
+      </w:r>
+      <w:r>
+        <w:rPr>
+          <w:rFonts w:ascii="Tahoma" w:hAnsi="Tahoma" w:cs="Tahoma"/>
+        </w:rPr>
+        <w:sym w:font="Symbol" w:char="F06D"/>
+      </w:r>
+      <w:r>
+        <w:rPr>
+          <w:rFonts w:ascii="Tahoma" w:hAnsi="Tahoma" w:cs="Tahoma"/>
+        </w:rPr>
+        <w:t xml:space="preserve">g/mL/mm to 60 </w:t>
+      </w:r>
+      <w:r>
+        <w:rPr>
+          <w:rFonts w:ascii="Tahoma" w:hAnsi="Tahoma" w:cs="Tahoma"/>
+        </w:rPr>
+        <w:sym w:font="Symbol" w:char="F06D"/>
+      </w:r>
+      <w:r>
+        <w:rPr>
+          <w:rFonts w:ascii="Tahoma" w:hAnsi="Tahoma" w:cs="Tahoma"/>
+        </w:rPr>
+        <w:t>g/mL/mm0. The</w:t>
+      </w:r>
+      <w:r>
+        <w:rPr>
+          <w:rFonts w:ascii="Tahoma" w:hAnsi="Tahoma" w:cs="Tahoma"/>
+        </w:rPr>
+        <w:t xml:space="preserve"> lowest threshold of 0.017 </w:t>
+      </w:r>
+      <w:r>
+        <w:rPr>
+          <w:rFonts w:ascii="Tahoma" w:hAnsi="Tahoma" w:cs="Tahoma"/>
+        </w:rPr>
+        <w:sym w:font="Symbol" w:char="F06D"/>
+      </w:r>
+      <w:r>
+        <w:rPr>
+          <w:rFonts w:ascii="Tahoma" w:hAnsi="Tahoma" w:cs="Tahoma"/>
+        </w:rPr>
+        <w:t xml:space="preserve">g/mL/mm </w:t>
+      </w:r>
+      <w:r>
+        <w:rPr>
+          <w:rFonts w:ascii="Tahoma" w:hAnsi="Tahoma" w:cs="Tahoma"/>
+        </w:rPr>
+        <w:t xml:space="preserve">was </w:t>
+      </w:r>
+      <w:r>
+        <w:rPr>
+          <w:rFonts w:ascii="Tahoma" w:hAnsi="Tahoma" w:cs="Tahoma"/>
+        </w:rPr>
+        <w:t xml:space="preserve">obtained by </w:t>
+      </w:r>
+      <w:proofErr w:type="spellStart"/>
+      <w:r>
+        <w:rPr>
+          <w:rFonts w:ascii="Tahoma" w:hAnsi="Tahoma" w:cs="Tahoma"/>
+        </w:rPr>
+        <w:t>Dodla</w:t>
+      </w:r>
+      <w:proofErr w:type="spellEnd"/>
+      <w:r>
+        <w:rPr>
+          <w:rFonts w:ascii="Tahoma" w:hAnsi="Tahoma" w:cs="Tahoma"/>
+        </w:rPr>
+        <w:t xml:space="preserve"> and Bellamkonda</w:t>
+      </w:r>
+      <w:r>
+        <w:rPr>
+          <w:rFonts w:ascii="Tahoma" w:hAnsi="Tahoma" w:cs="Tahoma"/>
+        </w:rPr>
+        <w:t xml:space="preserve"> </w:t>
+      </w:r>
+      <w:r>
+        <w:rPr>
+          <w:rFonts w:ascii="Tahoma" w:hAnsi="Tahoma" w:cs="Tahoma"/>
+        </w:rPr>
+        <w:t>with an ag</w:t>
+      </w:r>
+      <w:r>
+        <w:rPr>
+          <w:rFonts w:ascii="Tahoma" w:hAnsi="Tahoma" w:cs="Tahoma"/>
+        </w:rPr>
+        <w:t>ar</w:t>
+      </w:r>
+      <w:r>
+        <w:rPr>
+          <w:rFonts w:ascii="Tahoma" w:hAnsi="Tahoma" w:cs="Tahoma"/>
+        </w:rPr>
+        <w:t xml:space="preserve">ose scaffold and Laminin-1 isoform (LN-1) as gradient molecule. At this threshold, cells grew at an average of 27.8 </w:t>
+      </w:r>
+      <w:r>
+        <w:rPr>
+          <w:rFonts w:ascii="Tahoma" w:hAnsi="Tahoma" w:cs="Tahoma"/>
+        </w:rPr>
+        <w:sym w:font="Symbol" w:char="F06D"/>
+      </w:r>
+      <w:r>
+        <w:rPr>
+          <w:rFonts w:ascii="Tahoma" w:hAnsi="Tahoma" w:cs="Tahoma"/>
+        </w:rPr>
+        <w:t>m/h. The same team replicate</w:t>
+      </w:r>
+      <w:r>
+        <w:rPr>
+          <w:rFonts w:ascii="Tahoma" w:hAnsi="Tahoma" w:cs="Tahoma"/>
+        </w:rPr>
+        <w:t>d</w:t>
+      </w:r>
+      <w:r>
+        <w:rPr>
+          <w:rFonts w:ascii="Tahoma" w:hAnsi="Tahoma" w:cs="Tahoma"/>
+        </w:rPr>
+        <w:t xml:space="preserve"> their success by promoting </w:t>
+      </w:r>
+      <w:r>
+        <w:rPr>
+          <w:rFonts w:ascii="Tahoma" w:hAnsi="Tahoma" w:cs="Tahoma"/>
+        </w:rPr>
+        <w:t>in vivo</w:t>
+      </w:r>
+      <w:r>
+        <w:rPr>
+          <w:rFonts w:ascii="Tahoma" w:hAnsi="Tahoma" w:cs="Tahoma"/>
+        </w:rPr>
+        <w:t>,</w:t>
+      </w:r>
+      <w:r>
+        <w:rPr>
+          <w:rFonts w:ascii="Tahoma" w:hAnsi="Tahoma" w:cs="Tahoma"/>
+        </w:rPr>
+        <w:t xml:space="preserve"> for 4 months</w:t>
+      </w:r>
+      <w:r>
+        <w:rPr>
+          <w:rFonts w:ascii="Tahoma" w:hAnsi="Tahoma" w:cs="Tahoma"/>
+        </w:rPr>
+        <w:t>,</w:t>
+      </w:r>
+      <w:r>
+        <w:rPr>
+          <w:rFonts w:ascii="Tahoma" w:hAnsi="Tahoma" w:cs="Tahoma"/>
+        </w:rPr>
+        <w:t xml:space="preserve"> </w:t>
+      </w:r>
+      <w:r>
+        <w:rPr>
+          <w:rFonts w:ascii="Tahoma" w:hAnsi="Tahoma" w:cs="Tahoma"/>
+        </w:rPr>
+        <w:t xml:space="preserve">neural regeneration in a 20 mm </w:t>
+      </w:r>
+      <w:r>
+        <w:rPr>
+          <w:rFonts w:ascii="Tahoma" w:hAnsi="Tahoma" w:cs="Tahoma"/>
+        </w:rPr>
+        <w:t xml:space="preserve">nerve </w:t>
+      </w:r>
+      <w:r>
+        <w:rPr>
+          <w:rFonts w:ascii="Tahoma" w:hAnsi="Tahoma" w:cs="Tahoma"/>
+        </w:rPr>
+        <w:t xml:space="preserve">sciatic </w:t>
+      </w:r>
+      <w:r>
+        <w:rPr>
+          <w:rFonts w:ascii="Tahoma" w:hAnsi="Tahoma" w:cs="Tahoma"/>
+        </w:rPr>
+        <w:t xml:space="preserve">gap </w:t>
+      </w:r>
+      <w:r>
+        <w:rPr>
+          <w:rFonts w:ascii="Tahoma" w:hAnsi="Tahoma" w:cs="Tahoma"/>
+        </w:rPr>
+        <w:t>of</w:t>
+      </w:r>
+      <w:r>
+        <w:rPr>
+          <w:rFonts w:ascii="Tahoma" w:hAnsi="Tahoma" w:cs="Tahoma"/>
+        </w:rPr>
+        <w:t xml:space="preserve"> a rat mode</w:t>
+      </w:r>
+      <w:r>
+        <w:rPr>
+          <w:rFonts w:ascii="Tahoma" w:hAnsi="Tahoma" w:cs="Tahoma"/>
+        </w:rPr>
+        <w:t>l</w:t>
+      </w:r>
+      <w:r>
+        <w:rPr>
+          <w:rFonts w:ascii="Tahoma" w:hAnsi="Tahoma" w:cs="Tahoma"/>
+        </w:rPr>
+        <w:t xml:space="preserve">. </w:t>
       </w:r>
     </w:p>
     <w:p>
@@ -462,6 +833,176 @@
           <w:rFonts w:ascii="Tahoma" w:hAnsi="Tahoma" w:cs="Tahoma"/>
         </w:rPr>
       </w:pPr>
+      <w:r>
+        <w:rPr>
+          <w:rFonts w:ascii="Tahoma" w:hAnsi="Tahoma" w:cs="Tahoma"/>
+        </w:rPr>
+        <w:t>In</w:t>
+      </w:r>
+      <w:r>
+        <w:rPr>
+          <w:rFonts w:ascii="Tahoma" w:hAnsi="Tahoma" w:cs="Tahoma"/>
+        </w:rPr>
+        <w:t xml:space="preserve"> chemotaxis research, </w:t>
+      </w:r>
+      <w:proofErr w:type="spellStart"/>
+      <w:r>
+        <w:rPr>
+          <w:rFonts w:ascii="Tahoma" w:hAnsi="Tahoma" w:cs="Tahoma"/>
+        </w:rPr>
+        <w:t>Kithapalli</w:t>
+      </w:r>
+      <w:proofErr w:type="spellEnd"/>
+      <w:r>
+        <w:rPr>
+          <w:rFonts w:ascii="Tahoma" w:hAnsi="Tahoma" w:cs="Tahoma"/>
+        </w:rPr>
+        <w:t xml:space="preserve"> et al., </w:t>
+      </w:r>
+      <w:r>
+        <w:rPr>
+          <w:rFonts w:ascii="Tahoma" w:hAnsi="Tahoma" w:cs="Tahoma"/>
+        </w:rPr>
+        <w:t xml:space="preserve">have </w:t>
+      </w:r>
+      <w:r>
+        <w:rPr>
+          <w:rFonts w:ascii="Tahoma" w:hAnsi="Tahoma" w:cs="Tahoma"/>
+        </w:rPr>
+        <w:t xml:space="preserve">created a novel structure in the shape of a “T” with netrin-1 (chemoattractant) on one side of the T-junction and slit-2 (chemorepellent) on the other side, </w:t>
+      </w:r>
+      <w:r>
+        <w:rPr>
+          <w:rFonts w:ascii="Tahoma" w:hAnsi="Tahoma" w:cs="Tahoma"/>
+        </w:rPr>
+        <w:t xml:space="preserve">directing a large proportion of hippocampal neurites and DRG neurites down the gradient. Similarly, Webber et al. </w:t>
+      </w:r>
+      <w:r>
+        <w:rPr>
+          <w:rFonts w:ascii="Tahoma" w:hAnsi="Tahoma" w:cs="Tahoma"/>
+        </w:rPr>
+        <w:t xml:space="preserve">have </w:t>
+      </w:r>
+      <w:r>
+        <w:rPr>
+          <w:rFonts w:ascii="Tahoma" w:hAnsi="Tahoma" w:cs="Tahoma"/>
+        </w:rPr>
+        <w:t>prevented neurite growth in the wrong direction.</w:t>
+      </w:r>
+      <w:r>
+        <w:rPr>
+          <w:rFonts w:ascii="Tahoma" w:hAnsi="Tahoma" w:cs="Tahoma"/>
+        </w:rPr>
+        <w:t xml:space="preserve"> </w:t>
+      </w:r>
+      <w:proofErr w:type="spellStart"/>
+      <w:r>
+        <w:rPr>
+          <w:rFonts w:ascii="Tahoma" w:hAnsi="Tahoma" w:cs="Tahoma"/>
+        </w:rPr>
+        <w:t>Pinato</w:t>
+      </w:r>
+      <w:proofErr w:type="spellEnd"/>
+      <w:r>
+        <w:rPr>
+          <w:rFonts w:ascii="Tahoma" w:hAnsi="Tahoma" w:cs="Tahoma"/>
+        </w:rPr>
+        <w:t xml:space="preserve"> et al, had an interesting approach </w:t>
+      </w:r>
+      <w:r>
+        <w:rPr>
+          <w:rFonts w:ascii="Tahoma" w:hAnsi="Tahoma" w:cs="Tahoma"/>
+        </w:rPr>
+        <w:t>in</w:t>
+      </w:r>
+      <w:r>
+        <w:rPr>
+          <w:rFonts w:ascii="Tahoma" w:hAnsi="Tahoma" w:cs="Tahoma"/>
+        </w:rPr>
+        <w:t xml:space="preserve"> encapsulating netrin-1 solution into liposomes</w:t>
+      </w:r>
+      <w:r>
+        <w:rPr>
+          <w:rFonts w:ascii="Tahoma" w:hAnsi="Tahoma" w:cs="Tahoma"/>
+        </w:rPr>
+        <w:t xml:space="preserve">, </w:t>
+      </w:r>
+      <w:r>
+        <w:rPr>
+          <w:rFonts w:ascii="Tahoma" w:hAnsi="Tahoma" w:cs="Tahoma"/>
+        </w:rPr>
+        <w:t>achieving a remarkable average neurite growth of 10</w:t>
+      </w:r>
+      <w:r>
+        <w:rPr>
+          <w:rFonts w:ascii="Tahoma" w:hAnsi="Tahoma" w:cs="Tahoma"/>
+        </w:rPr>
+        <w:sym w:font="Symbol" w:char="F06D"/>
+      </w:r>
+      <w:r>
+        <w:rPr>
+          <w:rFonts w:ascii="Tahoma" w:hAnsi="Tahoma" w:cs="Tahoma"/>
+        </w:rPr>
+        <w:t>m in 5 min.</w:t>
+      </w:r>
+      <w:r>
+        <w:rPr>
+          <w:rFonts w:ascii="Tahoma" w:hAnsi="Tahoma" w:cs="Tahoma"/>
+        </w:rPr>
+        <w:t xml:space="preserve"> </w:t>
+      </w:r>
+      <w:r>
+        <w:rPr>
+          <w:rFonts w:ascii="Tahoma" w:hAnsi="Tahoma" w:cs="Tahoma"/>
+        </w:rPr>
+        <w:t>This technic allows a fine control of molecule</w:t>
+      </w:r>
+      <w:r>
+        <w:rPr>
+          <w:rFonts w:ascii="Tahoma" w:hAnsi="Tahoma" w:cs="Tahoma"/>
+        </w:rPr>
+        <w:t>s needed to cause chemotaxis</w:t>
+      </w:r>
+      <w:r>
+        <w:rPr>
+          <w:rFonts w:ascii="Tahoma" w:hAnsi="Tahoma" w:cs="Tahoma"/>
+        </w:rPr>
+        <w:t xml:space="preserve">. </w:t>
+      </w:r>
+      <w:r>
+        <w:rPr>
+          <w:rFonts w:ascii="Tahoma" w:hAnsi="Tahoma" w:cs="Tahoma"/>
+        </w:rPr>
+        <w:t xml:space="preserve">In </w:t>
+      </w:r>
+      <w:proofErr w:type="spellStart"/>
+      <w:r>
+        <w:rPr>
+          <w:rFonts w:ascii="Tahoma" w:hAnsi="Tahoma" w:cs="Tahoma"/>
+        </w:rPr>
+        <w:t>hapoptaxis</w:t>
+      </w:r>
+      <w:proofErr w:type="spellEnd"/>
+      <w:r>
+        <w:rPr>
+          <w:rFonts w:ascii="Tahoma" w:hAnsi="Tahoma" w:cs="Tahoma"/>
+        </w:rPr>
+        <w:t xml:space="preserve"> scaffolding, </w:t>
+      </w:r>
+      <w:proofErr w:type="spellStart"/>
+      <w:r>
+        <w:rPr>
+          <w:rFonts w:ascii="Tahoma" w:hAnsi="Tahoma" w:cs="Tahoma"/>
+        </w:rPr>
+        <w:t>Masand</w:t>
+      </w:r>
+      <w:proofErr w:type="spellEnd"/>
+      <w:r>
+        <w:rPr>
+          <w:rFonts w:ascii="Tahoma" w:hAnsi="Tahoma" w:cs="Tahoma"/>
+        </w:rPr>
+        <w:t xml:space="preserve"> et. Al, showed that PSA-, HNK-, and PSA/HNK grafted gels promoted significantly not only neurite growth but Schwann cell proliferation and migration.</w:t>
+      </w:r>
     </w:p>
     <w:p>
       <w:pPr>
@@ -476,6 +1017,306 @@
           <w:rFonts w:ascii="Tahoma" w:hAnsi="Tahoma" w:cs="Tahoma"/>
         </w:rPr>
       </w:pPr>
+      <w:r>
+        <w:rPr>
+          <w:rFonts w:ascii="Tahoma" w:hAnsi="Tahoma" w:cs="Tahoma"/>
+        </w:rPr>
+        <w:t xml:space="preserve">Several research studies have been conducted to </w:t>
+      </w:r>
+      <w:r>
+        <w:rPr>
+          <w:rFonts w:ascii="Tahoma" w:hAnsi="Tahoma" w:cs="Tahoma"/>
+        </w:rPr>
+        <w:t>measure</w:t>
+      </w:r>
+      <w:r>
+        <w:rPr>
+          <w:rFonts w:ascii="Tahoma" w:hAnsi="Tahoma" w:cs="Tahoma"/>
+        </w:rPr>
+        <w:t xml:space="preserve"> the </w:t>
+      </w:r>
+      <w:r>
+        <w:rPr>
+          <w:rFonts w:ascii="Tahoma" w:hAnsi="Tahoma" w:cs="Tahoma"/>
+        </w:rPr>
+        <w:t>impact</w:t>
+      </w:r>
+      <w:r>
+        <w:rPr>
+          <w:rFonts w:ascii="Tahoma" w:hAnsi="Tahoma" w:cs="Tahoma"/>
+        </w:rPr>
+        <w:t xml:space="preserve"> of </w:t>
+      </w:r>
+      <w:r>
+        <w:rPr>
+          <w:rFonts w:ascii="Tahoma" w:hAnsi="Tahoma" w:cs="Tahoma"/>
+        </w:rPr>
+        <w:t xml:space="preserve">an </w:t>
+      </w:r>
+      <w:r>
+        <w:rPr>
+          <w:rFonts w:ascii="Tahoma" w:hAnsi="Tahoma" w:cs="Tahoma"/>
+        </w:rPr>
+        <w:t xml:space="preserve">increase </w:t>
+      </w:r>
+      <w:r>
+        <w:rPr>
+          <w:rFonts w:ascii="Tahoma" w:hAnsi="Tahoma" w:cs="Tahoma"/>
+        </w:rPr>
+        <w:t>in</w:t>
+      </w:r>
+      <w:r>
+        <w:rPr>
+          <w:rFonts w:ascii="Tahoma" w:hAnsi="Tahoma" w:cs="Tahoma"/>
+        </w:rPr>
+        <w:t xml:space="preserve"> </w:t>
+      </w:r>
+      <w:r>
+        <w:rPr>
+          <w:rFonts w:ascii="Tahoma" w:hAnsi="Tahoma" w:cs="Tahoma"/>
+        </w:rPr>
+        <w:t>substrate rigidity on different cell types</w:t>
+      </w:r>
+      <w:r>
+        <w:rPr>
+          <w:rFonts w:ascii="Tahoma" w:hAnsi="Tahoma" w:cs="Tahoma"/>
+        </w:rPr>
+        <w:t xml:space="preserve">. Many </w:t>
+      </w:r>
+      <w:r>
+        <w:rPr>
+          <w:rFonts w:ascii="Tahoma" w:hAnsi="Tahoma" w:cs="Tahoma"/>
+        </w:rPr>
+        <w:t>confirm</w:t>
+      </w:r>
+      <w:r>
+        <w:rPr>
+          <w:rFonts w:ascii="Tahoma" w:hAnsi="Tahoma" w:cs="Tahoma"/>
+        </w:rPr>
+        <w:t>ed</w:t>
+      </w:r>
+      <w:r>
+        <w:rPr>
+          <w:rFonts w:ascii="Tahoma" w:hAnsi="Tahoma" w:cs="Tahoma"/>
+        </w:rPr>
+        <w:t xml:space="preserve"> a decreas</w:t>
+      </w:r>
+      <w:r>
+        <w:rPr>
+          <w:rFonts w:ascii="Tahoma" w:hAnsi="Tahoma" w:cs="Tahoma"/>
+        </w:rPr>
+        <w:t>e</w:t>
+      </w:r>
+      <w:r>
+        <w:rPr>
+          <w:rFonts w:ascii="Tahoma" w:hAnsi="Tahoma" w:cs="Tahoma"/>
+        </w:rPr>
+        <w:t xml:space="preserve"> of neurite branching, longest process and </w:t>
+      </w:r>
+      <w:r>
+        <w:rPr>
+          <w:rFonts w:ascii="Tahoma" w:hAnsi="Tahoma" w:cs="Tahoma"/>
+        </w:rPr>
+        <w:t xml:space="preserve">an </w:t>
+      </w:r>
+      <w:r>
+        <w:rPr>
+          <w:rFonts w:ascii="Tahoma" w:hAnsi="Tahoma" w:cs="Tahoma"/>
+        </w:rPr>
+        <w:t>increas</w:t>
+      </w:r>
+      <w:r>
+        <w:rPr>
+          <w:rFonts w:ascii="Tahoma" w:hAnsi="Tahoma" w:cs="Tahoma"/>
+        </w:rPr>
+        <w:t>e</w:t>
+      </w:r>
+      <w:r>
+        <w:rPr>
+          <w:rFonts w:ascii="Tahoma" w:hAnsi="Tahoma" w:cs="Tahoma"/>
+        </w:rPr>
+        <w:t xml:space="preserve"> of cell density, spread area and proliferation (</w:t>
+      </w:r>
+      <w:r>
+        <w:rPr>
+          <w:rFonts w:ascii="Tahoma" w:hAnsi="Tahoma" w:cs="Tahoma"/>
+          <w:b/>
+          <w:bCs/>
+        </w:rPr>
+        <w:t>Table 3</w:t>
+      </w:r>
+      <w:r>
+        <w:rPr>
+          <w:rFonts w:ascii="Tahoma" w:hAnsi="Tahoma" w:cs="Tahoma"/>
+        </w:rPr>
+        <w:t>)</w:t>
+      </w:r>
+      <w:r>
+        <w:rPr>
+          <w:rFonts w:ascii="Tahoma" w:hAnsi="Tahoma" w:cs="Tahoma"/>
+        </w:rPr>
+        <w:t xml:space="preserve">. </w:t>
+      </w:r>
+      <w:proofErr w:type="spellStart"/>
+      <w:r>
+        <w:rPr>
+          <w:rFonts w:ascii="Tahoma" w:hAnsi="Tahoma" w:cs="Tahoma"/>
+        </w:rPr>
+        <w:t>Sundararaghavan</w:t>
+      </w:r>
+      <w:proofErr w:type="spellEnd"/>
+      <w:r>
+        <w:rPr>
+          <w:rFonts w:ascii="Tahoma" w:hAnsi="Tahoma" w:cs="Tahoma"/>
+        </w:rPr>
+        <w:t xml:space="preserve"> et al. used a novel “H-shaped” microfluidic device to direct neurites with a gradual stiffness gradient</w:t>
+      </w:r>
+      <w:r>
+        <w:rPr>
+          <w:rFonts w:ascii="Tahoma" w:hAnsi="Tahoma" w:cs="Tahoma"/>
+        </w:rPr>
+        <w:t xml:space="preserve"> (75</w:t>
+      </w:r>
+      <w:r>
+        <w:rPr>
+          <w:rFonts w:ascii="Tahoma" w:hAnsi="Tahoma" w:cs="Tahoma"/>
+        </w:rPr>
+        <w:sym w:font="Symbol" w:char="F0B1"/>
+      </w:r>
+      <w:r>
+        <w:rPr>
+          <w:rFonts w:ascii="Tahoma" w:hAnsi="Tahoma" w:cs="Tahoma"/>
+        </w:rPr>
+        <w:t>3 Pa untreated collagen, 797</w:t>
+      </w:r>
+      <w:r>
+        <w:rPr>
+          <w:rFonts w:ascii="Tahoma" w:hAnsi="Tahoma" w:cs="Tahoma"/>
+        </w:rPr>
+        <w:sym w:font="Symbol" w:char="F0B1"/>
+      </w:r>
+      <w:r>
+        <w:rPr>
+          <w:rFonts w:ascii="Tahoma" w:hAnsi="Tahoma" w:cs="Tahoma"/>
+        </w:rPr>
+        <w:t xml:space="preserve">50 Pa for 10mM </w:t>
+      </w:r>
+      <w:proofErr w:type="spellStart"/>
+      <w:r>
+        <w:rPr>
+          <w:rFonts w:ascii="Tahoma" w:hAnsi="Tahoma" w:cs="Tahoma"/>
+        </w:rPr>
+        <w:t>genipin</w:t>
+      </w:r>
+      <w:proofErr w:type="spellEnd"/>
+      <w:r>
+        <w:rPr>
+          <w:rFonts w:ascii="Tahoma" w:hAnsi="Tahoma" w:cs="Tahoma"/>
+        </w:rPr>
+        <w:t>)</w:t>
+      </w:r>
+      <w:r>
+        <w:rPr>
+          <w:rFonts w:ascii="Tahoma" w:hAnsi="Tahoma" w:cs="Tahoma"/>
+        </w:rPr>
+        <w:t>.</w:t>
+      </w:r>
+      <w:r>
+        <w:rPr>
+          <w:rFonts w:ascii="Tahoma" w:hAnsi="Tahoma" w:cs="Tahoma"/>
+        </w:rPr>
+        <w:t xml:space="preserve"> Experiment from Engler et al. showed that </w:t>
+      </w:r>
+      <w:proofErr w:type="spellStart"/>
+      <w:r>
+        <w:rPr>
+          <w:rFonts w:ascii="Tahoma" w:hAnsi="Tahoma" w:cs="Tahoma"/>
+        </w:rPr>
+        <w:t>Durotaxis</w:t>
+      </w:r>
+      <w:proofErr w:type="spellEnd"/>
+      <w:r>
+        <w:rPr>
+          <w:rFonts w:ascii="Tahoma" w:hAnsi="Tahoma" w:cs="Tahoma"/>
+        </w:rPr>
+        <w:t xml:space="preserve"> can play a role in cell differentiation. Combining scaffold mechanic properties with stem cell cultures or chemotactic cues is a </w:t>
+      </w:r>
+      <w:r>
+        <w:rPr>
+          <w:rFonts w:ascii="Tahoma" w:hAnsi="Tahoma" w:cs="Tahoma"/>
+        </w:rPr>
+        <w:t>promising</w:t>
+      </w:r>
+      <w:r>
+        <w:rPr>
+          <w:rFonts w:ascii="Tahoma" w:hAnsi="Tahoma" w:cs="Tahoma"/>
+        </w:rPr>
+        <w:t xml:space="preserve"> future research work for inducing specific cell differentiation.</w:t>
+      </w:r>
+      <w:r>
+        <w:rPr>
+          <w:rFonts w:ascii="Tahoma" w:hAnsi="Tahoma" w:cs="Tahoma"/>
+        </w:rPr>
+        <w:t xml:space="preserve"> </w:t>
+      </w:r>
+      <w:r>
+        <w:rPr>
+          <w:rFonts w:ascii="Tahoma" w:hAnsi="Tahoma" w:cs="Tahoma"/>
+        </w:rPr>
+        <w:t>Topographical gradients can change neurite orientation and growth</w:t>
+      </w:r>
+      <w:r>
+        <w:rPr>
+          <w:rFonts w:ascii="Tahoma" w:hAnsi="Tahoma" w:cs="Tahoma"/>
+        </w:rPr>
+        <w:t xml:space="preserve">. </w:t>
+      </w:r>
+      <w:r>
+        <w:rPr>
+          <w:rFonts w:ascii="Tahoma" w:hAnsi="Tahoma" w:cs="Tahoma"/>
+        </w:rPr>
+        <w:t xml:space="preserve">Lee et al. concluded that a zigzag pattern was the most effective for cell adhesion </w:t>
+      </w:r>
+      <w:r>
+        <w:rPr>
+          <w:rFonts w:ascii="Tahoma" w:hAnsi="Tahoma" w:cs="Tahoma"/>
+        </w:rPr>
+        <w:t xml:space="preserve">and </w:t>
+      </w:r>
+      <w:proofErr w:type="spellStart"/>
+      <w:r>
+        <w:rPr>
+          <w:rFonts w:ascii="Tahoma" w:hAnsi="Tahoma" w:cs="Tahoma"/>
+        </w:rPr>
+        <w:t>Schmalenberg</w:t>
+      </w:r>
+      <w:proofErr w:type="spellEnd"/>
+      <w:r>
+        <w:rPr>
+          <w:rFonts w:ascii="Tahoma" w:hAnsi="Tahoma" w:cs="Tahoma"/>
+        </w:rPr>
+        <w:t xml:space="preserve"> and </w:t>
+      </w:r>
+      <w:proofErr w:type="spellStart"/>
+      <w:r>
+        <w:rPr>
+          <w:rFonts w:ascii="Tahoma" w:hAnsi="Tahoma" w:cs="Tahoma"/>
+        </w:rPr>
+        <w:t>Uhrich</w:t>
+      </w:r>
+      <w:proofErr w:type="spellEnd"/>
+      <w:r>
+        <w:rPr>
+          <w:rFonts w:ascii="Tahoma" w:hAnsi="Tahoma" w:cs="Tahoma"/>
+        </w:rPr>
+        <w:t xml:space="preserve"> showed</w:t>
+      </w:r>
+      <w:r>
+        <w:rPr>
+          <w:rFonts w:ascii="Tahoma" w:hAnsi="Tahoma" w:cs="Tahoma"/>
+        </w:rPr>
+        <w:t xml:space="preserve"> that on patterned surface laminin stripes with in-between graduated PMMA intervals, cells aligned within laminin stripes.</w:t>
+      </w:r>
     </w:p>
     <w:p>
       <w:pPr>
@@ -490,6 +1331,106 @@
           <w:rFonts w:ascii="Tahoma" w:hAnsi="Tahoma" w:cs="Tahoma"/>
         </w:rPr>
       </w:pPr>
+      <w:r>
+        <w:rPr>
+          <w:rFonts w:ascii="Tahoma" w:hAnsi="Tahoma" w:cs="Tahoma"/>
+        </w:rPr>
+        <w:t xml:space="preserve">Several </w:t>
+      </w:r>
+      <w:r>
+        <w:rPr>
+          <w:rFonts w:ascii="Tahoma" w:hAnsi="Tahoma" w:cs="Tahoma"/>
+        </w:rPr>
+        <w:t xml:space="preserve">studies have </w:t>
+      </w:r>
+      <w:r>
+        <w:rPr>
+          <w:rFonts w:ascii="Tahoma" w:hAnsi="Tahoma" w:cs="Tahoma"/>
+        </w:rPr>
+        <w:t>established</w:t>
+      </w:r>
+      <w:r>
+        <w:rPr>
+          <w:rFonts w:ascii="Tahoma" w:hAnsi="Tahoma" w:cs="Tahoma"/>
+        </w:rPr>
+        <w:t xml:space="preserve"> that EF</w:t>
+      </w:r>
+      <w:r>
+        <w:rPr>
+          <w:rFonts w:ascii="Tahoma" w:hAnsi="Tahoma" w:cs="Tahoma"/>
+        </w:rPr>
+        <w:t>s</w:t>
+      </w:r>
+      <w:r>
+        <w:rPr>
+          <w:rFonts w:ascii="Tahoma" w:hAnsi="Tahoma" w:cs="Tahoma"/>
+        </w:rPr>
+        <w:t xml:space="preserve"> can </w:t>
+      </w:r>
+      <w:r>
+        <w:rPr>
+          <w:rFonts w:ascii="Tahoma" w:hAnsi="Tahoma" w:cs="Tahoma"/>
+        </w:rPr>
+        <w:t>have an effect on neurite growth and cell migration</w:t>
+      </w:r>
+      <w:r>
+        <w:rPr>
+          <w:rFonts w:ascii="Tahoma" w:hAnsi="Tahoma" w:cs="Tahoma"/>
+        </w:rPr>
+        <w:t xml:space="preserve"> (</w:t>
+      </w:r>
+      <w:r>
+        <w:rPr>
+          <w:rFonts w:ascii="Tahoma" w:hAnsi="Tahoma" w:cs="Tahoma"/>
+          <w:b/>
+          <w:bCs/>
+        </w:rPr>
+        <w:t>Table 4</w:t>
+      </w:r>
+      <w:r>
+        <w:rPr>
+          <w:rFonts w:ascii="Tahoma" w:hAnsi="Tahoma" w:cs="Tahoma"/>
+        </w:rPr>
+        <w:t>)</w:t>
+      </w:r>
+      <w:r>
+        <w:rPr>
+          <w:rFonts w:ascii="Tahoma" w:hAnsi="Tahoma" w:cs="Tahoma"/>
+        </w:rPr>
+        <w:t xml:space="preserve">. This is particularly important as </w:t>
+      </w:r>
+      <w:proofErr w:type="spellStart"/>
+      <w:r>
+        <w:rPr>
+          <w:rFonts w:ascii="Tahoma" w:hAnsi="Tahoma" w:cs="Tahoma"/>
+        </w:rPr>
+        <w:t>electrotaxis</w:t>
+      </w:r>
+      <w:proofErr w:type="spellEnd"/>
+      <w:r>
+        <w:rPr>
+          <w:rFonts w:ascii="Tahoma" w:hAnsi="Tahoma" w:cs="Tahoma"/>
+        </w:rPr>
+        <w:t xml:space="preserve"> is easier to modulate and maintain compared to chemical gradient.</w:t>
+      </w:r>
+      <w:r>
+        <w:rPr>
+          <w:rFonts w:ascii="Tahoma" w:hAnsi="Tahoma" w:cs="Tahoma"/>
+        </w:rPr>
+        <w:t xml:space="preserve"> They could be combined for a synergistic effect; for example, NT-3 can initiate cathodal attraction. </w:t>
+      </w:r>
+      <w:r>
+        <w:rPr>
+          <w:rFonts w:ascii="Tahoma" w:hAnsi="Tahoma" w:cs="Tahoma"/>
+        </w:rPr>
+        <w:t>More</w:t>
+      </w:r>
+      <w:r>
+        <w:rPr>
+          <w:rFonts w:ascii="Tahoma" w:hAnsi="Tahoma" w:cs="Tahoma"/>
+        </w:rPr>
+        <w:t xml:space="preserve"> studies are required to quantify and understand the combinatorial effects. </w:t>
+      </w:r>
     </w:p>
     <w:p>
       <w:pPr>
@@ -501,704 +1442,66 @@
         <w:rPr>
           <w:rFonts w:ascii="Tahoma" w:hAnsi="Tahoma" w:cs="Tahoma"/>
         </w:rPr>
-        <w:lastRenderedPageBreak/>
-        <w:t xml:space="preserve">The article starts describing the challenges faced by neural tissue engineering and the limitations of autograft tissue. Using directed cellular migration, the authors believe that future nerve growth conduits (NGCs) will eventually address these challenges and will replace autografting. The authors review in details the existing major studies to create a variety of gradients to initiate guided cell migration: chemotaxis (chemical cues), </w:t>
+        <w:t>One important factor the article mention</w:t>
+      </w:r>
+      <w:r>
+        <w:rPr>
+          <w:rFonts w:ascii="Tahoma" w:hAnsi="Tahoma" w:cs="Tahoma"/>
+        </w:rPr>
+        <w:t>s</w:t>
+      </w:r>
+      <w:r>
+        <w:rPr>
+          <w:rFonts w:ascii="Tahoma" w:hAnsi="Tahoma" w:cs="Tahoma"/>
+        </w:rPr>
+        <w:t xml:space="preserve"> is related to co-culturing and </w:t>
       </w:r>
       <w:proofErr w:type="spellStart"/>
       <w:r>
         <w:rPr>
           <w:rFonts w:ascii="Tahoma" w:hAnsi="Tahoma" w:cs="Tahoma"/>
         </w:rPr>
-        <w:t>hapoptaxis</w:t>
+        <w:t>preseeding</w:t>
       </w:r>
       <w:proofErr w:type="spellEnd"/>
       <w:r>
         <w:rPr>
           <w:rFonts w:ascii="Tahoma" w:hAnsi="Tahoma" w:cs="Tahoma"/>
         </w:rPr>
-        <w:t xml:space="preserve"> (adhesive substrate), </w:t>
+        <w:t xml:space="preserve"> which can improve significantly neuron migration and growth; </w:t>
       </w:r>
       <w:proofErr w:type="spellStart"/>
       <w:r>
         <w:rPr>
           <w:rFonts w:ascii="Tahoma" w:hAnsi="Tahoma" w:cs="Tahoma"/>
         </w:rPr>
-        <w:t>durotaxis</w:t>
+        <w:t>Mattotti</w:t>
       </w:r>
       <w:proofErr w:type="spellEnd"/>
       <w:r>
         <w:rPr>
           <w:rFonts w:ascii="Tahoma" w:hAnsi="Tahoma" w:cs="Tahoma"/>
         </w:rPr>
-        <w:t xml:space="preserve"> (substrate mechanics, stiffness factor), topographical cues, electric filed stimulation, and contact guidance-mediated growth. </w:t>
-      </w:r>
-      <w:r>
-        <w:rPr>
-          <w:rFonts w:ascii="Tahoma" w:hAnsi="Tahoma" w:cs="Tahoma"/>
-        </w:rPr>
-        <w:t>In conclusion, the article mentions combination strategies as the most promising strategies for tissue engineering.</w:t>
-      </w:r>
-    </w:p>
-    <w:p>
-      <w:pPr>
-        <w:rPr>
-          <w:rFonts w:ascii="Tahoma" w:hAnsi="Tahoma" w:cs="Tahoma"/>
-        </w:rPr>
-      </w:pPr>
-    </w:p>
-    <w:p>
-      <w:pPr>
-        <w:rPr>
-          <w:rFonts w:ascii="Tahoma" w:hAnsi="Tahoma" w:cs="Tahoma"/>
-        </w:rPr>
-      </w:pPr>
-      <w:r>
-        <w:rPr>
-          <w:rFonts w:ascii="Tahoma" w:hAnsi="Tahoma" w:cs="Tahoma"/>
-        </w:rPr>
-        <w:t xml:space="preserve">In both </w:t>
-      </w:r>
-      <w:r>
-        <w:rPr>
-          <w:rFonts w:ascii="Tahoma" w:hAnsi="Tahoma" w:cs="Tahoma"/>
-        </w:rPr>
-        <w:t xml:space="preserve">chemotaxis or </w:t>
-      </w:r>
-      <w:proofErr w:type="spellStart"/>
-      <w:r>
-        <w:rPr>
-          <w:rFonts w:ascii="Tahoma" w:hAnsi="Tahoma" w:cs="Tahoma"/>
-        </w:rPr>
-        <w:t>haptotaxis</w:t>
-      </w:r>
-      <w:proofErr w:type="spellEnd"/>
-      <w:r>
-        <w:rPr>
-          <w:rFonts w:ascii="Tahoma" w:hAnsi="Tahoma" w:cs="Tahoma"/>
-        </w:rPr>
-        <w:t xml:space="preserve"> studies, only few results are reported or available (Table 1 and Table 2), and there is a wide range</w:t>
-      </w:r>
-      <w:r>
-        <w:rPr>
-          <w:rFonts w:ascii="Tahoma" w:hAnsi="Tahoma" w:cs="Tahoma"/>
-        </w:rPr>
-        <w:t xml:space="preserve"> of values </w:t>
-      </w:r>
-      <w:r>
-        <w:rPr>
-          <w:rFonts w:ascii="Tahoma" w:hAnsi="Tahoma" w:cs="Tahoma"/>
-        </w:rPr>
-        <w:t xml:space="preserve">for the threshold slope required </w:t>
-      </w:r>
-      <w:r>
-        <w:rPr>
-          <w:rFonts w:ascii="Tahoma" w:hAnsi="Tahoma" w:cs="Tahoma"/>
-        </w:rPr>
-        <w:t xml:space="preserve">for </w:t>
-      </w:r>
-      <w:r>
-        <w:rPr>
-          <w:rFonts w:ascii="Tahoma" w:hAnsi="Tahoma" w:cs="Tahoma"/>
-        </w:rPr>
-        <w:t xml:space="preserve">neurite orientation </w:t>
-      </w:r>
-      <w:r>
-        <w:rPr>
-          <w:rFonts w:ascii="Tahoma" w:hAnsi="Tahoma" w:cs="Tahoma"/>
-        </w:rPr>
-        <w:t xml:space="preserve">(from </w:t>
-      </w:r>
-      <w:r>
-        <w:rPr>
-          <w:rFonts w:ascii="Tahoma" w:hAnsi="Tahoma" w:cs="Tahoma"/>
-        </w:rPr>
-        <w:t>0.017</w:t>
-      </w:r>
-      <w:r>
-        <w:rPr>
-          <w:rFonts w:ascii="Tahoma" w:hAnsi="Tahoma" w:cs="Tahoma"/>
-        </w:rPr>
-        <w:sym w:font="Symbol" w:char="F06D"/>
-      </w:r>
-      <w:r>
-        <w:rPr>
-          <w:rFonts w:ascii="Tahoma" w:hAnsi="Tahoma" w:cs="Tahoma"/>
-        </w:rPr>
-        <w:t xml:space="preserve">g/mL/mm </w:t>
-      </w:r>
-      <w:r>
-        <w:rPr>
-          <w:rFonts w:ascii="Tahoma" w:hAnsi="Tahoma" w:cs="Tahoma"/>
-        </w:rPr>
-        <w:t xml:space="preserve">to 60 </w:t>
-      </w:r>
-      <w:r>
-        <w:rPr>
-          <w:rFonts w:ascii="Tahoma" w:hAnsi="Tahoma" w:cs="Tahoma"/>
-        </w:rPr>
-        <w:sym w:font="Symbol" w:char="F06D"/>
-      </w:r>
-      <w:r>
-        <w:rPr>
-          <w:rFonts w:ascii="Tahoma" w:hAnsi="Tahoma" w:cs="Tahoma"/>
-        </w:rPr>
-        <w:t>g/mL/mm</w:t>
-      </w:r>
-      <w:r>
-        <w:rPr>
-          <w:rFonts w:ascii="Tahoma" w:hAnsi="Tahoma" w:cs="Tahoma"/>
-        </w:rPr>
-        <w:t>0. The</w:t>
-      </w:r>
-      <w:r>
-        <w:rPr>
-          <w:rFonts w:ascii="Tahoma" w:hAnsi="Tahoma" w:cs="Tahoma"/>
-        </w:rPr>
-        <w:t xml:space="preserve"> lowest threshold of 0.017 </w:t>
-      </w:r>
-      <w:r>
-        <w:rPr>
-          <w:rFonts w:ascii="Tahoma" w:hAnsi="Tahoma" w:cs="Tahoma"/>
-        </w:rPr>
-        <w:sym w:font="Symbol" w:char="F06D"/>
-      </w:r>
-      <w:r>
-        <w:rPr>
-          <w:rFonts w:ascii="Tahoma" w:hAnsi="Tahoma" w:cs="Tahoma"/>
-        </w:rPr>
-        <w:t xml:space="preserve">g/mL/mm </w:t>
-      </w:r>
-      <w:r>
-        <w:rPr>
-          <w:rFonts w:ascii="Tahoma" w:hAnsi="Tahoma" w:cs="Tahoma"/>
-        </w:rPr>
-        <w:t xml:space="preserve">was </w:t>
-      </w:r>
-      <w:r>
-        <w:rPr>
-          <w:rFonts w:ascii="Tahoma" w:hAnsi="Tahoma" w:cs="Tahoma"/>
-        </w:rPr>
-        <w:t xml:space="preserve">obtained by </w:t>
-      </w:r>
-      <w:proofErr w:type="spellStart"/>
-      <w:r>
-        <w:rPr>
-          <w:rFonts w:ascii="Tahoma" w:hAnsi="Tahoma" w:cs="Tahoma"/>
-        </w:rPr>
-        <w:t>Dodla</w:t>
-      </w:r>
-      <w:proofErr w:type="spellEnd"/>
-      <w:r>
-        <w:rPr>
-          <w:rFonts w:ascii="Tahoma" w:hAnsi="Tahoma" w:cs="Tahoma"/>
-        </w:rPr>
-        <w:t xml:space="preserve"> and Bellamkonda </w:t>
-      </w:r>
-      <w:r>
-        <w:rPr>
-          <w:rFonts w:ascii="Tahoma" w:hAnsi="Tahoma" w:cs="Tahoma"/>
-        </w:rPr>
-        <w:t>with an ag</w:t>
-      </w:r>
-      <w:r>
-        <w:rPr>
-          <w:rFonts w:ascii="Tahoma" w:hAnsi="Tahoma" w:cs="Tahoma"/>
-        </w:rPr>
-        <w:t>ar</w:t>
-      </w:r>
-      <w:r>
-        <w:rPr>
-          <w:rFonts w:ascii="Tahoma" w:hAnsi="Tahoma" w:cs="Tahoma"/>
-        </w:rPr>
-        <w:t xml:space="preserve">ose scaffold and Laminin-1 isoform (LN-1) as gradient molecule. At this threshold, cells grew at an average of 27.8 </w:t>
-      </w:r>
-      <w:r>
-        <w:rPr>
-          <w:rFonts w:ascii="Tahoma" w:hAnsi="Tahoma" w:cs="Tahoma"/>
-        </w:rPr>
-        <w:sym w:font="Symbol" w:char="F06D"/>
-      </w:r>
-      <w:r>
-        <w:rPr>
-          <w:rFonts w:ascii="Tahoma" w:hAnsi="Tahoma" w:cs="Tahoma"/>
-        </w:rPr>
-        <w:t>m</w:t>
-      </w:r>
-      <w:r>
-        <w:rPr>
-          <w:rFonts w:ascii="Tahoma" w:hAnsi="Tahoma" w:cs="Tahoma"/>
-        </w:rPr>
-        <w:t>/h. The same team replicate</w:t>
-      </w:r>
-      <w:r>
-        <w:rPr>
-          <w:rFonts w:ascii="Tahoma" w:hAnsi="Tahoma" w:cs="Tahoma"/>
-        </w:rPr>
-        <w:t>d</w:t>
-      </w:r>
-      <w:r>
-        <w:rPr>
-          <w:rFonts w:ascii="Tahoma" w:hAnsi="Tahoma" w:cs="Tahoma"/>
-        </w:rPr>
-        <w:t xml:space="preserve"> their success by promoting </w:t>
-      </w:r>
-      <w:r>
-        <w:rPr>
-          <w:rFonts w:ascii="Tahoma" w:hAnsi="Tahoma" w:cs="Tahoma"/>
-        </w:rPr>
-        <w:t>in vivo for 4 months</w:t>
-      </w:r>
-      <w:r>
-        <w:rPr>
-          <w:rFonts w:ascii="Tahoma" w:hAnsi="Tahoma" w:cs="Tahoma"/>
-        </w:rPr>
-        <w:t xml:space="preserve"> </w:t>
-      </w:r>
-      <w:r>
-        <w:rPr>
-          <w:rFonts w:ascii="Tahoma" w:hAnsi="Tahoma" w:cs="Tahoma"/>
-        </w:rPr>
-        <w:t xml:space="preserve">neural regeneration in a 20 mm </w:t>
-      </w:r>
-      <w:r>
-        <w:rPr>
-          <w:rFonts w:ascii="Tahoma" w:hAnsi="Tahoma" w:cs="Tahoma"/>
-        </w:rPr>
-        <w:t xml:space="preserve">nerve </w:t>
-      </w:r>
-      <w:r>
-        <w:rPr>
-          <w:rFonts w:ascii="Tahoma" w:hAnsi="Tahoma" w:cs="Tahoma"/>
-        </w:rPr>
-        <w:t xml:space="preserve">sciatic </w:t>
-      </w:r>
-      <w:r>
-        <w:rPr>
-          <w:rFonts w:ascii="Tahoma" w:hAnsi="Tahoma" w:cs="Tahoma"/>
-        </w:rPr>
-        <w:t>of</w:t>
-      </w:r>
-      <w:r>
-        <w:rPr>
-          <w:rFonts w:ascii="Tahoma" w:hAnsi="Tahoma" w:cs="Tahoma"/>
-        </w:rPr>
-        <w:t xml:space="preserve"> a rat mode</w:t>
-      </w:r>
-      <w:r>
-        <w:rPr>
-          <w:rFonts w:ascii="Tahoma" w:hAnsi="Tahoma" w:cs="Tahoma"/>
-        </w:rPr>
-        <w:t>l</w:t>
-      </w:r>
-      <w:r>
-        <w:rPr>
-          <w:rFonts w:ascii="Tahoma" w:hAnsi="Tahoma" w:cs="Tahoma"/>
-        </w:rPr>
-        <w:t xml:space="preserve">. </w:t>
-      </w:r>
-    </w:p>
-    <w:p>
-      <w:pPr>
-        <w:rPr>
-          <w:rFonts w:ascii="Tahoma" w:hAnsi="Tahoma" w:cs="Tahoma"/>
-        </w:rPr>
-      </w:pPr>
-      <w:proofErr w:type="spellStart"/>
-      <w:r>
-        <w:rPr>
-          <w:rFonts w:ascii="Tahoma" w:hAnsi="Tahoma" w:cs="Tahoma"/>
-        </w:rPr>
-        <w:t>I</w:t>
-      </w:r>
-      <w:proofErr w:type="spellEnd"/>
-      <w:r>
-        <w:rPr>
-          <w:rFonts w:ascii="Tahoma" w:hAnsi="Tahoma" w:cs="Tahoma"/>
-        </w:rPr>
-        <w:t>n</w:t>
-      </w:r>
-      <w:r>
-        <w:rPr>
-          <w:rFonts w:ascii="Tahoma" w:hAnsi="Tahoma" w:cs="Tahoma"/>
-        </w:rPr>
-        <w:t xml:space="preserve"> chemotaxis research, </w:t>
-      </w:r>
-      <w:proofErr w:type="spellStart"/>
-      <w:r>
-        <w:rPr>
-          <w:rFonts w:ascii="Tahoma" w:hAnsi="Tahoma" w:cs="Tahoma"/>
-        </w:rPr>
-        <w:t>Kithapalli</w:t>
-      </w:r>
-      <w:proofErr w:type="spellEnd"/>
-      <w:r>
-        <w:rPr>
-          <w:rFonts w:ascii="Tahoma" w:hAnsi="Tahoma" w:cs="Tahoma"/>
-        </w:rPr>
-        <w:t xml:space="preserve"> et al., </w:t>
-      </w:r>
-      <w:r>
-        <w:rPr>
-          <w:rFonts w:ascii="Tahoma" w:hAnsi="Tahoma" w:cs="Tahoma"/>
-        </w:rPr>
-        <w:t xml:space="preserve">have </w:t>
-      </w:r>
-      <w:r>
-        <w:rPr>
-          <w:rFonts w:ascii="Tahoma" w:hAnsi="Tahoma" w:cs="Tahoma"/>
-        </w:rPr>
-        <w:t xml:space="preserve">created a novel structure in the shape of a “T” with netrin-1 (chemoattractant) on one side of the T-junction and slit-2 (chemorepellent) on the other side, </w:t>
-      </w:r>
-      <w:r>
-        <w:rPr>
-          <w:rFonts w:ascii="Tahoma" w:hAnsi="Tahoma" w:cs="Tahoma"/>
-        </w:rPr>
-        <w:t xml:space="preserve">directing a large proportion of hippocampal neurites and DRG neurites down the gradient. Similarly, Webber et al. </w:t>
-      </w:r>
-      <w:r>
-        <w:rPr>
-          <w:rFonts w:ascii="Tahoma" w:hAnsi="Tahoma" w:cs="Tahoma"/>
-        </w:rPr>
-        <w:t xml:space="preserve">have </w:t>
-      </w:r>
-      <w:r>
-        <w:rPr>
-          <w:rFonts w:ascii="Tahoma" w:hAnsi="Tahoma" w:cs="Tahoma"/>
-        </w:rPr>
-        <w:t>prevented neurite growth in the wrong direction.</w:t>
-      </w:r>
-      <w:r>
-        <w:rPr>
-          <w:rFonts w:ascii="Tahoma" w:hAnsi="Tahoma" w:cs="Tahoma"/>
-        </w:rPr>
-        <w:t xml:space="preserve"> </w:t>
-      </w:r>
-      <w:proofErr w:type="spellStart"/>
-      <w:r>
-        <w:rPr>
-          <w:rFonts w:ascii="Tahoma" w:hAnsi="Tahoma" w:cs="Tahoma"/>
-        </w:rPr>
-        <w:t>Pinato</w:t>
-      </w:r>
-      <w:proofErr w:type="spellEnd"/>
-      <w:r>
-        <w:rPr>
-          <w:rFonts w:ascii="Tahoma" w:hAnsi="Tahoma" w:cs="Tahoma"/>
-        </w:rPr>
-        <w:t xml:space="preserve"> et al, had an interesting approach by encapsulating netrin-1 solution into liposomes achieving a remarkable average neurite growth of 10</w:t>
-      </w:r>
-      <w:r>
-        <w:rPr>
-          <w:rFonts w:ascii="Tahoma" w:hAnsi="Tahoma" w:cs="Tahoma"/>
-        </w:rPr>
-        <w:sym w:font="Symbol" w:char="F06D"/>
-      </w:r>
-      <w:r>
-        <w:rPr>
-          <w:rFonts w:ascii="Tahoma" w:hAnsi="Tahoma" w:cs="Tahoma"/>
-        </w:rPr>
-        <w:t>m in 5 min.</w:t>
-      </w:r>
-      <w:r>
-        <w:rPr>
-          <w:rFonts w:ascii="Tahoma" w:hAnsi="Tahoma" w:cs="Tahoma"/>
-        </w:rPr>
-        <w:t xml:space="preserve"> </w:t>
-      </w:r>
-      <w:r>
-        <w:rPr>
-          <w:rFonts w:ascii="Tahoma" w:hAnsi="Tahoma" w:cs="Tahoma"/>
-        </w:rPr>
-        <w:t xml:space="preserve">In </w:t>
-      </w:r>
-      <w:proofErr w:type="spellStart"/>
-      <w:r>
-        <w:rPr>
-          <w:rFonts w:ascii="Tahoma" w:hAnsi="Tahoma" w:cs="Tahoma"/>
-        </w:rPr>
-        <w:t>hapopta</w:t>
-      </w:r>
-      <w:r>
-        <w:rPr>
-          <w:rFonts w:ascii="Tahoma" w:hAnsi="Tahoma" w:cs="Tahoma"/>
-        </w:rPr>
-        <w:t>axis</w:t>
-      </w:r>
-      <w:proofErr w:type="spellEnd"/>
-      <w:r>
-        <w:rPr>
-          <w:rFonts w:ascii="Tahoma" w:hAnsi="Tahoma" w:cs="Tahoma"/>
-        </w:rPr>
-        <w:t xml:space="preserve"> scaffolding, </w:t>
-      </w:r>
-      <w:proofErr w:type="spellStart"/>
-      <w:r>
-        <w:rPr>
-          <w:rFonts w:ascii="Tahoma" w:hAnsi="Tahoma" w:cs="Tahoma"/>
-        </w:rPr>
-        <w:t>Masand</w:t>
-      </w:r>
-      <w:proofErr w:type="spellEnd"/>
-      <w:r>
-        <w:rPr>
-          <w:rFonts w:ascii="Tahoma" w:hAnsi="Tahoma" w:cs="Tahoma"/>
-        </w:rPr>
-        <w:t xml:space="preserve"> et. Al, showed that PSA-, HNK-, and PSA/HNK grafted gels promoted </w:t>
-      </w:r>
-      <w:r>
-        <w:rPr>
-          <w:rFonts w:ascii="Tahoma" w:hAnsi="Tahoma" w:cs="Tahoma"/>
-        </w:rPr>
-        <w:t xml:space="preserve">significantly </w:t>
-      </w:r>
-      <w:r>
-        <w:rPr>
-          <w:rFonts w:ascii="Tahoma" w:hAnsi="Tahoma" w:cs="Tahoma"/>
-        </w:rPr>
-        <w:t>not only neurite growth but Schwann cell proliferation and migration.</w:t>
-      </w:r>
-    </w:p>
-    <w:p>
-      <w:pPr>
-        <w:rPr>
-          <w:rFonts w:ascii="Tahoma" w:hAnsi="Tahoma" w:cs="Tahoma"/>
-        </w:rPr>
-      </w:pPr>
-    </w:p>
-    <w:p>
-      <w:pPr>
-        <w:rPr>
-          <w:rFonts w:ascii="Tahoma" w:hAnsi="Tahoma" w:cs="Tahoma"/>
-        </w:rPr>
-      </w:pPr>
-      <w:r>
-        <w:rPr>
-          <w:rFonts w:ascii="Tahoma" w:hAnsi="Tahoma" w:cs="Tahoma"/>
-        </w:rPr>
-        <w:t xml:space="preserve">Several research studies have been conducted to </w:t>
-      </w:r>
-      <w:r>
-        <w:rPr>
-          <w:rFonts w:ascii="Tahoma" w:hAnsi="Tahoma" w:cs="Tahoma"/>
-        </w:rPr>
-        <w:t>measure</w:t>
-      </w:r>
-      <w:r>
-        <w:rPr>
-          <w:rFonts w:ascii="Tahoma" w:hAnsi="Tahoma" w:cs="Tahoma"/>
-        </w:rPr>
-        <w:t xml:space="preserve"> the </w:t>
-      </w:r>
-      <w:r>
-        <w:rPr>
-          <w:rFonts w:ascii="Tahoma" w:hAnsi="Tahoma" w:cs="Tahoma"/>
-        </w:rPr>
-        <w:t>impact</w:t>
-      </w:r>
-      <w:r>
-        <w:rPr>
-          <w:rFonts w:ascii="Tahoma" w:hAnsi="Tahoma" w:cs="Tahoma"/>
-        </w:rPr>
-        <w:t xml:space="preserve"> of </w:t>
-      </w:r>
-      <w:r>
-        <w:rPr>
-          <w:rFonts w:ascii="Tahoma" w:hAnsi="Tahoma" w:cs="Tahoma"/>
-        </w:rPr>
-        <w:t xml:space="preserve">an </w:t>
-      </w:r>
-      <w:r>
-        <w:rPr>
-          <w:rFonts w:ascii="Tahoma" w:hAnsi="Tahoma" w:cs="Tahoma"/>
-        </w:rPr>
-        <w:t xml:space="preserve">increase </w:t>
-      </w:r>
-      <w:r>
-        <w:rPr>
-          <w:rFonts w:ascii="Tahoma" w:hAnsi="Tahoma" w:cs="Tahoma"/>
-        </w:rPr>
-        <w:t xml:space="preserve">of </w:t>
-      </w:r>
-      <w:r>
-        <w:rPr>
-          <w:rFonts w:ascii="Tahoma" w:hAnsi="Tahoma" w:cs="Tahoma"/>
-        </w:rPr>
-        <w:t xml:space="preserve">substrate rigidity on different cell types confirming a decreasing of neurite branching, longest process and </w:t>
-      </w:r>
-      <w:r>
-        <w:rPr>
-          <w:rFonts w:ascii="Tahoma" w:hAnsi="Tahoma" w:cs="Tahoma"/>
-        </w:rPr>
-        <w:t xml:space="preserve">an </w:t>
-      </w:r>
-      <w:r>
-        <w:rPr>
-          <w:rFonts w:ascii="Tahoma" w:hAnsi="Tahoma" w:cs="Tahoma"/>
-        </w:rPr>
-        <w:t>increasing of cell density, spread area and proliferation (Table 3)</w:t>
-      </w:r>
-      <w:r>
-        <w:rPr>
-          <w:rFonts w:ascii="Tahoma" w:hAnsi="Tahoma" w:cs="Tahoma"/>
-        </w:rPr>
-        <w:t xml:space="preserve">. </w:t>
-      </w:r>
-      <w:proofErr w:type="spellStart"/>
-      <w:r>
-        <w:rPr>
-          <w:rFonts w:ascii="Tahoma" w:hAnsi="Tahoma" w:cs="Tahoma"/>
-        </w:rPr>
-        <w:t>Sundararaghavan</w:t>
-      </w:r>
-      <w:proofErr w:type="spellEnd"/>
-      <w:r>
-        <w:rPr>
-          <w:rFonts w:ascii="Tahoma" w:hAnsi="Tahoma" w:cs="Tahoma"/>
-        </w:rPr>
-        <w:t xml:space="preserve"> et al. used a novel “H-shaped” microfluidic device to direct neurites with a gradual stiffness gradient</w:t>
-      </w:r>
-      <w:r>
-        <w:rPr>
-          <w:rFonts w:ascii="Tahoma" w:hAnsi="Tahoma" w:cs="Tahoma"/>
-        </w:rPr>
-        <w:t xml:space="preserve"> (75</w:t>
-      </w:r>
-      <w:r>
-        <w:rPr>
-          <w:rFonts w:ascii="Tahoma" w:hAnsi="Tahoma" w:cs="Tahoma"/>
-        </w:rPr>
-        <w:sym w:font="Symbol" w:char="F0B1"/>
-      </w:r>
-      <w:r>
-        <w:rPr>
-          <w:rFonts w:ascii="Tahoma" w:hAnsi="Tahoma" w:cs="Tahoma"/>
-        </w:rPr>
-        <w:t>3 Pa untreated collagen, 797</w:t>
-      </w:r>
-      <w:r>
-        <w:rPr>
-          <w:rFonts w:ascii="Tahoma" w:hAnsi="Tahoma" w:cs="Tahoma"/>
-        </w:rPr>
-        <w:sym w:font="Symbol" w:char="F0B1"/>
-      </w:r>
-      <w:r>
-        <w:rPr>
-          <w:rFonts w:ascii="Tahoma" w:hAnsi="Tahoma" w:cs="Tahoma"/>
-        </w:rPr>
-        <w:t xml:space="preserve">50 Pa for 10mM </w:t>
-      </w:r>
-      <w:proofErr w:type="spellStart"/>
-      <w:r>
-        <w:rPr>
-          <w:rFonts w:ascii="Tahoma" w:hAnsi="Tahoma" w:cs="Tahoma"/>
-        </w:rPr>
-        <w:t>genipin</w:t>
-      </w:r>
-      <w:proofErr w:type="spellEnd"/>
-      <w:r>
-        <w:rPr>
-          <w:rFonts w:ascii="Tahoma" w:hAnsi="Tahoma" w:cs="Tahoma"/>
-        </w:rPr>
-        <w:t>)</w:t>
-      </w:r>
-      <w:r>
-        <w:rPr>
-          <w:rFonts w:ascii="Tahoma" w:hAnsi="Tahoma" w:cs="Tahoma"/>
-        </w:rPr>
-        <w:t>.</w:t>
-      </w:r>
-      <w:r>
-        <w:rPr>
-          <w:rFonts w:ascii="Tahoma" w:hAnsi="Tahoma" w:cs="Tahoma"/>
-        </w:rPr>
-        <w:t xml:space="preserve"> Experiment from Engler et al. showed that </w:t>
-      </w:r>
-      <w:proofErr w:type="spellStart"/>
-      <w:r>
-        <w:rPr>
-          <w:rFonts w:ascii="Tahoma" w:hAnsi="Tahoma" w:cs="Tahoma"/>
-        </w:rPr>
-        <w:t>Durotaxis</w:t>
-      </w:r>
-      <w:proofErr w:type="spellEnd"/>
-      <w:r>
-        <w:rPr>
-          <w:rFonts w:ascii="Tahoma" w:hAnsi="Tahoma" w:cs="Tahoma"/>
-        </w:rPr>
-        <w:t xml:space="preserve"> can play a role in cell differentiation. Combining scaffold mechanic properties with stem cell cultures or chemotactic cues is a </w:t>
-      </w:r>
-      <w:r>
-        <w:rPr>
-          <w:rFonts w:ascii="Tahoma" w:hAnsi="Tahoma" w:cs="Tahoma"/>
-        </w:rPr>
-        <w:t>promising</w:t>
-      </w:r>
-      <w:r>
-        <w:rPr>
-          <w:rFonts w:ascii="Tahoma" w:hAnsi="Tahoma" w:cs="Tahoma"/>
-        </w:rPr>
-        <w:t xml:space="preserve"> future research work for inducing specific cell differentiation.</w:t>
-      </w:r>
-    </w:p>
-    <w:p>
-      <w:pPr>
-        <w:rPr>
-          <w:rFonts w:ascii="Tahoma" w:hAnsi="Tahoma" w:cs="Tahoma"/>
-        </w:rPr>
-      </w:pPr>
-      <w:r>
-        <w:rPr>
-          <w:rFonts w:ascii="Tahoma" w:hAnsi="Tahoma" w:cs="Tahoma"/>
-        </w:rPr>
-        <w:t xml:space="preserve">Topographical gradients can change neurite orientation and growth as Lee et al. concluded that a zigzag pattern was the most effective for cell adhesion </w:t>
-      </w:r>
-      <w:r>
-        <w:rPr>
-          <w:rFonts w:ascii="Tahoma" w:hAnsi="Tahoma" w:cs="Tahoma"/>
-        </w:rPr>
-        <w:t xml:space="preserve">and </w:t>
-      </w:r>
-      <w:proofErr w:type="spellStart"/>
-      <w:r>
-        <w:rPr>
-          <w:rFonts w:ascii="Tahoma" w:hAnsi="Tahoma" w:cs="Tahoma"/>
-        </w:rPr>
-        <w:t>Schmalenberg</w:t>
-      </w:r>
-      <w:proofErr w:type="spellEnd"/>
-      <w:r>
-        <w:rPr>
-          <w:rFonts w:ascii="Tahoma" w:hAnsi="Tahoma" w:cs="Tahoma"/>
-        </w:rPr>
-        <w:t xml:space="preserve"> and </w:t>
-      </w:r>
-      <w:proofErr w:type="spellStart"/>
-      <w:r>
-        <w:rPr>
-          <w:rFonts w:ascii="Tahoma" w:hAnsi="Tahoma" w:cs="Tahoma"/>
-        </w:rPr>
-        <w:t>Uhrich</w:t>
-      </w:r>
-      <w:proofErr w:type="spellEnd"/>
-      <w:r>
-        <w:rPr>
-          <w:rFonts w:ascii="Tahoma" w:hAnsi="Tahoma" w:cs="Tahoma"/>
-        </w:rPr>
-        <w:t xml:space="preserve"> showed</w:t>
-      </w:r>
-      <w:r>
-        <w:rPr>
-          <w:rFonts w:ascii="Tahoma" w:hAnsi="Tahoma" w:cs="Tahoma"/>
-        </w:rPr>
-        <w:t xml:space="preserve"> that on patterned surface laminin stripes with in-between graduated PMMA intervals, cells aligned within laminin stripes.</w:t>
-      </w:r>
-    </w:p>
-    <w:p>
-      <w:pPr>
-        <w:rPr>
-          <w:rFonts w:ascii="Tahoma" w:hAnsi="Tahoma" w:cs="Tahoma"/>
-        </w:rPr>
-      </w:pPr>
+        <w:t xml:space="preserve"> et al., obtained a 3-fold improvement in av</w:t>
+      </w:r>
+      <w:r>
+        <w:rPr>
+          <w:rFonts w:ascii="Tahoma" w:hAnsi="Tahoma" w:cs="Tahoma"/>
+        </w:rPr>
+        <w:t xml:space="preserve">erage speed and overall migration distance </w:t>
+      </w:r>
+      <w:r>
+        <w:rPr>
+          <w:rFonts w:ascii="Tahoma" w:hAnsi="Tahoma" w:cs="Tahoma"/>
+        </w:rPr>
+        <w:t xml:space="preserve">by placing neurons on </w:t>
+      </w:r>
+      <w:r>
+        <w:rPr>
+          <w:rFonts w:ascii="Tahoma" w:hAnsi="Tahoma" w:cs="Tahoma"/>
+        </w:rPr>
+        <w:t>RGLC-covered PMMA lines.</w:t>
+      </w:r>
     </w:p>
     <w:sectPr>
       <w:pgSz w:w="12240" w:h="15840"/>

--- a/Module_7_CellAdhesionAndMigration/assignment/Greatti_Yves_assignment_7.docx
+++ b/Module_7_CellAdhesionAndMigration/assignment/Greatti_Yves_assignment_7.docx
@@ -80,7 +80,7 @@
         <w:pStyle w:val="NormalWeb"/>
         <w:numPr>
           <w:ilvl w:val="0"/>
-          <w:numId w:val="36"/>
+          <w:numId w:val="38"/>
         </w:numPr>
         <w:rPr>
           <w:rFonts w:ascii="Tahoma" w:hAnsi="Tahoma" w:cs="Tahoma"/>
@@ -107,7 +107,7 @@
         <w:pStyle w:val="NormalWeb"/>
         <w:numPr>
           <w:ilvl w:val="0"/>
-          <w:numId w:val="36"/>
+          <w:numId w:val="38"/>
         </w:numPr>
         <w:rPr>
           <w:rFonts w:ascii="Tahoma" w:hAnsi="Tahoma" w:cs="Tahoma"/>
@@ -134,7 +134,7 @@
         <w:pStyle w:val="NormalWeb"/>
         <w:numPr>
           <w:ilvl w:val="0"/>
-          <w:numId w:val="36"/>
+          <w:numId w:val="38"/>
         </w:numPr>
         <w:rPr>
           <w:rFonts w:ascii="Tahoma" w:hAnsi="Tahoma" w:cs="Tahoma"/>
@@ -170,7 +170,7 @@
         <w:pStyle w:val="NormalWeb"/>
         <w:numPr>
           <w:ilvl w:val="0"/>
-          <w:numId w:val="36"/>
+          <w:numId w:val="38"/>
         </w:numPr>
         <w:rPr>
           <w:rFonts w:ascii="Tahoma" w:hAnsi="Tahoma" w:cs="Tahoma"/>
@@ -217,7 +217,7 @@
         <w:pStyle w:val="NormalWeb"/>
         <w:numPr>
           <w:ilvl w:val="0"/>
-          <w:numId w:val="36"/>
+          <w:numId w:val="38"/>
         </w:numPr>
         <w:rPr>
           <w:rFonts w:ascii="Tahoma" w:hAnsi="Tahoma" w:cs="Tahoma"/>
@@ -250,7 +250,7 @@
         <w:pStyle w:val="NormalWeb"/>
         <w:numPr>
           <w:ilvl w:val="0"/>
-          <w:numId w:val="36"/>
+          <w:numId w:val="38"/>
         </w:numPr>
         <w:rPr>
           <w:rFonts w:ascii="Tahoma" w:hAnsi="Tahoma" w:cs="Tahoma"/>
@@ -277,41 +277,44 @@
         </w:rPr>
         <w:t>glycoprotein</w:t>
       </w:r>
+      <w:r>
+        <w:rPr>
+          <w:rFonts w:ascii="Tahoma" w:hAnsi="Tahoma" w:cs="Tahoma"/>
+        </w:rPr>
+        <w:t xml:space="preserve"> </w:t>
+      </w:r>
     </w:p>
     <w:p>
       <w:pPr>
         <w:pStyle w:val="NormalWeb"/>
         <w:numPr>
           <w:ilvl w:val="0"/>
-          <w:numId w:val="36"/>
+          <w:numId w:val="38"/>
         </w:numPr>
+        <w:rPr>
+          <w:rFonts w:ascii="Tahoma" w:hAnsi="Tahoma" w:cs="Tahoma"/>
+        </w:rPr>
+      </w:pPr>
+      <w:r>
+        <w:rPr>
+          <w:rFonts w:ascii="Tahoma" w:hAnsi="Tahoma" w:cs="Tahoma"/>
+          <w:color w:val="000000" w:themeColor="text1"/>
+        </w:rPr>
+        <w:t>An adhesion that utilizes integrins and conn</w:t>
+      </w:r>
+      <w:r>
+        <w:rPr>
+          <w:rFonts w:ascii="Tahoma" w:hAnsi="Tahoma" w:cs="Tahoma"/>
+        </w:rPr>
+        <w:t xml:space="preserve">ects to the actin cytoskeleton </w:t>
+      </w:r>
+      <w:r>
         <w:rPr>
           <w:rFonts w:ascii="Tahoma" w:hAnsi="Tahoma" w:cs="Tahoma"/>
           <w:b/>
           <w:bCs/>
           <w:color w:val="4472C4" w:themeColor="accent1"/>
         </w:rPr>
-      </w:pPr>
-      <w:r>
-        <w:rPr>
-          <w:rFonts w:ascii="Tahoma" w:hAnsi="Tahoma" w:cs="Tahoma"/>
-          <w:color w:val="000000" w:themeColor="text1"/>
-        </w:rPr>
-        <w:t>An adhesion that utilizes integrins and conn</w:t>
-      </w:r>
-      <w:r>
-        <w:rPr>
-          <w:rFonts w:ascii="Tahoma" w:hAnsi="Tahoma" w:cs="Tahoma"/>
-        </w:rPr>
-        <w:t xml:space="preserve">ects to the actin cytoskeleton </w:t>
-      </w:r>
-      <w:r>
-        <w:rPr>
-          <w:rFonts w:ascii="Tahoma" w:hAnsi="Tahoma" w:cs="Tahoma"/>
-          <w:b/>
-          <w:bCs/>
-          <w:color w:val="4472C4" w:themeColor="accent1"/>
-        </w:rPr>
         <w:t>focal adhesion</w:t>
       </w:r>
     </w:p>
@@ -320,7 +323,7 @@
         <w:pStyle w:val="NormalWeb"/>
         <w:numPr>
           <w:ilvl w:val="0"/>
-          <w:numId w:val="36"/>
+          <w:numId w:val="38"/>
         </w:numPr>
         <w:rPr>
           <w:rFonts w:ascii="Tahoma" w:hAnsi="Tahoma" w:cs="Tahoma"/>
@@ -401,113 +404,153 @@
         <w:rPr>
           <w:rFonts w:ascii="Tahoma" w:hAnsi="Tahoma" w:cs="Tahoma"/>
         </w:rPr>
-        <w:t xml:space="preserve">The article starts describing the challenges faced by neural tissue engineering and the limitations of autograft tissue. Using directed cellular migration, the authors believe that future nerve growth conduits (NGCs) will eventually address these challenges and will replace autografting. The authors review in details the existing major studies to create a variety of gradients to initiate guided cell migration: chemotaxis (chemical cues), </w:t>
-      </w:r>
-      <w:proofErr w:type="spellStart"/>
-      <w:r>
-        <w:rPr>
-          <w:rFonts w:ascii="Tahoma" w:hAnsi="Tahoma" w:cs="Tahoma"/>
-        </w:rPr>
-        <w:t>hapoptaxis</w:t>
-      </w:r>
-      <w:proofErr w:type="spellEnd"/>
-      <w:r>
-        <w:rPr>
-          <w:rFonts w:ascii="Tahoma" w:hAnsi="Tahoma" w:cs="Tahoma"/>
-        </w:rPr>
-        <w:t xml:space="preserve"> (adhesive substrate), </w:t>
-      </w:r>
-      <w:proofErr w:type="spellStart"/>
-      <w:r>
-        <w:rPr>
-          <w:rFonts w:ascii="Tahoma" w:hAnsi="Tahoma" w:cs="Tahoma"/>
-        </w:rPr>
-        <w:t>durotaxis</w:t>
-      </w:r>
-      <w:proofErr w:type="spellEnd"/>
-      <w:r>
-        <w:rPr>
-          <w:rFonts w:ascii="Tahoma" w:hAnsi="Tahoma" w:cs="Tahoma"/>
-        </w:rPr>
-        <w:t xml:space="preserve"> (substrate mechanics, stiffness factor), topographical cues, electric fie</w:t>
-      </w:r>
-      <w:r>
-        <w:rPr>
-          <w:rFonts w:ascii="Tahoma" w:hAnsi="Tahoma" w:cs="Tahoma"/>
-        </w:rPr>
-        <w:t>l</w:t>
-      </w:r>
-      <w:r>
-        <w:rPr>
-          <w:rFonts w:ascii="Tahoma" w:hAnsi="Tahoma" w:cs="Tahoma"/>
-        </w:rPr>
-        <w:t xml:space="preserve">d </w:t>
-      </w:r>
-      <w:r>
-        <w:rPr>
-          <w:rFonts w:ascii="Tahoma" w:hAnsi="Tahoma" w:cs="Tahoma"/>
-        </w:rPr>
-        <w:t xml:space="preserve">(EF) </w:t>
-      </w:r>
-      <w:r>
-        <w:rPr>
-          <w:rFonts w:ascii="Tahoma" w:hAnsi="Tahoma" w:cs="Tahoma"/>
-        </w:rPr>
-        <w:t xml:space="preserve">stimulation, and contact guidance-mediated growth. </w:t>
-      </w:r>
-      <w:r>
-        <w:rPr>
-          <w:rFonts w:ascii="Tahoma" w:hAnsi="Tahoma" w:cs="Tahoma"/>
-        </w:rPr>
-        <w:t>In conclusion, the article mentions combination strategies as the most promising strategies for tissue engineering.</w:t>
-      </w:r>
-      <w:r>
-        <w:rPr>
-          <w:rFonts w:ascii="Tahoma" w:hAnsi="Tahoma" w:cs="Tahoma"/>
-        </w:rPr>
-        <w:t xml:space="preserve"> For in vitro studies, the authors also </w:t>
-      </w:r>
-      <w:r>
-        <w:rPr>
-          <w:rFonts w:ascii="Tahoma" w:hAnsi="Tahoma" w:cs="Tahoma"/>
-        </w:rPr>
-        <w:lastRenderedPageBreak/>
-        <w:t xml:space="preserve">recommend coculturing as a more physiologically relevant method to </w:t>
-      </w:r>
-      <w:r>
-        <w:rPr>
-          <w:rFonts w:ascii="Tahoma" w:hAnsi="Tahoma" w:cs="Tahoma"/>
-        </w:rPr>
-        <w:t>determine</w:t>
-      </w:r>
-      <w:r>
-        <w:rPr>
-          <w:rFonts w:ascii="Tahoma" w:hAnsi="Tahoma" w:cs="Tahoma"/>
-        </w:rPr>
-        <w:t xml:space="preserve"> the effect</w:t>
-      </w:r>
-      <w:r>
-        <w:rPr>
-          <w:rFonts w:ascii="Tahoma" w:hAnsi="Tahoma" w:cs="Tahoma"/>
-        </w:rPr>
-        <w:t>s</w:t>
-      </w:r>
-      <w:r>
-        <w:rPr>
-          <w:rFonts w:ascii="Tahoma" w:hAnsi="Tahoma" w:cs="Tahoma"/>
-        </w:rPr>
-        <w:t xml:space="preserve"> of gradient on cells.</w:t>
+        <w:br w:type="page"/>
       </w:r>
     </w:p>
     <w:p>
       <w:pPr>
-        <w:rPr>
-          <w:rFonts w:ascii="Tahoma" w:hAnsi="Tahoma" w:cs="Tahoma"/>
-        </w:rPr>
-      </w:pPr>
+        <w:spacing w:before="120"/>
+        <w:rPr>
+          <w:rFonts w:ascii="Tahoma" w:hAnsi="Tahoma" w:cs="Tahoma"/>
+        </w:rPr>
+      </w:pPr>
+      <w:r>
+        <w:rPr>
+          <w:rFonts w:ascii="Tahoma" w:hAnsi="Tahoma" w:cs="Tahoma"/>
+        </w:rPr>
+        <w:lastRenderedPageBreak/>
+        <w:t xml:space="preserve">The article starts describing the challenges faced by neural tissue engineering and the limitations of autograft tissue. Using directed cellular migration, the authors believe that future nerve growth conduits (NGCs) will eventually address these challenges and will replace autografting. The authors review in details the existing major studies to create a variety of gradients to initiate guided cell migration: chemotaxis (chemical cues), </w:t>
+      </w:r>
+      <w:proofErr w:type="spellStart"/>
+      <w:r>
+        <w:rPr>
+          <w:rFonts w:ascii="Tahoma" w:hAnsi="Tahoma" w:cs="Tahoma"/>
+        </w:rPr>
+        <w:t>hapoptaxis</w:t>
+      </w:r>
+      <w:proofErr w:type="spellEnd"/>
+      <w:r>
+        <w:rPr>
+          <w:rFonts w:ascii="Tahoma" w:hAnsi="Tahoma" w:cs="Tahoma"/>
+        </w:rPr>
+        <w:t xml:space="preserve"> (adhesive substrate), </w:t>
+      </w:r>
+      <w:proofErr w:type="spellStart"/>
+      <w:r>
+        <w:rPr>
+          <w:rFonts w:ascii="Tahoma" w:hAnsi="Tahoma" w:cs="Tahoma"/>
+        </w:rPr>
+        <w:t>durotaxis</w:t>
+      </w:r>
+      <w:proofErr w:type="spellEnd"/>
+      <w:r>
+        <w:rPr>
+          <w:rFonts w:ascii="Tahoma" w:hAnsi="Tahoma" w:cs="Tahoma"/>
+        </w:rPr>
+        <w:t xml:space="preserve"> (substrate mechanics, stiffness factor), topographical cues, electric fie</w:t>
+      </w:r>
+      <w:r>
+        <w:rPr>
+          <w:rFonts w:ascii="Tahoma" w:hAnsi="Tahoma" w:cs="Tahoma"/>
+        </w:rPr>
+        <w:t>l</w:t>
+      </w:r>
+      <w:r>
+        <w:rPr>
+          <w:rFonts w:ascii="Tahoma" w:hAnsi="Tahoma" w:cs="Tahoma"/>
+        </w:rPr>
+        <w:t xml:space="preserve">d </w:t>
+      </w:r>
+      <w:r>
+        <w:rPr>
+          <w:rFonts w:ascii="Tahoma" w:hAnsi="Tahoma" w:cs="Tahoma"/>
+        </w:rPr>
+        <w:t xml:space="preserve">(EF) </w:t>
+      </w:r>
+      <w:r>
+        <w:rPr>
+          <w:rFonts w:ascii="Tahoma" w:hAnsi="Tahoma" w:cs="Tahoma"/>
+        </w:rPr>
+        <w:t xml:space="preserve">stimulation, and contact guidance-mediated growth. </w:t>
+      </w:r>
+      <w:r>
+        <w:rPr>
+          <w:rFonts w:ascii="Tahoma" w:hAnsi="Tahoma" w:cs="Tahoma"/>
+        </w:rPr>
+        <w:t>In conclusion, the article mentions combination strategies as the most promising strategies for tissue engineering.</w:t>
+      </w:r>
+      <w:r>
+        <w:rPr>
+          <w:rFonts w:ascii="Tahoma" w:hAnsi="Tahoma" w:cs="Tahoma"/>
+        </w:rPr>
+        <w:t xml:space="preserve"> For in vitro studies, the authors also recommend </w:t>
+      </w:r>
+      <w:proofErr w:type="spellStart"/>
+      <w:r>
+        <w:rPr>
+          <w:rFonts w:ascii="Tahoma" w:hAnsi="Tahoma" w:cs="Tahoma"/>
+        </w:rPr>
+        <w:t>preseeding</w:t>
+      </w:r>
+      <w:proofErr w:type="spellEnd"/>
+      <w:r>
+        <w:rPr>
+          <w:rFonts w:ascii="Tahoma" w:hAnsi="Tahoma" w:cs="Tahoma"/>
+        </w:rPr>
+        <w:t xml:space="preserve"> for improving neuron migration and growth, and for in vitro studies</w:t>
+      </w:r>
+      <w:r>
+        <w:rPr>
+          <w:rFonts w:ascii="Tahoma" w:hAnsi="Tahoma" w:cs="Tahoma"/>
+        </w:rPr>
+        <w:t>;</w:t>
+      </w:r>
+      <w:r>
+        <w:rPr>
+          <w:rFonts w:ascii="Tahoma" w:hAnsi="Tahoma" w:cs="Tahoma"/>
+        </w:rPr>
+        <w:t xml:space="preserve"> </w:t>
+      </w:r>
+      <w:r>
+        <w:rPr>
+          <w:rFonts w:ascii="Tahoma" w:hAnsi="Tahoma" w:cs="Tahoma"/>
+        </w:rPr>
+        <w:t xml:space="preserve">coculturing as a more physiologically relevant method to </w:t>
+      </w:r>
+      <w:r>
+        <w:rPr>
+          <w:rFonts w:ascii="Tahoma" w:hAnsi="Tahoma" w:cs="Tahoma"/>
+        </w:rPr>
+        <w:t>determine</w:t>
+      </w:r>
+      <w:r>
+        <w:rPr>
+          <w:rFonts w:ascii="Tahoma" w:hAnsi="Tahoma" w:cs="Tahoma"/>
+        </w:rPr>
+        <w:t xml:space="preserve"> the effect</w:t>
+      </w:r>
+      <w:r>
+        <w:rPr>
+          <w:rFonts w:ascii="Tahoma" w:hAnsi="Tahoma" w:cs="Tahoma"/>
+        </w:rPr>
+        <w:t>s</w:t>
+      </w:r>
+      <w:r>
+        <w:rPr>
+          <w:rFonts w:ascii="Tahoma" w:hAnsi="Tahoma" w:cs="Tahoma"/>
+        </w:rPr>
+        <w:t xml:space="preserve"> of gradient on cells</w:t>
+      </w:r>
+      <w:r>
+        <w:rPr>
+          <w:rFonts w:ascii="Tahoma" w:hAnsi="Tahoma" w:cs="Tahoma"/>
+        </w:rPr>
+        <w:t>.</w:t>
+      </w:r>
     </w:p>
     <w:p>
       <w:pPr>
+        <w:spacing w:before="120"/>
         <w:rPr>
           <w:rFonts w:ascii="Tahoma" w:hAnsi="Tahoma" w:cs="Tahoma"/>
         </w:rPr>
@@ -826,68 +869,387 @@
         </w:rPr>
         <w:t xml:space="preserve">. </w:t>
       </w:r>
+      <w:r>
+        <w:rPr>
+          <w:rFonts w:ascii="Tahoma" w:hAnsi="Tahoma" w:cs="Tahoma"/>
+        </w:rPr>
+        <w:t>In</w:t>
+      </w:r>
+      <w:r>
+        <w:rPr>
+          <w:rFonts w:ascii="Tahoma" w:hAnsi="Tahoma" w:cs="Tahoma"/>
+        </w:rPr>
+        <w:t xml:space="preserve"> chemotaxis research, </w:t>
+      </w:r>
+      <w:proofErr w:type="spellStart"/>
+      <w:r>
+        <w:rPr>
+          <w:rFonts w:ascii="Tahoma" w:hAnsi="Tahoma" w:cs="Tahoma"/>
+        </w:rPr>
+        <w:t>Kithapalli</w:t>
+      </w:r>
+      <w:proofErr w:type="spellEnd"/>
+      <w:r>
+        <w:rPr>
+          <w:rFonts w:ascii="Tahoma" w:hAnsi="Tahoma" w:cs="Tahoma"/>
+        </w:rPr>
+        <w:t xml:space="preserve"> et al., </w:t>
+      </w:r>
+      <w:r>
+        <w:rPr>
+          <w:rFonts w:ascii="Tahoma" w:hAnsi="Tahoma" w:cs="Tahoma"/>
+        </w:rPr>
+        <w:t xml:space="preserve">have </w:t>
+      </w:r>
+      <w:r>
+        <w:rPr>
+          <w:rFonts w:ascii="Tahoma" w:hAnsi="Tahoma" w:cs="Tahoma"/>
+        </w:rPr>
+        <w:t xml:space="preserve">created a novel structure in the shape of a “T” with netrin-1 (chemoattractant) on one side of the T-junction and slit-2 (chemorepellent) on the other side, </w:t>
+      </w:r>
+      <w:r>
+        <w:rPr>
+          <w:rFonts w:ascii="Tahoma" w:hAnsi="Tahoma" w:cs="Tahoma"/>
+        </w:rPr>
+        <w:t xml:space="preserve">directing a large proportion of hippocampal neurites and DRG neurites down the gradient. </w:t>
+      </w:r>
+      <w:proofErr w:type="spellStart"/>
+      <w:r>
+        <w:rPr>
+          <w:rFonts w:ascii="Tahoma" w:hAnsi="Tahoma" w:cs="Tahoma"/>
+        </w:rPr>
+        <w:t>Pinato</w:t>
+      </w:r>
+      <w:proofErr w:type="spellEnd"/>
+      <w:r>
+        <w:rPr>
+          <w:rFonts w:ascii="Tahoma" w:hAnsi="Tahoma" w:cs="Tahoma"/>
+        </w:rPr>
+        <w:t xml:space="preserve"> et al, had an interesting approach </w:t>
+      </w:r>
+      <w:r>
+        <w:rPr>
+          <w:rFonts w:ascii="Tahoma" w:hAnsi="Tahoma" w:cs="Tahoma"/>
+        </w:rPr>
+        <w:t>in</w:t>
+      </w:r>
+      <w:r>
+        <w:rPr>
+          <w:rFonts w:ascii="Tahoma" w:hAnsi="Tahoma" w:cs="Tahoma"/>
+        </w:rPr>
+        <w:t xml:space="preserve"> encapsulating netrin-1 solution into liposomes</w:t>
+      </w:r>
+      <w:r>
+        <w:rPr>
+          <w:rFonts w:ascii="Tahoma" w:hAnsi="Tahoma" w:cs="Tahoma"/>
+        </w:rPr>
+        <w:t xml:space="preserve">, </w:t>
+      </w:r>
+      <w:r>
+        <w:rPr>
+          <w:rFonts w:ascii="Tahoma" w:hAnsi="Tahoma" w:cs="Tahoma"/>
+        </w:rPr>
+        <w:t>achieving a remarkable average neurite growth of 10</w:t>
+      </w:r>
+      <w:r>
+        <w:rPr>
+          <w:rFonts w:ascii="Tahoma" w:hAnsi="Tahoma" w:cs="Tahoma"/>
+        </w:rPr>
+        <w:sym w:font="Symbol" w:char="F06D"/>
+      </w:r>
+      <w:r>
+        <w:rPr>
+          <w:rFonts w:ascii="Tahoma" w:hAnsi="Tahoma" w:cs="Tahoma"/>
+        </w:rPr>
+        <w:t>m in 5 min.</w:t>
+      </w:r>
+      <w:r>
+        <w:rPr>
+          <w:rFonts w:ascii="Tahoma" w:hAnsi="Tahoma" w:cs="Tahoma"/>
+        </w:rPr>
+        <w:t xml:space="preserve"> </w:t>
+      </w:r>
+      <w:r>
+        <w:rPr>
+          <w:rFonts w:ascii="Tahoma" w:hAnsi="Tahoma" w:cs="Tahoma"/>
+        </w:rPr>
+        <w:t>This technic allows a fine control of molecule</w:t>
+      </w:r>
+      <w:r>
+        <w:rPr>
+          <w:rFonts w:ascii="Tahoma" w:hAnsi="Tahoma" w:cs="Tahoma"/>
+        </w:rPr>
+        <w:t>s needed to cause chemotaxis</w:t>
+      </w:r>
+      <w:r>
+        <w:rPr>
+          <w:rFonts w:ascii="Tahoma" w:hAnsi="Tahoma" w:cs="Tahoma"/>
+        </w:rPr>
+        <w:t xml:space="preserve">. </w:t>
+      </w:r>
+      <w:r>
+        <w:rPr>
+          <w:rFonts w:ascii="Tahoma" w:hAnsi="Tahoma" w:cs="Tahoma"/>
+        </w:rPr>
+        <w:t xml:space="preserve">In </w:t>
+      </w:r>
+      <w:proofErr w:type="spellStart"/>
+      <w:r>
+        <w:rPr>
+          <w:rFonts w:ascii="Tahoma" w:hAnsi="Tahoma" w:cs="Tahoma"/>
+        </w:rPr>
+        <w:t>hapoptaxis</w:t>
+      </w:r>
+      <w:proofErr w:type="spellEnd"/>
+      <w:r>
+        <w:rPr>
+          <w:rFonts w:ascii="Tahoma" w:hAnsi="Tahoma" w:cs="Tahoma"/>
+        </w:rPr>
+        <w:t xml:space="preserve"> scaffolding, </w:t>
+      </w:r>
+      <w:proofErr w:type="spellStart"/>
+      <w:r>
+        <w:rPr>
+          <w:rFonts w:ascii="Tahoma" w:hAnsi="Tahoma" w:cs="Tahoma"/>
+        </w:rPr>
+        <w:t>Masand</w:t>
+      </w:r>
+      <w:proofErr w:type="spellEnd"/>
+      <w:r>
+        <w:rPr>
+          <w:rFonts w:ascii="Tahoma" w:hAnsi="Tahoma" w:cs="Tahoma"/>
+        </w:rPr>
+        <w:t xml:space="preserve"> et. Al, showed that PSA-, HNK-, and PSA/HNK grafted gels promoted significantly not only neurite growth but Schwann cell proliferation and migration.</w:t>
+      </w:r>
     </w:p>
     <w:p>
       <w:pPr>
-        <w:rPr>
-          <w:rFonts w:ascii="Tahoma" w:hAnsi="Tahoma" w:cs="Tahoma"/>
-        </w:rPr>
-      </w:pPr>
-      <w:r>
-        <w:rPr>
-          <w:rFonts w:ascii="Tahoma" w:hAnsi="Tahoma" w:cs="Tahoma"/>
-        </w:rPr>
-        <w:t>In</w:t>
-      </w:r>
-      <w:r>
-        <w:rPr>
-          <w:rFonts w:ascii="Tahoma" w:hAnsi="Tahoma" w:cs="Tahoma"/>
-        </w:rPr>
-        <w:t xml:space="preserve"> chemotaxis research, </w:t>
+        <w:spacing w:before="120"/>
+        <w:rPr>
+          <w:rFonts w:ascii="Tahoma" w:hAnsi="Tahoma" w:cs="Tahoma"/>
+        </w:rPr>
+      </w:pPr>
+      <w:r>
+        <w:rPr>
+          <w:rFonts w:ascii="Tahoma" w:hAnsi="Tahoma" w:cs="Tahoma"/>
+        </w:rPr>
+        <w:t xml:space="preserve">Several research studies have been conducted to </w:t>
+      </w:r>
+      <w:r>
+        <w:rPr>
+          <w:rFonts w:ascii="Tahoma" w:hAnsi="Tahoma" w:cs="Tahoma"/>
+        </w:rPr>
+        <w:t>measure</w:t>
+      </w:r>
+      <w:r>
+        <w:rPr>
+          <w:rFonts w:ascii="Tahoma" w:hAnsi="Tahoma" w:cs="Tahoma"/>
+        </w:rPr>
+        <w:t xml:space="preserve"> the </w:t>
+      </w:r>
+      <w:r>
+        <w:rPr>
+          <w:rFonts w:ascii="Tahoma" w:hAnsi="Tahoma" w:cs="Tahoma"/>
+        </w:rPr>
+        <w:t>impact</w:t>
+      </w:r>
+      <w:r>
+        <w:rPr>
+          <w:rFonts w:ascii="Tahoma" w:hAnsi="Tahoma" w:cs="Tahoma"/>
+        </w:rPr>
+        <w:t xml:space="preserve"> of </w:t>
+      </w:r>
+      <w:r>
+        <w:rPr>
+          <w:rFonts w:ascii="Tahoma" w:hAnsi="Tahoma" w:cs="Tahoma"/>
+        </w:rPr>
+        <w:t xml:space="preserve">an </w:t>
+      </w:r>
+      <w:r>
+        <w:rPr>
+          <w:rFonts w:ascii="Tahoma" w:hAnsi="Tahoma" w:cs="Tahoma"/>
+        </w:rPr>
+        <w:t xml:space="preserve">increase </w:t>
+      </w:r>
+      <w:r>
+        <w:rPr>
+          <w:rFonts w:ascii="Tahoma" w:hAnsi="Tahoma" w:cs="Tahoma"/>
+        </w:rPr>
+        <w:t>in</w:t>
+      </w:r>
+      <w:r>
+        <w:rPr>
+          <w:rFonts w:ascii="Tahoma" w:hAnsi="Tahoma" w:cs="Tahoma"/>
+        </w:rPr>
+        <w:t xml:space="preserve"> </w:t>
+      </w:r>
+      <w:r>
+        <w:rPr>
+          <w:rFonts w:ascii="Tahoma" w:hAnsi="Tahoma" w:cs="Tahoma"/>
+        </w:rPr>
+        <w:t>substrate rigidity on different cell types</w:t>
+      </w:r>
+      <w:r>
+        <w:rPr>
+          <w:rFonts w:ascii="Tahoma" w:hAnsi="Tahoma" w:cs="Tahoma"/>
+        </w:rPr>
+        <w:t xml:space="preserve">. Many </w:t>
+      </w:r>
+      <w:r>
+        <w:rPr>
+          <w:rFonts w:ascii="Tahoma" w:hAnsi="Tahoma" w:cs="Tahoma"/>
+        </w:rPr>
+        <w:t>confirm</w:t>
+      </w:r>
+      <w:r>
+        <w:rPr>
+          <w:rFonts w:ascii="Tahoma" w:hAnsi="Tahoma" w:cs="Tahoma"/>
+        </w:rPr>
+        <w:t>ed</w:t>
+      </w:r>
+      <w:r>
+        <w:rPr>
+          <w:rFonts w:ascii="Tahoma" w:hAnsi="Tahoma" w:cs="Tahoma"/>
+        </w:rPr>
+        <w:t xml:space="preserve"> a decreas</w:t>
+      </w:r>
+      <w:r>
+        <w:rPr>
+          <w:rFonts w:ascii="Tahoma" w:hAnsi="Tahoma" w:cs="Tahoma"/>
+        </w:rPr>
+        <w:t>e</w:t>
+      </w:r>
+      <w:r>
+        <w:rPr>
+          <w:rFonts w:ascii="Tahoma" w:hAnsi="Tahoma" w:cs="Tahoma"/>
+        </w:rPr>
+        <w:t xml:space="preserve"> of neurite branching, longest process and </w:t>
+      </w:r>
+      <w:r>
+        <w:rPr>
+          <w:rFonts w:ascii="Tahoma" w:hAnsi="Tahoma" w:cs="Tahoma"/>
+        </w:rPr>
+        <w:t xml:space="preserve">an </w:t>
+      </w:r>
+      <w:r>
+        <w:rPr>
+          <w:rFonts w:ascii="Tahoma" w:hAnsi="Tahoma" w:cs="Tahoma"/>
+        </w:rPr>
+        <w:t>increas</w:t>
+      </w:r>
+      <w:r>
+        <w:rPr>
+          <w:rFonts w:ascii="Tahoma" w:hAnsi="Tahoma" w:cs="Tahoma"/>
+        </w:rPr>
+        <w:t>e</w:t>
+      </w:r>
+      <w:r>
+        <w:rPr>
+          <w:rFonts w:ascii="Tahoma" w:hAnsi="Tahoma" w:cs="Tahoma"/>
+        </w:rPr>
+        <w:t xml:space="preserve"> of cell density, spread area and proliferation (</w:t>
+      </w:r>
+      <w:r>
+        <w:rPr>
+          <w:rFonts w:ascii="Tahoma" w:hAnsi="Tahoma" w:cs="Tahoma"/>
+          <w:b/>
+          <w:bCs/>
+        </w:rPr>
+        <w:t>Table 3</w:t>
+      </w:r>
+      <w:r>
+        <w:rPr>
+          <w:rFonts w:ascii="Tahoma" w:hAnsi="Tahoma" w:cs="Tahoma"/>
+        </w:rPr>
+        <w:t>)</w:t>
+      </w:r>
+      <w:r>
+        <w:rPr>
+          <w:rFonts w:ascii="Tahoma" w:hAnsi="Tahoma" w:cs="Tahoma"/>
+        </w:rPr>
+        <w:t xml:space="preserve">. </w:t>
       </w:r>
       <w:proofErr w:type="spellStart"/>
       <w:r>
         <w:rPr>
           <w:rFonts w:ascii="Tahoma" w:hAnsi="Tahoma" w:cs="Tahoma"/>
         </w:rPr>
-        <w:t>Kithapalli</w:t>
+        <w:t>Sundararaghavan</w:t>
       </w:r>
       <w:proofErr w:type="spellEnd"/>
       <w:r>
         <w:rPr>
           <w:rFonts w:ascii="Tahoma" w:hAnsi="Tahoma" w:cs="Tahoma"/>
         </w:rPr>
-        <w:t xml:space="preserve"> et al., </w:t>
-      </w:r>
-      <w:r>
-        <w:rPr>
-          <w:rFonts w:ascii="Tahoma" w:hAnsi="Tahoma" w:cs="Tahoma"/>
-        </w:rPr>
-        <w:t xml:space="preserve">have </w:t>
-      </w:r>
-      <w:r>
-        <w:rPr>
-          <w:rFonts w:ascii="Tahoma" w:hAnsi="Tahoma" w:cs="Tahoma"/>
-        </w:rPr>
-        <w:t xml:space="preserve">created a novel structure in the shape of a “T” with netrin-1 (chemoattractant) on one side of the T-junction and slit-2 (chemorepellent) on the other side, </w:t>
-      </w:r>
-      <w:r>
-        <w:rPr>
-          <w:rFonts w:ascii="Tahoma" w:hAnsi="Tahoma" w:cs="Tahoma"/>
-        </w:rPr>
-        <w:t xml:space="preserve">directing a large proportion of hippocampal neurites and DRG neurites down the gradient. Similarly, Webber et al. </w:t>
-      </w:r>
-      <w:r>
-        <w:rPr>
-          <w:rFonts w:ascii="Tahoma" w:hAnsi="Tahoma" w:cs="Tahoma"/>
-        </w:rPr>
-        <w:t xml:space="preserve">have </w:t>
-      </w:r>
-      <w:r>
-        <w:rPr>
-          <w:rFonts w:ascii="Tahoma" w:hAnsi="Tahoma" w:cs="Tahoma"/>
-        </w:rPr>
-        <w:t>prevented neurite growth in the wrong direction.</w:t>
+        <w:t xml:space="preserve"> et al. used a novel “H-shaped” microfluidic device to direct neurites with a gradual stiffness gradient</w:t>
+      </w:r>
+      <w:r>
+        <w:rPr>
+          <w:rFonts w:ascii="Tahoma" w:hAnsi="Tahoma" w:cs="Tahoma"/>
+        </w:rPr>
+        <w:t xml:space="preserve"> (75</w:t>
+      </w:r>
+      <w:r>
+        <w:rPr>
+          <w:rFonts w:ascii="Tahoma" w:hAnsi="Tahoma" w:cs="Tahoma"/>
+        </w:rPr>
+        <w:sym w:font="Symbol" w:char="F0B1"/>
+      </w:r>
+      <w:r>
+        <w:rPr>
+          <w:rFonts w:ascii="Tahoma" w:hAnsi="Tahoma" w:cs="Tahoma"/>
+        </w:rPr>
+        <w:t>3 Pa untreated collagen, 797</w:t>
+      </w:r>
+      <w:r>
+        <w:rPr>
+          <w:rFonts w:ascii="Tahoma" w:hAnsi="Tahoma" w:cs="Tahoma"/>
+        </w:rPr>
+        <w:sym w:font="Symbol" w:char="F0B1"/>
+      </w:r>
+      <w:r>
+        <w:rPr>
+          <w:rFonts w:ascii="Tahoma" w:hAnsi="Tahoma" w:cs="Tahoma"/>
+        </w:rPr>
+        <w:t xml:space="preserve">50 Pa for 10mM </w:t>
+      </w:r>
+      <w:proofErr w:type="spellStart"/>
+      <w:r>
+        <w:rPr>
+          <w:rFonts w:ascii="Tahoma" w:hAnsi="Tahoma" w:cs="Tahoma"/>
+        </w:rPr>
+        <w:t>genipin</w:t>
+      </w:r>
+      <w:proofErr w:type="spellEnd"/>
+      <w:r>
+        <w:rPr>
+          <w:rFonts w:ascii="Tahoma" w:hAnsi="Tahoma" w:cs="Tahoma"/>
+        </w:rPr>
+        <w:t>)</w:t>
+      </w:r>
+      <w:r>
+        <w:rPr>
+          <w:rFonts w:ascii="Tahoma" w:hAnsi="Tahoma" w:cs="Tahoma"/>
+        </w:rPr>
+        <w:t>.</w:t>
+      </w:r>
+      <w:r>
+        <w:rPr>
+          <w:rFonts w:ascii="Tahoma" w:hAnsi="Tahoma" w:cs="Tahoma"/>
+        </w:rPr>
+        <w:t xml:space="preserve"> Combining scaffold mechanic properties with stem cell cultures or chemotactic cues is a </w:t>
+      </w:r>
+      <w:r>
+        <w:rPr>
+          <w:rFonts w:ascii="Tahoma" w:hAnsi="Tahoma" w:cs="Tahoma"/>
+        </w:rPr>
+        <w:t>promising</w:t>
+      </w:r>
+      <w:r>
+        <w:rPr>
+          <w:rFonts w:ascii="Tahoma" w:hAnsi="Tahoma" w:cs="Tahoma"/>
+        </w:rPr>
+        <w:t xml:space="preserve"> future research work for inducing specific cell differentiation.</w:t>
       </w:r>
       <w:r>
         <w:rPr>
@@ -895,55 +1257,57 @@
         </w:rPr>
         <w:t xml:space="preserve"> </w:t>
       </w:r>
+      <w:r>
+        <w:rPr>
+          <w:rFonts w:ascii="Tahoma" w:hAnsi="Tahoma" w:cs="Tahoma"/>
+        </w:rPr>
+        <w:t>Topographical gradients can change neurite orientation and growth</w:t>
+      </w:r>
+      <w:r>
+        <w:rPr>
+          <w:rFonts w:ascii="Tahoma" w:hAnsi="Tahoma" w:cs="Tahoma"/>
+        </w:rPr>
+        <w:t xml:space="preserve">. </w:t>
+      </w:r>
+      <w:r>
+        <w:rPr>
+          <w:rFonts w:ascii="Tahoma" w:hAnsi="Tahoma" w:cs="Tahoma"/>
+        </w:rPr>
+        <w:t xml:space="preserve">Lee et al. concluded that a zigzag pattern was the most effective for cell adhesion </w:t>
+      </w:r>
+      <w:r>
+        <w:rPr>
+          <w:rFonts w:ascii="Tahoma" w:hAnsi="Tahoma" w:cs="Tahoma"/>
+        </w:rPr>
+        <w:t xml:space="preserve">and </w:t>
+      </w:r>
       <w:proofErr w:type="spellStart"/>
       <w:r>
         <w:rPr>
           <w:rFonts w:ascii="Tahoma" w:hAnsi="Tahoma" w:cs="Tahoma"/>
         </w:rPr>
-        <w:t>Pinato</w:t>
+        <w:t>Schmalenberg</w:t>
       </w:r>
       <w:proofErr w:type="spellEnd"/>
       <w:r>
         <w:rPr>
           <w:rFonts w:ascii="Tahoma" w:hAnsi="Tahoma" w:cs="Tahoma"/>
         </w:rPr>
-        <w:t xml:space="preserve"> et al, had an interesting approach </w:t>
-      </w:r>
-      <w:r>
-        <w:rPr>
-          <w:rFonts w:ascii="Tahoma" w:hAnsi="Tahoma" w:cs="Tahoma"/>
-        </w:rPr>
-        <w:t>in</w:t>
-      </w:r>
-      <w:r>
-        <w:rPr>
-          <w:rFonts w:ascii="Tahoma" w:hAnsi="Tahoma" w:cs="Tahoma"/>
-        </w:rPr>
-        <w:t xml:space="preserve"> encapsulating netrin-1 solution into liposomes</w:t>
-      </w:r>
-      <w:r>
-        <w:rPr>
-          <w:rFonts w:ascii="Tahoma" w:hAnsi="Tahoma" w:cs="Tahoma"/>
-        </w:rPr>
-        <w:t xml:space="preserve">, </w:t>
-      </w:r>
-      <w:r>
-        <w:rPr>
-          <w:rFonts w:ascii="Tahoma" w:hAnsi="Tahoma" w:cs="Tahoma"/>
-        </w:rPr>
-        <w:t>achieving a remarkable average neurite growth of 10</w:t>
-      </w:r>
-      <w:r>
-        <w:rPr>
-          <w:rFonts w:ascii="Tahoma" w:hAnsi="Tahoma" w:cs="Tahoma"/>
-        </w:rPr>
-        <w:sym w:font="Symbol" w:char="F06D"/>
-      </w:r>
-      <w:r>
-        <w:rPr>
-          <w:rFonts w:ascii="Tahoma" w:hAnsi="Tahoma" w:cs="Tahoma"/>
-        </w:rPr>
-        <w:t>m in 5 min.</w:t>
+        <w:t xml:space="preserve"> and </w:t>
+      </w:r>
+      <w:proofErr w:type="spellStart"/>
+      <w:r>
+        <w:rPr>
+          <w:rFonts w:ascii="Tahoma" w:hAnsi="Tahoma" w:cs="Tahoma"/>
+        </w:rPr>
+        <w:t>Uhrich</w:t>
+      </w:r>
+      <w:proofErr w:type="spellEnd"/>
+      <w:r>
+        <w:rPr>
+          <w:rFonts w:ascii="Tahoma" w:hAnsi="Tahoma" w:cs="Tahoma"/>
+        </w:rPr>
+        <w:t xml:space="preserve"> showed</w:t>
       </w:r>
       <w:r>
         <w:rPr>
@@ -955,187 +1319,63 @@
         <w:rPr>
           <w:rFonts w:ascii="Tahoma" w:hAnsi="Tahoma" w:cs="Tahoma"/>
         </w:rPr>
-        <w:t>This technic allows a fine control of molecule</w:t>
-      </w:r>
-      <w:r>
-        <w:rPr>
-          <w:rFonts w:ascii="Tahoma" w:hAnsi="Tahoma" w:cs="Tahoma"/>
-        </w:rPr>
-        <w:t>s needed to cause chemotaxis</w:t>
-      </w:r>
-      <w:r>
-        <w:rPr>
-          <w:rFonts w:ascii="Tahoma" w:hAnsi="Tahoma" w:cs="Tahoma"/>
-        </w:rPr>
-        <w:t xml:space="preserve">. </w:t>
-      </w:r>
-      <w:r>
-        <w:rPr>
-          <w:rFonts w:ascii="Tahoma" w:hAnsi="Tahoma" w:cs="Tahoma"/>
-        </w:rPr>
-        <w:t xml:space="preserve">In </w:t>
-      </w:r>
-      <w:proofErr w:type="spellStart"/>
-      <w:r>
-        <w:rPr>
-          <w:rFonts w:ascii="Tahoma" w:hAnsi="Tahoma" w:cs="Tahoma"/>
-        </w:rPr>
-        <w:t>hapoptaxis</w:t>
-      </w:r>
-      <w:proofErr w:type="spellEnd"/>
-      <w:r>
-        <w:rPr>
-          <w:rFonts w:ascii="Tahoma" w:hAnsi="Tahoma" w:cs="Tahoma"/>
-        </w:rPr>
-        <w:t xml:space="preserve"> scaffolding, </w:t>
-      </w:r>
-      <w:proofErr w:type="spellStart"/>
-      <w:r>
-        <w:rPr>
-          <w:rFonts w:ascii="Tahoma" w:hAnsi="Tahoma" w:cs="Tahoma"/>
-        </w:rPr>
-        <w:t>Masand</w:t>
-      </w:r>
-      <w:proofErr w:type="spellEnd"/>
-      <w:r>
-        <w:rPr>
-          <w:rFonts w:ascii="Tahoma" w:hAnsi="Tahoma" w:cs="Tahoma"/>
-        </w:rPr>
-        <w:t xml:space="preserve"> et. Al, showed that PSA-, HNK-, and PSA/HNK grafted gels promoted significantly not only neurite growth but Schwann cell proliferation and migration.</w:t>
+        <w:t>on patterned surface laminin stripes with in-between graduated PMMA intervals, cells aligned within laminin stripes.</w:t>
       </w:r>
     </w:p>
     <w:p>
       <w:pPr>
-        <w:rPr>
-          <w:rFonts w:ascii="Tahoma" w:hAnsi="Tahoma" w:cs="Tahoma"/>
-        </w:rPr>
-      </w:pPr>
-    </w:p>
-    <w:p>
-      <w:pPr>
-        <w:rPr>
-          <w:rFonts w:ascii="Tahoma" w:hAnsi="Tahoma" w:cs="Tahoma"/>
-        </w:rPr>
-      </w:pPr>
-      <w:r>
-        <w:rPr>
-          <w:rFonts w:ascii="Tahoma" w:hAnsi="Tahoma" w:cs="Tahoma"/>
-        </w:rPr>
-        <w:t xml:space="preserve">Several research studies have been conducted to </w:t>
-      </w:r>
-      <w:r>
-        <w:rPr>
-          <w:rFonts w:ascii="Tahoma" w:hAnsi="Tahoma" w:cs="Tahoma"/>
-        </w:rPr>
-        <w:t>measure</w:t>
-      </w:r>
-      <w:r>
-        <w:rPr>
-          <w:rFonts w:ascii="Tahoma" w:hAnsi="Tahoma" w:cs="Tahoma"/>
-        </w:rPr>
-        <w:t xml:space="preserve"> the </w:t>
-      </w:r>
-      <w:r>
-        <w:rPr>
-          <w:rFonts w:ascii="Tahoma" w:hAnsi="Tahoma" w:cs="Tahoma"/>
-        </w:rPr>
-        <w:t>impact</w:t>
-      </w:r>
-      <w:r>
-        <w:rPr>
-          <w:rFonts w:ascii="Tahoma" w:hAnsi="Tahoma" w:cs="Tahoma"/>
-        </w:rPr>
-        <w:t xml:space="preserve"> of </w:t>
-      </w:r>
-      <w:r>
-        <w:rPr>
-          <w:rFonts w:ascii="Tahoma" w:hAnsi="Tahoma" w:cs="Tahoma"/>
-        </w:rPr>
-        <w:t xml:space="preserve">an </w:t>
-      </w:r>
-      <w:r>
-        <w:rPr>
-          <w:rFonts w:ascii="Tahoma" w:hAnsi="Tahoma" w:cs="Tahoma"/>
-        </w:rPr>
-        <w:t xml:space="preserve">increase </w:t>
-      </w:r>
-      <w:r>
-        <w:rPr>
-          <w:rFonts w:ascii="Tahoma" w:hAnsi="Tahoma" w:cs="Tahoma"/>
-        </w:rPr>
-        <w:t>in</w:t>
-      </w:r>
-      <w:r>
-        <w:rPr>
-          <w:rFonts w:ascii="Tahoma" w:hAnsi="Tahoma" w:cs="Tahoma"/>
-        </w:rPr>
-        <w:t xml:space="preserve"> </w:t>
-      </w:r>
-      <w:r>
-        <w:rPr>
-          <w:rFonts w:ascii="Tahoma" w:hAnsi="Tahoma" w:cs="Tahoma"/>
-        </w:rPr>
-        <w:t>substrate rigidity on different cell types</w:t>
-      </w:r>
-      <w:r>
-        <w:rPr>
-          <w:rFonts w:ascii="Tahoma" w:hAnsi="Tahoma" w:cs="Tahoma"/>
-        </w:rPr>
-        <w:t xml:space="preserve">. Many </w:t>
-      </w:r>
-      <w:r>
-        <w:rPr>
-          <w:rFonts w:ascii="Tahoma" w:hAnsi="Tahoma" w:cs="Tahoma"/>
-        </w:rPr>
-        <w:t>confirm</w:t>
-      </w:r>
-      <w:r>
-        <w:rPr>
-          <w:rFonts w:ascii="Tahoma" w:hAnsi="Tahoma" w:cs="Tahoma"/>
-        </w:rPr>
-        <w:t>ed</w:t>
-      </w:r>
-      <w:r>
-        <w:rPr>
-          <w:rFonts w:ascii="Tahoma" w:hAnsi="Tahoma" w:cs="Tahoma"/>
-        </w:rPr>
-        <w:t xml:space="preserve"> a decreas</w:t>
-      </w:r>
-      <w:r>
-        <w:rPr>
-          <w:rFonts w:ascii="Tahoma" w:hAnsi="Tahoma" w:cs="Tahoma"/>
-        </w:rPr>
-        <w:t>e</w:t>
-      </w:r>
-      <w:r>
-        <w:rPr>
-          <w:rFonts w:ascii="Tahoma" w:hAnsi="Tahoma" w:cs="Tahoma"/>
-        </w:rPr>
-        <w:t xml:space="preserve"> of neurite branching, longest process and </w:t>
-      </w:r>
-      <w:r>
-        <w:rPr>
-          <w:rFonts w:ascii="Tahoma" w:hAnsi="Tahoma" w:cs="Tahoma"/>
-        </w:rPr>
-        <w:t xml:space="preserve">an </w:t>
-      </w:r>
-      <w:r>
-        <w:rPr>
-          <w:rFonts w:ascii="Tahoma" w:hAnsi="Tahoma" w:cs="Tahoma"/>
-        </w:rPr>
-        <w:t>increas</w:t>
-      </w:r>
-      <w:r>
-        <w:rPr>
-          <w:rFonts w:ascii="Tahoma" w:hAnsi="Tahoma" w:cs="Tahoma"/>
-        </w:rPr>
-        <w:t>e</w:t>
-      </w:r>
-      <w:r>
-        <w:rPr>
-          <w:rFonts w:ascii="Tahoma" w:hAnsi="Tahoma" w:cs="Tahoma"/>
-        </w:rPr>
-        <w:t xml:space="preserve"> of cell density, spread area and proliferation (</w:t>
+        <w:spacing w:before="120"/>
+        <w:rPr>
+          <w:rFonts w:ascii="Tahoma" w:hAnsi="Tahoma" w:cs="Tahoma"/>
+        </w:rPr>
+      </w:pPr>
+      <w:r>
+        <w:rPr>
+          <w:rFonts w:ascii="Tahoma" w:hAnsi="Tahoma" w:cs="Tahoma"/>
+        </w:rPr>
+        <w:t xml:space="preserve">Several </w:t>
+      </w:r>
+      <w:r>
+        <w:rPr>
+          <w:rFonts w:ascii="Tahoma" w:hAnsi="Tahoma" w:cs="Tahoma"/>
+        </w:rPr>
+        <w:t xml:space="preserve">studies have </w:t>
+      </w:r>
+      <w:r>
+        <w:rPr>
+          <w:rFonts w:ascii="Tahoma" w:hAnsi="Tahoma" w:cs="Tahoma"/>
+        </w:rPr>
+        <w:t>established</w:t>
+      </w:r>
+      <w:r>
+        <w:rPr>
+          <w:rFonts w:ascii="Tahoma" w:hAnsi="Tahoma" w:cs="Tahoma"/>
+        </w:rPr>
+        <w:t xml:space="preserve"> that EF</w:t>
+      </w:r>
+      <w:r>
+        <w:rPr>
+          <w:rFonts w:ascii="Tahoma" w:hAnsi="Tahoma" w:cs="Tahoma"/>
+        </w:rPr>
+        <w:t>s</w:t>
+      </w:r>
+      <w:r>
+        <w:rPr>
+          <w:rFonts w:ascii="Tahoma" w:hAnsi="Tahoma" w:cs="Tahoma"/>
+        </w:rPr>
+        <w:t xml:space="preserve"> can </w:t>
+      </w:r>
+      <w:r>
+        <w:rPr>
+          <w:rFonts w:ascii="Tahoma" w:hAnsi="Tahoma" w:cs="Tahoma"/>
+        </w:rPr>
+        <w:t>have an effect on neurite growth and cell migration</w:t>
+      </w:r>
+      <w:r>
+        <w:rPr>
+          <w:rFonts w:ascii="Tahoma" w:hAnsi="Tahoma" w:cs="Tahoma"/>
+        </w:rPr>
+        <w:t xml:space="preserve"> (</w:t>
       </w:r>
       <w:r>
         <w:rPr>
@@ -1143,7 +1383,7 @@
           <w:b/>
           <w:bCs/>
         </w:rPr>
-        <w:t>Table 3</w:t>
+        <w:t>Table 4</w:t>
       </w:r>
       <w:r>
         <w:rPr>
@@ -1155,352 +1395,27 @@
         <w:rPr>
           <w:rFonts w:ascii="Tahoma" w:hAnsi="Tahoma" w:cs="Tahoma"/>
         </w:rPr>
-        <w:t xml:space="preserve">. </w:t>
+        <w:t xml:space="preserve">. This is particularly important as </w:t>
       </w:r>
       <w:proofErr w:type="spellStart"/>
       <w:r>
         <w:rPr>
           <w:rFonts w:ascii="Tahoma" w:hAnsi="Tahoma" w:cs="Tahoma"/>
         </w:rPr>
-        <w:t>Sundararaghavan</w:t>
+        <w:t>electrotaxis</w:t>
       </w:r>
       <w:proofErr w:type="spellEnd"/>
       <w:r>
         <w:rPr>
           <w:rFonts w:ascii="Tahoma" w:hAnsi="Tahoma" w:cs="Tahoma"/>
         </w:rPr>
-        <w:t xml:space="preserve"> et al. used a novel “H-shaped” microfluidic device to direct neurites with a gradual stiffness gradient</w:t>
-      </w:r>
-      <w:r>
-        <w:rPr>
-          <w:rFonts w:ascii="Tahoma" w:hAnsi="Tahoma" w:cs="Tahoma"/>
-        </w:rPr>
-        <w:t xml:space="preserve"> (75</w:t>
-      </w:r>
-      <w:r>
-        <w:rPr>
-          <w:rFonts w:ascii="Tahoma" w:hAnsi="Tahoma" w:cs="Tahoma"/>
-        </w:rPr>
-        <w:sym w:font="Symbol" w:char="F0B1"/>
-      </w:r>
-      <w:r>
-        <w:rPr>
-          <w:rFonts w:ascii="Tahoma" w:hAnsi="Tahoma" w:cs="Tahoma"/>
-        </w:rPr>
-        <w:t>3 Pa untreated collagen, 797</w:t>
-      </w:r>
-      <w:r>
-        <w:rPr>
-          <w:rFonts w:ascii="Tahoma" w:hAnsi="Tahoma" w:cs="Tahoma"/>
-        </w:rPr>
-        <w:sym w:font="Symbol" w:char="F0B1"/>
-      </w:r>
-      <w:r>
-        <w:rPr>
-          <w:rFonts w:ascii="Tahoma" w:hAnsi="Tahoma" w:cs="Tahoma"/>
-        </w:rPr>
-        <w:t xml:space="preserve">50 Pa for 10mM </w:t>
-      </w:r>
-      <w:proofErr w:type="spellStart"/>
-      <w:r>
-        <w:rPr>
-          <w:rFonts w:ascii="Tahoma" w:hAnsi="Tahoma" w:cs="Tahoma"/>
-        </w:rPr>
-        <w:t>genipin</w:t>
-      </w:r>
-      <w:proofErr w:type="spellEnd"/>
-      <w:r>
-        <w:rPr>
-          <w:rFonts w:ascii="Tahoma" w:hAnsi="Tahoma" w:cs="Tahoma"/>
-        </w:rPr>
-        <w:t>)</w:t>
-      </w:r>
-      <w:r>
-        <w:rPr>
-          <w:rFonts w:ascii="Tahoma" w:hAnsi="Tahoma" w:cs="Tahoma"/>
-        </w:rPr>
-        <w:t>.</w:t>
-      </w:r>
-      <w:r>
-        <w:rPr>
-          <w:rFonts w:ascii="Tahoma" w:hAnsi="Tahoma" w:cs="Tahoma"/>
-        </w:rPr>
-        <w:t xml:space="preserve"> Experiment from Engler et al. showed that </w:t>
-      </w:r>
-      <w:proofErr w:type="spellStart"/>
-      <w:r>
-        <w:rPr>
-          <w:rFonts w:ascii="Tahoma" w:hAnsi="Tahoma" w:cs="Tahoma"/>
-        </w:rPr>
-        <w:t>Durotaxis</w:t>
-      </w:r>
-      <w:proofErr w:type="spellEnd"/>
-      <w:r>
-        <w:rPr>
-          <w:rFonts w:ascii="Tahoma" w:hAnsi="Tahoma" w:cs="Tahoma"/>
-        </w:rPr>
-        <w:t xml:space="preserve"> can play a role in cell differentiation. Combining scaffold mechanic properties with stem cell cultures or chemotactic cues is a </w:t>
-      </w:r>
-      <w:r>
-        <w:rPr>
-          <w:rFonts w:ascii="Tahoma" w:hAnsi="Tahoma" w:cs="Tahoma"/>
-        </w:rPr>
-        <w:t>promising</w:t>
-      </w:r>
-      <w:r>
-        <w:rPr>
-          <w:rFonts w:ascii="Tahoma" w:hAnsi="Tahoma" w:cs="Tahoma"/>
-        </w:rPr>
-        <w:t xml:space="preserve"> future research work for inducing specific cell differentiation.</w:t>
+        <w:t xml:space="preserve"> is easier to modulate and maintain compared to chemical gradient.</w:t>
       </w:r>
       <w:r>
         <w:rPr>
           <w:rFonts w:ascii="Tahoma" w:hAnsi="Tahoma" w:cs="Tahoma"/>
         </w:rPr>
         <w:t xml:space="preserve"> </w:t>
-      </w:r>
-      <w:r>
-        <w:rPr>
-          <w:rFonts w:ascii="Tahoma" w:hAnsi="Tahoma" w:cs="Tahoma"/>
-        </w:rPr>
-        <w:t>Topographical gradients can change neurite orientation and growth</w:t>
-      </w:r>
-      <w:r>
-        <w:rPr>
-          <w:rFonts w:ascii="Tahoma" w:hAnsi="Tahoma" w:cs="Tahoma"/>
-        </w:rPr>
-        <w:t xml:space="preserve">. </w:t>
-      </w:r>
-      <w:r>
-        <w:rPr>
-          <w:rFonts w:ascii="Tahoma" w:hAnsi="Tahoma" w:cs="Tahoma"/>
-        </w:rPr>
-        <w:t xml:space="preserve">Lee et al. concluded that a zigzag pattern was the most effective for cell adhesion </w:t>
-      </w:r>
-      <w:r>
-        <w:rPr>
-          <w:rFonts w:ascii="Tahoma" w:hAnsi="Tahoma" w:cs="Tahoma"/>
-        </w:rPr>
-        <w:t xml:space="preserve">and </w:t>
-      </w:r>
-      <w:proofErr w:type="spellStart"/>
-      <w:r>
-        <w:rPr>
-          <w:rFonts w:ascii="Tahoma" w:hAnsi="Tahoma" w:cs="Tahoma"/>
-        </w:rPr>
-        <w:t>Schmalenberg</w:t>
-      </w:r>
-      <w:proofErr w:type="spellEnd"/>
-      <w:r>
-        <w:rPr>
-          <w:rFonts w:ascii="Tahoma" w:hAnsi="Tahoma" w:cs="Tahoma"/>
-        </w:rPr>
-        <w:t xml:space="preserve"> and </w:t>
-      </w:r>
-      <w:proofErr w:type="spellStart"/>
-      <w:r>
-        <w:rPr>
-          <w:rFonts w:ascii="Tahoma" w:hAnsi="Tahoma" w:cs="Tahoma"/>
-        </w:rPr>
-        <w:t>Uhrich</w:t>
-      </w:r>
-      <w:proofErr w:type="spellEnd"/>
-      <w:r>
-        <w:rPr>
-          <w:rFonts w:ascii="Tahoma" w:hAnsi="Tahoma" w:cs="Tahoma"/>
-        </w:rPr>
-        <w:t xml:space="preserve"> showed</w:t>
-      </w:r>
-      <w:r>
-        <w:rPr>
-          <w:rFonts w:ascii="Tahoma" w:hAnsi="Tahoma" w:cs="Tahoma"/>
-        </w:rPr>
-        <w:t xml:space="preserve"> that on patterned surface laminin stripes with in-between graduated PMMA intervals, cells aligned within laminin stripes.</w:t>
-      </w:r>
-    </w:p>
-    <w:p>
-      <w:pPr>
-        <w:rPr>
-          <w:rFonts w:ascii="Tahoma" w:hAnsi="Tahoma" w:cs="Tahoma"/>
-        </w:rPr>
-      </w:pPr>
-    </w:p>
-    <w:p>
-      <w:pPr>
-        <w:rPr>
-          <w:rFonts w:ascii="Tahoma" w:hAnsi="Tahoma" w:cs="Tahoma"/>
-        </w:rPr>
-      </w:pPr>
-      <w:r>
-        <w:rPr>
-          <w:rFonts w:ascii="Tahoma" w:hAnsi="Tahoma" w:cs="Tahoma"/>
-        </w:rPr>
-        <w:t xml:space="preserve">Several </w:t>
-      </w:r>
-      <w:r>
-        <w:rPr>
-          <w:rFonts w:ascii="Tahoma" w:hAnsi="Tahoma" w:cs="Tahoma"/>
-        </w:rPr>
-        <w:t xml:space="preserve">studies have </w:t>
-      </w:r>
-      <w:r>
-        <w:rPr>
-          <w:rFonts w:ascii="Tahoma" w:hAnsi="Tahoma" w:cs="Tahoma"/>
-        </w:rPr>
-        <w:t>established</w:t>
-      </w:r>
-      <w:r>
-        <w:rPr>
-          <w:rFonts w:ascii="Tahoma" w:hAnsi="Tahoma" w:cs="Tahoma"/>
-        </w:rPr>
-        <w:t xml:space="preserve"> that EF</w:t>
-      </w:r>
-      <w:r>
-        <w:rPr>
-          <w:rFonts w:ascii="Tahoma" w:hAnsi="Tahoma" w:cs="Tahoma"/>
-        </w:rPr>
-        <w:t>s</w:t>
-      </w:r>
-      <w:r>
-        <w:rPr>
-          <w:rFonts w:ascii="Tahoma" w:hAnsi="Tahoma" w:cs="Tahoma"/>
-        </w:rPr>
-        <w:t xml:space="preserve"> can </w:t>
-      </w:r>
-      <w:r>
-        <w:rPr>
-          <w:rFonts w:ascii="Tahoma" w:hAnsi="Tahoma" w:cs="Tahoma"/>
-        </w:rPr>
-        <w:t>have an effect on neurite growth and cell migration</w:t>
-      </w:r>
-      <w:r>
-        <w:rPr>
-          <w:rFonts w:ascii="Tahoma" w:hAnsi="Tahoma" w:cs="Tahoma"/>
-        </w:rPr>
-        <w:t xml:space="preserve"> (</w:t>
-      </w:r>
-      <w:r>
-        <w:rPr>
-          <w:rFonts w:ascii="Tahoma" w:hAnsi="Tahoma" w:cs="Tahoma"/>
-          <w:b/>
-          <w:bCs/>
-        </w:rPr>
-        <w:t>Table 4</w:t>
-      </w:r>
-      <w:r>
-        <w:rPr>
-          <w:rFonts w:ascii="Tahoma" w:hAnsi="Tahoma" w:cs="Tahoma"/>
-        </w:rPr>
-        <w:t>)</w:t>
-      </w:r>
-      <w:r>
-        <w:rPr>
-          <w:rFonts w:ascii="Tahoma" w:hAnsi="Tahoma" w:cs="Tahoma"/>
-        </w:rPr>
-        <w:t xml:space="preserve">. This is particularly important as </w:t>
-      </w:r>
-      <w:proofErr w:type="spellStart"/>
-      <w:r>
-        <w:rPr>
-          <w:rFonts w:ascii="Tahoma" w:hAnsi="Tahoma" w:cs="Tahoma"/>
-        </w:rPr>
-        <w:t>electrotaxis</w:t>
-      </w:r>
-      <w:proofErr w:type="spellEnd"/>
-      <w:r>
-        <w:rPr>
-          <w:rFonts w:ascii="Tahoma" w:hAnsi="Tahoma" w:cs="Tahoma"/>
-        </w:rPr>
-        <w:t xml:space="preserve"> is easier to modulate and maintain compared to chemical gradient.</w:t>
-      </w:r>
-      <w:r>
-        <w:rPr>
-          <w:rFonts w:ascii="Tahoma" w:hAnsi="Tahoma" w:cs="Tahoma"/>
-        </w:rPr>
-        <w:t xml:space="preserve"> They could be combined for a synergistic effect; for example, NT-3 can initiate cathodal attraction. </w:t>
-      </w:r>
-      <w:r>
-        <w:rPr>
-          <w:rFonts w:ascii="Tahoma" w:hAnsi="Tahoma" w:cs="Tahoma"/>
-        </w:rPr>
-        <w:t>More</w:t>
-      </w:r>
-      <w:r>
-        <w:rPr>
-          <w:rFonts w:ascii="Tahoma" w:hAnsi="Tahoma" w:cs="Tahoma"/>
-        </w:rPr>
-        <w:t xml:space="preserve"> studies are required to quantify and understand the combinatorial effects. </w:t>
-      </w:r>
-    </w:p>
-    <w:p>
-      <w:pPr>
-        <w:rPr>
-          <w:rFonts w:ascii="Tahoma" w:hAnsi="Tahoma" w:cs="Tahoma"/>
-        </w:rPr>
-      </w:pPr>
-      <w:r>
-        <w:rPr>
-          <w:rFonts w:ascii="Tahoma" w:hAnsi="Tahoma" w:cs="Tahoma"/>
-        </w:rPr>
-        <w:t>One important factor the article mention</w:t>
-      </w:r>
-      <w:r>
-        <w:rPr>
-          <w:rFonts w:ascii="Tahoma" w:hAnsi="Tahoma" w:cs="Tahoma"/>
-        </w:rPr>
-        <w:t>s</w:t>
-      </w:r>
-      <w:r>
-        <w:rPr>
-          <w:rFonts w:ascii="Tahoma" w:hAnsi="Tahoma" w:cs="Tahoma"/>
-        </w:rPr>
-        <w:t xml:space="preserve"> is related to co-culturing and </w:t>
-      </w:r>
-      <w:proofErr w:type="spellStart"/>
-      <w:r>
-        <w:rPr>
-          <w:rFonts w:ascii="Tahoma" w:hAnsi="Tahoma" w:cs="Tahoma"/>
-        </w:rPr>
-        <w:t>preseeding</w:t>
-      </w:r>
-      <w:proofErr w:type="spellEnd"/>
-      <w:r>
-        <w:rPr>
-          <w:rFonts w:ascii="Tahoma" w:hAnsi="Tahoma" w:cs="Tahoma"/>
-        </w:rPr>
-        <w:t xml:space="preserve"> which can improve significantly neuron migration and growth; </w:t>
-      </w:r>
-      <w:proofErr w:type="spellStart"/>
-      <w:r>
-        <w:rPr>
-          <w:rFonts w:ascii="Tahoma" w:hAnsi="Tahoma" w:cs="Tahoma"/>
-        </w:rPr>
-        <w:t>Mattotti</w:t>
-      </w:r>
-      <w:proofErr w:type="spellEnd"/>
-      <w:r>
-        <w:rPr>
-          <w:rFonts w:ascii="Tahoma" w:hAnsi="Tahoma" w:cs="Tahoma"/>
-        </w:rPr>
-        <w:t xml:space="preserve"> et al., obtained a 3-fold improvement in av</w:t>
-      </w:r>
-      <w:r>
-        <w:rPr>
-          <w:rFonts w:ascii="Tahoma" w:hAnsi="Tahoma" w:cs="Tahoma"/>
-        </w:rPr>
-        <w:t xml:space="preserve">erage speed and overall migration distance </w:t>
-      </w:r>
-      <w:r>
-        <w:rPr>
-          <w:rFonts w:ascii="Tahoma" w:hAnsi="Tahoma" w:cs="Tahoma"/>
-        </w:rPr>
-        <w:t xml:space="preserve">by placing neurons on </w:t>
-      </w:r>
-      <w:r>
-        <w:rPr>
-          <w:rFonts w:ascii="Tahoma" w:hAnsi="Tahoma" w:cs="Tahoma"/>
-        </w:rPr>
-        <w:t>RGLC-covered PMMA lines.</w:t>
       </w:r>
     </w:p>
     <w:sectPr>
@@ -3944,6 +3859,92 @@
     </w:lvl>
   </w:abstractNum>
   <w:abstractNum w:abstractNumId="23" w15:restartNumberingAfterBreak="0">
+    <w:nsid w:val="5CC70890"/>
+    <w:multiLevelType w:val="hybridMultilevel"/>
+    <w:tmpl w:val="76260342"/>
+    <w:lvl w:ilvl="0" w:tplc="04090017">
+      <w:start w:val="1"/>
+      <w:numFmt w:val="lowerLetter"/>
+      <w:lvlText w:val="%1)"/>
+      <w:lvlJc w:val="left"/>
+      <w:pPr>
+        <w:ind w:left="720" w:hanging="360"/>
+      </w:pPr>
+    </w:lvl>
+    <w:lvl w:ilvl="1" w:tplc="04090019" w:tentative="1">
+      <w:start w:val="1"/>
+      <w:numFmt w:val="lowerLetter"/>
+      <w:lvlText w:val="%2."/>
+      <w:lvlJc w:val="left"/>
+      <w:pPr>
+        <w:ind w:left="1440" w:hanging="360"/>
+      </w:pPr>
+    </w:lvl>
+    <w:lvl w:ilvl="2" w:tplc="0409001B" w:tentative="1">
+      <w:start w:val="1"/>
+      <w:numFmt w:val="lowerRoman"/>
+      <w:lvlText w:val="%3."/>
+      <w:lvlJc w:val="right"/>
+      <w:pPr>
+        <w:ind w:left="2160" w:hanging="180"/>
+      </w:pPr>
+    </w:lvl>
+    <w:lvl w:ilvl="3" w:tplc="0409000F" w:tentative="1">
+      <w:start w:val="1"/>
+      <w:numFmt w:val="decimal"/>
+      <w:lvlText w:val="%4."/>
+      <w:lvlJc w:val="left"/>
+      <w:pPr>
+        <w:ind w:left="2880" w:hanging="360"/>
+      </w:pPr>
+    </w:lvl>
+    <w:lvl w:ilvl="4" w:tplc="04090019" w:tentative="1">
+      <w:start w:val="1"/>
+      <w:numFmt w:val="lowerLetter"/>
+      <w:lvlText w:val="%5."/>
+      <w:lvlJc w:val="left"/>
+      <w:pPr>
+        <w:ind w:left="3600" w:hanging="360"/>
+      </w:pPr>
+    </w:lvl>
+    <w:lvl w:ilvl="5" w:tplc="0409001B" w:tentative="1">
+      <w:start w:val="1"/>
+      <w:numFmt w:val="lowerRoman"/>
+      <w:lvlText w:val="%6."/>
+      <w:lvlJc w:val="right"/>
+      <w:pPr>
+        <w:ind w:left="4320" w:hanging="180"/>
+      </w:pPr>
+    </w:lvl>
+    <w:lvl w:ilvl="6" w:tplc="0409000F" w:tentative="1">
+      <w:start w:val="1"/>
+      <w:numFmt w:val="decimal"/>
+      <w:lvlText w:val="%7."/>
+      <w:lvlJc w:val="left"/>
+      <w:pPr>
+        <w:ind w:left="5040" w:hanging="360"/>
+      </w:pPr>
+    </w:lvl>
+    <w:lvl w:ilvl="7" w:tplc="04090019" w:tentative="1">
+      <w:start w:val="1"/>
+      <w:numFmt w:val="lowerLetter"/>
+      <w:lvlText w:val="%8."/>
+      <w:lvlJc w:val="left"/>
+      <w:pPr>
+        <w:ind w:left="5760" w:hanging="360"/>
+      </w:pPr>
+    </w:lvl>
+    <w:lvl w:ilvl="8" w:tplc="0409001B" w:tentative="1">
+      <w:start w:val="1"/>
+      <w:numFmt w:val="lowerRoman"/>
+      <w:lvlText w:val="%9."/>
+      <w:lvlJc w:val="right"/>
+      <w:pPr>
+        <w:ind w:left="6480" w:hanging="180"/>
+      </w:pPr>
+    </w:lvl>
+  </w:abstractNum>
+  <w:abstractNum w:abstractNumId="24" w15:restartNumberingAfterBreak="0">
     <w:nsid w:val="5FE9302A"/>
     <w:multiLevelType w:val="hybridMultilevel"/>
     <w:tmpl w:val="629A22DC"/>
@@ -4032,7 +4033,7 @@
       </w:pPr>
     </w:lvl>
   </w:abstractNum>
-  <w:abstractNum w:abstractNumId="24" w15:restartNumberingAfterBreak="0">
+  <w:abstractNum w:abstractNumId="25" w15:restartNumberingAfterBreak="0">
     <w:nsid w:val="61AD736D"/>
     <w:multiLevelType w:val="hybridMultilevel"/>
     <w:tmpl w:val="D7DCC224"/>
@@ -4145,7 +4146,7 @@
       </w:rPr>
     </w:lvl>
   </w:abstractNum>
-  <w:abstractNum w:abstractNumId="25" w15:restartNumberingAfterBreak="0">
+  <w:abstractNum w:abstractNumId="26" w15:restartNumberingAfterBreak="0">
     <w:nsid w:val="631F6025"/>
     <w:multiLevelType w:val="hybridMultilevel"/>
     <w:tmpl w:val="8C9A9270"/>
@@ -4258,7 +4259,7 @@
       </w:rPr>
     </w:lvl>
   </w:abstractNum>
-  <w:abstractNum w:abstractNumId="26" w15:restartNumberingAfterBreak="0">
+  <w:abstractNum w:abstractNumId="27" w15:restartNumberingAfterBreak="0">
     <w:nsid w:val="648C2009"/>
     <w:multiLevelType w:val="multilevel"/>
     <w:tmpl w:val="45068060"/>
@@ -4371,7 +4372,7 @@
       </w:pPr>
     </w:lvl>
   </w:abstractNum>
-  <w:abstractNum w:abstractNumId="27" w15:restartNumberingAfterBreak="0">
+  <w:abstractNum w:abstractNumId="28" w15:restartNumberingAfterBreak="0">
     <w:nsid w:val="670D3CCD"/>
     <w:multiLevelType w:val="hybridMultilevel"/>
     <w:tmpl w:val="6E703EB0"/>
@@ -4484,7 +4485,7 @@
       </w:rPr>
     </w:lvl>
   </w:abstractNum>
-  <w:abstractNum w:abstractNumId="28" w15:restartNumberingAfterBreak="0">
+  <w:abstractNum w:abstractNumId="29" w15:restartNumberingAfterBreak="0">
     <w:nsid w:val="69FF3B61"/>
     <w:multiLevelType w:val="hybridMultilevel"/>
     <w:tmpl w:val="5090211C"/>
@@ -4597,7 +4598,7 @@
       </w:rPr>
     </w:lvl>
   </w:abstractNum>
-  <w:abstractNum w:abstractNumId="29" w15:restartNumberingAfterBreak="0">
+  <w:abstractNum w:abstractNumId="30" w15:restartNumberingAfterBreak="0">
     <w:nsid w:val="6AF63F6E"/>
     <w:multiLevelType w:val="hybridMultilevel"/>
     <w:tmpl w:val="6986A80A"/>
@@ -4686,7 +4687,7 @@
       </w:pPr>
     </w:lvl>
   </w:abstractNum>
-  <w:abstractNum w:abstractNumId="30" w15:restartNumberingAfterBreak="0">
+  <w:abstractNum w:abstractNumId="31" w15:restartNumberingAfterBreak="0">
     <w:nsid w:val="70194B59"/>
     <w:multiLevelType w:val="hybridMultilevel"/>
     <w:tmpl w:val="9D369124"/>
@@ -4799,7 +4800,7 @@
       </w:rPr>
     </w:lvl>
   </w:abstractNum>
-  <w:abstractNum w:abstractNumId="31" w15:restartNumberingAfterBreak="0">
+  <w:abstractNum w:abstractNumId="32" w15:restartNumberingAfterBreak="0">
     <w:nsid w:val="74455B2A"/>
     <w:multiLevelType w:val="hybridMultilevel"/>
     <w:tmpl w:val="2F82F68A"/>
@@ -4888,7 +4889,7 @@
       </w:pPr>
     </w:lvl>
   </w:abstractNum>
-  <w:abstractNum w:abstractNumId="32" w15:restartNumberingAfterBreak="0">
+  <w:abstractNum w:abstractNumId="33" w15:restartNumberingAfterBreak="0">
     <w:nsid w:val="77584D18"/>
     <w:multiLevelType w:val="hybridMultilevel"/>
     <w:tmpl w:val="C7C2E21A"/>
@@ -5001,7 +5002,7 @@
       </w:rPr>
     </w:lvl>
   </w:abstractNum>
-  <w:abstractNum w:abstractNumId="33" w15:restartNumberingAfterBreak="0">
+  <w:abstractNum w:abstractNumId="34" w15:restartNumberingAfterBreak="0">
     <w:nsid w:val="79800654"/>
     <w:multiLevelType w:val="multilevel"/>
     <w:tmpl w:val="E2906CC4"/>
@@ -5114,7 +5115,7 @@
       </w:pPr>
     </w:lvl>
   </w:abstractNum>
-  <w:abstractNum w:abstractNumId="34" w15:restartNumberingAfterBreak="0">
+  <w:abstractNum w:abstractNumId="35" w15:restartNumberingAfterBreak="0">
     <w:nsid w:val="7ACB071F"/>
     <w:multiLevelType w:val="multilevel"/>
     <w:tmpl w:val="A588DAE6"/>
@@ -5227,7 +5228,7 @@
       </w:pPr>
     </w:lvl>
   </w:abstractNum>
-  <w:abstractNum w:abstractNumId="35" w15:restartNumberingAfterBreak="0">
+  <w:abstractNum w:abstractNumId="36" w15:restartNumberingAfterBreak="0">
     <w:nsid w:val="7B5719BE"/>
     <w:multiLevelType w:val="hybridMultilevel"/>
     <w:tmpl w:val="713462E0"/>
@@ -5340,7 +5341,7 @@
       </w:rPr>
     </w:lvl>
   </w:abstractNum>
-  <w:abstractNum w:abstractNumId="36" w15:restartNumberingAfterBreak="0">
+  <w:abstractNum w:abstractNumId="37" w15:restartNumberingAfterBreak="0">
     <w:nsid w:val="7E914652"/>
     <w:multiLevelType w:val="hybridMultilevel"/>
     <w:tmpl w:val="F46446C2"/>
@@ -5463,19 +5464,19 @@
     <w:abstractNumId w:val="6"/>
   </w:num>
   <w:num w:numId="4" w16cid:durableId="1208643200">
-    <w:abstractNumId w:val="24"/>
+    <w:abstractNumId w:val="25"/>
   </w:num>
   <w:num w:numId="5" w16cid:durableId="619142107">
     <w:abstractNumId w:val="5"/>
   </w:num>
   <w:num w:numId="6" w16cid:durableId="289701588">
-    <w:abstractNumId w:val="23"/>
+    <w:abstractNumId w:val="24"/>
   </w:num>
   <w:num w:numId="7" w16cid:durableId="962152761">
     <w:abstractNumId w:val="17"/>
   </w:num>
   <w:num w:numId="8" w16cid:durableId="1298340162">
-    <w:abstractNumId w:val="31"/>
+    <w:abstractNumId w:val="32"/>
   </w:num>
   <w:num w:numId="9" w16cid:durableId="936712752">
     <w:abstractNumId w:val="22"/>
@@ -5490,7 +5491,7 @@
     <w:abstractNumId w:val="19"/>
   </w:num>
   <w:num w:numId="13" w16cid:durableId="989332799">
-    <w:abstractNumId w:val="32"/>
+    <w:abstractNumId w:val="33"/>
   </w:num>
   <w:num w:numId="14" w16cid:durableId="567573440">
     <w:abstractNumId w:val="16"/>
@@ -5502,28 +5503,28 @@
     <w:abstractNumId w:val="15"/>
   </w:num>
   <w:num w:numId="17" w16cid:durableId="1811901423">
-    <w:abstractNumId w:val="26"/>
+    <w:abstractNumId w:val="27"/>
   </w:num>
   <w:num w:numId="18" w16cid:durableId="1096560177">
     <w:abstractNumId w:val="20"/>
   </w:num>
   <w:num w:numId="19" w16cid:durableId="1205562634">
-    <w:abstractNumId w:val="25"/>
+    <w:abstractNumId w:val="26"/>
   </w:num>
   <w:num w:numId="20" w16cid:durableId="38819174">
-    <w:abstractNumId w:val="27"/>
+    <w:abstractNumId w:val="28"/>
   </w:num>
   <w:num w:numId="21" w16cid:durableId="1963225767">
     <w:abstractNumId w:val="9"/>
   </w:num>
   <w:num w:numId="22" w16cid:durableId="651720454">
-    <w:abstractNumId w:val="30"/>
+    <w:abstractNumId w:val="31"/>
   </w:num>
   <w:num w:numId="23" w16cid:durableId="332345630">
     <w:abstractNumId w:val="2"/>
   </w:num>
   <w:num w:numId="24" w16cid:durableId="1311599072">
-    <w:abstractNumId w:val="35"/>
+    <w:abstractNumId w:val="36"/>
   </w:num>
   <w:num w:numId="25" w16cid:durableId="1171992100">
     <w:abstractNumId w:val="1"/>
@@ -5532,10 +5533,10 @@
     <w:abstractNumId w:val="8"/>
   </w:num>
   <w:num w:numId="27" w16cid:durableId="1338574284">
-    <w:abstractNumId w:val="33"/>
+    <w:abstractNumId w:val="34"/>
   </w:num>
   <w:num w:numId="28" w16cid:durableId="1240405908">
-    <w:abstractNumId w:val="29"/>
+    <w:abstractNumId w:val="30"/>
   </w:num>
   <w:num w:numId="29" w16cid:durableId="402022764">
     <w:abstractNumId w:val="7"/>
@@ -5547,22 +5548,25 @@
     <w:abstractNumId w:val="11"/>
   </w:num>
   <w:num w:numId="32" w16cid:durableId="1227256818">
-    <w:abstractNumId w:val="28"/>
+    <w:abstractNumId w:val="29"/>
   </w:num>
   <w:num w:numId="33" w16cid:durableId="814689419">
     <w:abstractNumId w:val="3"/>
   </w:num>
   <w:num w:numId="34" w16cid:durableId="834221272">
-    <w:abstractNumId w:val="36"/>
+    <w:abstractNumId w:val="37"/>
   </w:num>
   <w:num w:numId="35" w16cid:durableId="236743555">
-    <w:abstractNumId w:val="34"/>
+    <w:abstractNumId w:val="35"/>
   </w:num>
   <w:num w:numId="36" w16cid:durableId="219244449">
     <w:abstractNumId w:val="21"/>
   </w:num>
   <w:num w:numId="37" w16cid:durableId="989552538">
     <w:abstractNumId w:val="14"/>
+  </w:num>
+  <w:num w:numId="38" w16cid:durableId="648439279">
+    <w:abstractNumId w:val="23"/>
   </w:num>
 </w:numbering>
 </file>

--- a/Module_7_CellAdhesionAndMigration/assignment/Greatti_Yves_assignment_7.docx
+++ b/Module_7_CellAdhesionAndMigration/assignment/Greatti_Yves_assignment_7.docx
@@ -99,7 +99,7 @@
           <w:bCs/>
           <w:color w:val="4472C4" w:themeColor="accent1"/>
         </w:rPr>
-        <w:t>microfibril</w:t>
+        <w:t>collagen</w:t>
       </w:r>
     </w:p>
     <w:p>
@@ -266,7 +266,13 @@
         <w:rPr>
           <w:rFonts w:ascii="Tahoma" w:hAnsi="Tahoma" w:cs="Tahoma"/>
         </w:rPr>
-        <w:t xml:space="preserve">increasing their sugar content </w:t>
+        <w:t>increasing their sugar content</w:t>
+      </w:r>
+      <w:r>
+        <w:rPr>
+          <w:rFonts w:ascii="Tahoma" w:hAnsi="Tahoma" w:cs="Tahoma"/>
+        </w:rPr>
+        <w:t xml:space="preserve"> </w:t>
       </w:r>
       <w:r>
         <w:rPr>

--- a/Module_7_CellAdhesionAndMigration/assignment/Greatti_Yves_assignment_7.docx
+++ b/Module_7_CellAdhesionAndMigration/assignment/Greatti_Yves_assignment_7.docx
@@ -1339,7 +1339,13 @@
         <w:rPr>
           <w:rFonts w:ascii="Tahoma" w:hAnsi="Tahoma" w:cs="Tahoma"/>
         </w:rPr>
-        <w:t xml:space="preserve">Several </w:t>
+        <w:t>Other</w:t>
+      </w:r>
+      <w:r>
+        <w:rPr>
+          <w:rFonts w:ascii="Tahoma" w:hAnsi="Tahoma" w:cs="Tahoma"/>
+        </w:rPr>
+        <w:t xml:space="preserve"> </w:t>
       </w:r>
       <w:r>
         <w:rPr>

--- a/Module_7_CellAdhesionAndMigration/assignment/Greatti_Yves_assignment_7.docx
+++ b/Module_7_CellAdhesionAndMigration/assignment/Greatti_Yves_assignment_7.docx
@@ -415,7 +415,6 @@
     </w:p>
     <w:p>
       <w:pPr>
-        <w:spacing w:before="120"/>
         <w:rPr>
           <w:rFonts w:ascii="Tahoma" w:hAnsi="Tahoma" w:cs="Tahoma"/>
         </w:rPr>
@@ -979,7 +978,31 @@
         <w:rPr>
           <w:rFonts w:ascii="Tahoma" w:hAnsi="Tahoma" w:cs="Tahoma"/>
         </w:rPr>
-        <w:t>This technic allows a fine control of molecule</w:t>
+        <w:t xml:space="preserve">This technic </w:t>
+      </w:r>
+      <w:r>
+        <w:rPr>
+          <w:rFonts w:ascii="Tahoma" w:hAnsi="Tahoma" w:cs="Tahoma"/>
+        </w:rPr>
+        <w:t xml:space="preserve">could </w:t>
+      </w:r>
+      <w:r>
+        <w:rPr>
+          <w:rFonts w:ascii="Tahoma" w:hAnsi="Tahoma" w:cs="Tahoma"/>
+        </w:rPr>
+        <w:t xml:space="preserve">allow a </w:t>
+      </w:r>
+      <w:r>
+        <w:rPr>
+          <w:rFonts w:ascii="Tahoma" w:hAnsi="Tahoma" w:cs="Tahoma"/>
+        </w:rPr>
+        <w:t>precise</w:t>
+      </w:r>
+      <w:r>
+        <w:rPr>
+          <w:rFonts w:ascii="Tahoma" w:hAnsi="Tahoma" w:cs="Tahoma"/>
+        </w:rPr>
+        <w:t xml:space="preserve"> control of molecule</w:t>
       </w:r>
       <w:r>
         <w:rPr>
@@ -1030,7 +1053,6 @@
     </w:p>
     <w:p>
       <w:pPr>
-        <w:spacing w:before="120"/>
         <w:rPr>
           <w:rFonts w:ascii="Tahoma" w:hAnsi="Tahoma" w:cs="Tahoma"/>
         </w:rPr>
@@ -1255,7 +1277,7 @@
         <w:rPr>
           <w:rFonts w:ascii="Tahoma" w:hAnsi="Tahoma" w:cs="Tahoma"/>
         </w:rPr>
-        <w:t xml:space="preserve"> future research work for inducing specific cell differentiation.</w:t>
+        <w:t xml:space="preserve"> future research work.</w:t>
       </w:r>
       <w:r>
         <w:rPr>
@@ -1267,7 +1289,19 @@
         <w:rPr>
           <w:rFonts w:ascii="Tahoma" w:hAnsi="Tahoma" w:cs="Tahoma"/>
         </w:rPr>
-        <w:t>Topographical gradients can change neurite orientation and growth</w:t>
+        <w:t xml:space="preserve">Topographical gradients can </w:t>
+      </w:r>
+      <w:r>
+        <w:rPr>
+          <w:rFonts w:ascii="Tahoma" w:hAnsi="Tahoma" w:cs="Tahoma"/>
+        </w:rPr>
+        <w:t xml:space="preserve">also </w:t>
+      </w:r>
+      <w:r>
+        <w:rPr>
+          <w:rFonts w:ascii="Tahoma" w:hAnsi="Tahoma" w:cs="Tahoma"/>
+        </w:rPr>
+        <w:t>change neurite orientation and growth</w:t>
       </w:r>
       <w:r>
         <w:rPr>
@@ -1299,7 +1333,19 @@
         <w:rPr>
           <w:rFonts w:ascii="Tahoma" w:hAnsi="Tahoma" w:cs="Tahoma"/>
         </w:rPr>
-        <w:t xml:space="preserve"> and </w:t>
+        <w:t xml:space="preserve"> </w:t>
+      </w:r>
+      <w:r>
+        <w:rPr>
+          <w:rFonts w:ascii="Tahoma" w:hAnsi="Tahoma" w:cs="Tahoma"/>
+        </w:rPr>
+        <w:t>and</w:t>
+      </w:r>
+      <w:r>
+        <w:rPr>
+          <w:rFonts w:ascii="Tahoma" w:hAnsi="Tahoma" w:cs="Tahoma"/>
+        </w:rPr>
+        <w:t xml:space="preserve"> </w:t>
       </w:r>
       <w:proofErr w:type="spellStart"/>
       <w:r>
@@ -1313,6 +1359,12 @@
         <w:rPr>
           <w:rFonts w:ascii="Tahoma" w:hAnsi="Tahoma" w:cs="Tahoma"/>
         </w:rPr>
+        <w:t>,</w:t>
+      </w:r>
+      <w:r>
+        <w:rPr>
+          <w:rFonts w:ascii="Tahoma" w:hAnsi="Tahoma" w:cs="Tahoma"/>
+        </w:rPr>
         <w:t xml:space="preserve"> showed</w:t>
       </w:r>
       <w:r>
@@ -1325,7 +1377,25 @@
         <w:rPr>
           <w:rFonts w:ascii="Tahoma" w:hAnsi="Tahoma" w:cs="Tahoma"/>
         </w:rPr>
-        <w:t>on patterned surface laminin stripes with in-between graduated PMMA intervals, cells aligned within laminin stripes.</w:t>
+        <w:t xml:space="preserve">that </w:t>
+      </w:r>
+      <w:r>
+        <w:rPr>
+          <w:rFonts w:ascii="Tahoma" w:hAnsi="Tahoma" w:cs="Tahoma"/>
+        </w:rPr>
+        <w:t>cells aligned within laminin stripes</w:t>
+      </w:r>
+      <w:r>
+        <w:rPr>
+          <w:rFonts w:ascii="Tahoma" w:hAnsi="Tahoma" w:cs="Tahoma"/>
+        </w:rPr>
+        <w:t xml:space="preserve"> on a surface patterned with in-between graduated PMMA</w:t>
+      </w:r>
+      <w:r>
+        <w:rPr>
+          <w:rFonts w:ascii="Tahoma" w:hAnsi="Tahoma" w:cs="Tahoma"/>
+        </w:rPr>
+        <w:t>.</w:t>
       </w:r>
     </w:p>
     <w:p>
@@ -1428,6 +1498,30 @@
           <w:rFonts w:ascii="Tahoma" w:hAnsi="Tahoma" w:cs="Tahoma"/>
         </w:rPr>
         <w:t xml:space="preserve"> </w:t>
+      </w:r>
+      <w:r>
+        <w:rPr>
+          <w:rFonts w:ascii="Tahoma" w:hAnsi="Tahoma" w:cs="Tahoma"/>
+        </w:rPr>
+        <w:t xml:space="preserve">Combining EF stimulation with chemotaxis also could improve axonal growth and </w:t>
+      </w:r>
+      <w:r>
+        <w:rPr>
+          <w:rFonts w:ascii="Tahoma" w:hAnsi="Tahoma" w:cs="Tahoma"/>
+        </w:rPr>
+        <w:t>guidance</w:t>
+      </w:r>
+      <w:r>
+        <w:rPr>
+          <w:rFonts w:ascii="Tahoma" w:hAnsi="Tahoma" w:cs="Tahoma"/>
+        </w:rPr>
+        <w:t xml:space="preserve"> </w:t>
+      </w:r>
+      <w:r>
+        <w:rPr>
+          <w:rFonts w:ascii="Tahoma" w:hAnsi="Tahoma" w:cs="Tahoma"/>
+        </w:rPr>
+        <w:t>however the compound effects should be investigated.</w:t>
       </w:r>
     </w:p>
     <w:sectPr>
